--- a/课程/第4章 自动追踪小车大白/第3节 教大白自动追踪/第3节-学习单.docx
+++ b/课程/第4章 自动追踪小车大白/第3节 教大白自动追踪/第3节-学习单.docx
@@ -1,6 +1,6 @@
 
 <file path=word/document.xml><?xml version="1.0" encoding="utf-8"?>
-<w:document xmlns:wpc="http://schemas.microsoft.com/office/word/2010/wordprocessingCanvas" xmlns:cx="http://schemas.microsoft.com/office/drawing/2014/chartex" xmlns:cx1="http://schemas.microsoft.com/office/drawing/2015/9/8/chartex" xmlns:cx2="http://schemas.microsoft.com/office/drawing/2015/10/21/chartex" xmlns:cx3="http://schemas.microsoft.com/office/drawing/2016/5/9/chartex" xmlns:cx4="http://schemas.microsoft.com/office/drawing/2016/5/10/chartex" xmlns:cx5="http://schemas.microsoft.com/office/drawing/2016/5/11/chartex" xmlns:cx6="http://schemas.microsoft.com/office/drawing/2016/5/12/chartex" xmlns:cx7="http://schemas.microsoft.com/office/drawing/2016/5/13/chartex" xmlns:cx8="http://schemas.microsoft.com/office/drawing/2016/5/14/chartex" xmlns:mc="http://schemas.openxmlformats.org/markup-compatibility/2006" xmlns:aink="http://schemas.microsoft.com/office/drawing/2016/ink" xmlns:am3d="http://schemas.microsoft.com/office/drawing/2017/model3d" xmlns:o="urn:schemas-microsoft-com:office:office" xmlns:r="http://schemas.openxmlformats.org/officeDocument/2006/relationships" xmlns:m="http://schemas.openxmlformats.org/officeDocument/2006/math" xmlns:v="urn:schemas-microsoft-com:vml" xmlns:wp14="http://schemas.microsoft.com/office/word/2010/wordprocessingDrawing" xmlns:wp="http://schemas.openxmlformats.org/drawingml/2006/wordprocessingDrawing" xmlns:w10="urn:schemas-microsoft-com:office:word" xmlns:w="http://schemas.openxmlformats.org/wordprocessingml/2006/main" xmlns:w14="http://schemas.microsoft.com/office/word/2010/wordml" xmlns:w15="http://schemas.microsoft.com/office/word/2012/wordml" xmlns:w16cid="http://schemas.microsoft.com/office/word/2016/wordml/cid" xmlns:w16se="http://schemas.microsoft.com/office/word/2015/wordml/symex" xmlns:wpg="http://schemas.microsoft.com/office/word/2010/wordprocessingGroup" xmlns:wpi="http://schemas.microsoft.com/office/word/2010/wordprocessingInk" xmlns:wne="http://schemas.microsoft.com/office/word/2006/wordml" xmlns:wps="http://schemas.microsoft.com/office/word/2010/wordprocessingShape" mc:Ignorable="w14 w15 w16se w16cid wp14">
+<w:document xmlns:wpc="http://schemas.microsoft.com/office/word/2010/wordprocessingCanvas" xmlns:mc="http://schemas.openxmlformats.org/markup-compatibility/2006" xmlns:o="urn:schemas-microsoft-com:office:office" xmlns:r="http://schemas.openxmlformats.org/officeDocument/2006/relationships" xmlns:m="http://schemas.openxmlformats.org/officeDocument/2006/math" xmlns:v="urn:schemas-microsoft-com:vml" xmlns:wp14="http://schemas.microsoft.com/office/word/2010/wordprocessingDrawing" xmlns:wp="http://schemas.openxmlformats.org/drawingml/2006/wordprocessingDrawing" xmlns:w10="urn:schemas-microsoft-com:office:word" xmlns:w="http://schemas.openxmlformats.org/wordprocessingml/2006/main" xmlns:w14="http://schemas.microsoft.com/office/word/2010/wordml" xmlns:wpg="http://schemas.microsoft.com/office/word/2010/wordprocessingGroup" xmlns:wpi="http://schemas.microsoft.com/office/word/2010/wordprocessingInk" xmlns:wne="http://schemas.microsoft.com/office/word/2006/wordml" xmlns:wps="http://schemas.microsoft.com/office/word/2010/wordprocessingShape" mc:Ignorable="w14 wp14">
   <w:background w:color="D1D7B2" w:themeColor="text2" w:themeTint="3F"/>
   <w:body>
     <w:p>
@@ -8,7 +8,6 @@
         <w:rPr>
           <w:rFonts w:hint="eastAsia"/>
           <w:noProof/>
-          <w:lang w:val="zh-CN"/>
         </w:rPr>
         <mc:AlternateContent>
           <mc:Choice Requires="wpg">
@@ -118,7 +117,7 @@
                               <w:pPr>
                                 <w:jc w:val="center"/>
                                 <w:rPr>
-                                  <w:rStyle w:val="a7"/>
+                                  <w:rStyle w:val="a5"/>
                                   <w:i w:val="0"/>
                                   <w:sz w:val="32"/>
                                   <w:szCs w:val="36"/>
@@ -126,7 +125,7 @@
                               </w:pPr>
                               <w:r>
                                 <w:rPr>
-                                  <w:rStyle w:val="a7"/>
+                                  <w:rStyle w:val="a5"/>
                                   <w:rFonts w:hint="eastAsia"/>
                                   <w:i w:val="0"/>
                                   <w:sz w:val="32"/>
@@ -136,7 +135,7 @@
                               </w:r>
                               <w:r>
                                 <w:rPr>
-                                  <w:rStyle w:val="a7"/>
+                                  <w:rStyle w:val="a5"/>
                                   <w:i w:val="0"/>
                                   <w:sz w:val="32"/>
                                   <w:szCs w:val="36"/>
@@ -145,7 +144,7 @@
                               </w:r>
                               <w:r>
                                 <w:rPr>
-                                  <w:rStyle w:val="a7"/>
+                                  <w:rStyle w:val="a5"/>
                                   <w:rFonts w:hint="eastAsia"/>
                                   <w:i w:val="0"/>
                                   <w:sz w:val="32"/>
@@ -158,7 +157,7 @@
                               <w:pPr>
                                 <w:jc w:val="center"/>
                                 <w:rPr>
-                                  <w:rStyle w:val="a7"/>
+                                  <w:rStyle w:val="a5"/>
                                   <w:i w:val="0"/>
                                   <w:sz w:val="32"/>
                                   <w:szCs w:val="36"/>
@@ -218,12 +217,12 @@
           </mc:Choice>
           <mc:Fallback>
             <w:pict>
-              <v:group w14:anchorId="25CD7F97" id="组合 16" o:spid="_x0000_s1026" style="position:absolute;left:0;text-align:left;margin-left:-28.5pt;margin-top:-12.35pt;width:593.6pt;height:81.2pt;z-index:251660288" coordsize="75384,10313" o:gfxdata="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">
+              <v:group id="组合 16" o:spid="_x0000_s1026" style="position:absolute;left:0;text-align:left;margin-left:-28.5pt;margin-top:-12.35pt;width:593.6pt;height:81.2pt;z-index:251660288" coordsize="75384,10313" o:gfxdata="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">
                 <v:shapetype id="_x0000_t202" coordsize="21600,21600" o:spt="202" path="m,l,21600r21600,l21600,xe">
                   <v:stroke joinstyle="miter"/>
                   <v:path gradientshapeok="t" o:connecttype="rect"/>
                 </v:shapetype>
-                <v:shape id="文本框 1" o:spid="_x0000_s1027" type="#_x0000_t202" style="position:absolute;width:75384;height:10313;visibility:visible;mso-wrap-style:square;v-text-anchor:top" o:gfxdata="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" fillcolor="#8a964e [1951]" strokeweight=".5pt">
+                <v:shape id="文本框 1" o:spid="_x0000_s1027" type="#_x0000_t202" style="position:absolute;width:75384;height:10313;visibility:visible;mso-wrap-style:square;v-text-anchor:top" o:gfxdata="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" fillcolor="#8a964e [1951]" strokeweight=".5pt">
                   <v:textbox>
                     <w:txbxContent>
                       <w:p>
@@ -246,14 +245,14 @@
                     </w:txbxContent>
                   </v:textbox>
                 </v:shape>
-                <v:shape id="文本框 2" o:spid="_x0000_s1028" type="#_x0000_t202" style="position:absolute;left:3624;top:780;width:68961;height:8573;visibility:visible;mso-wrap-style:square;v-text-anchor:top" o:gfxdata="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" fillcolor="#b5bf83 [1311]" strokeweight=".5pt">
+                <v:shape id="文本框 2" o:spid="_x0000_s1028" type="#_x0000_t202" style="position:absolute;left:3624;top:780;width:68961;height:8573;visibility:visible;mso-wrap-style:square;v-text-anchor:top" o:gfxdata="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" fillcolor="#b5bf83 [1311]" strokeweight=".5pt">
                   <v:textbox>
                     <w:txbxContent>
                       <w:p>
                         <w:pPr>
                           <w:jc w:val="center"/>
                           <w:rPr>
-                            <w:rStyle w:val="a7"/>
+                            <w:rStyle w:val="a5"/>
                             <w:i w:val="0"/>
                             <w:sz w:val="32"/>
                             <w:szCs w:val="36"/>
@@ -261,7 +260,7 @@
                         </w:pPr>
                         <w:r>
                           <w:rPr>
-                            <w:rStyle w:val="a7"/>
+                            <w:rStyle w:val="a5"/>
                             <w:rFonts w:hint="eastAsia"/>
                             <w:i w:val="0"/>
                             <w:sz w:val="32"/>
@@ -271,7 +270,7 @@
                         </w:r>
                         <w:r>
                           <w:rPr>
-                            <w:rStyle w:val="a7"/>
+                            <w:rStyle w:val="a5"/>
                             <w:i w:val="0"/>
                             <w:sz w:val="32"/>
                             <w:szCs w:val="36"/>
@@ -280,7 +279,7 @@
                         </w:r>
                         <w:r>
                           <w:rPr>
-                            <w:rStyle w:val="a7"/>
+                            <w:rStyle w:val="a5"/>
                             <w:rFonts w:hint="eastAsia"/>
                             <w:i w:val="0"/>
                             <w:sz w:val="32"/>
@@ -293,7 +292,7 @@
                         <w:pPr>
                           <w:jc w:val="center"/>
                           <w:rPr>
-                            <w:rStyle w:val="a7"/>
+                            <w:rStyle w:val="a5"/>
                             <w:i w:val="0"/>
                             <w:sz w:val="32"/>
                             <w:szCs w:val="36"/>
@@ -407,8 +406,6 @@
         </w:rPr>
         <w:t>识别并</w:t>
       </w:r>
-      <w:bookmarkStart w:id="0" w:name="_GoBack"/>
-      <w:bookmarkEnd w:id="0"/>
       <w:r>
         <w:rPr>
           <w:rFonts w:ascii="宋体" w:hAnsi="宋体" w:hint="eastAsia"/>
@@ -480,7 +477,7 @@
                     <pic:cNvPicPr/>
                   </pic:nvPicPr>
                   <pic:blipFill>
-                    <a:blip r:embed="rId7"/>
+                    <a:blip r:embed="rId8"/>
                     <a:stretch>
                       <a:fillRect/>
                     </a:stretch>
@@ -660,7 +657,7 @@
           </mc:Choice>
           <mc:Fallback>
             <w:pict>
-              <v:shape w14:anchorId="324ED2A9" id="文本框 15" o:spid="_x0000_s1029" type="#_x0000_t202" style="position:absolute;left:0;text-align:left;margin-left:2.85pt;margin-top:3.05pt;width:254.4pt;height:86.4pt;z-index:251691008;visibility:visible;mso-wrap-style:square;mso-width-percent:0;mso-height-percent:0;mso-wrap-distance-left:9pt;mso-wrap-distance-top:0;mso-wrap-distance-right:9pt;mso-wrap-distance-bottom:0;mso-position-horizontal:absolute;mso-position-horizontal-relative:text;mso-position-vertical:absolute;mso-position-vertical-relative:text;mso-width-percent:0;mso-height-percent:0;mso-width-relative:margin;mso-height-relative:margin;v-text-anchor:top" o:gfxdata="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" fillcolor="#edefe0 [351]" strokeweight=".5pt">
+              <v:shape id="文本框 15" o:spid="_x0000_s1029" type="#_x0000_t202" style="position:absolute;left:0;text-align:left;margin-left:2.85pt;margin-top:3.05pt;width:254.4pt;height:86.4pt;z-index:251691008;visibility:visible;mso-wrap-style:square;mso-width-percent:0;mso-height-percent:0;mso-wrap-distance-left:9pt;mso-wrap-distance-top:0;mso-wrap-distance-right:9pt;mso-wrap-distance-bottom:0;mso-position-horizontal:absolute;mso-position-horizontal-relative:text;mso-position-vertical:absolute;mso-position-vertical-relative:text;mso-width-percent:0;mso-height-percent:0;mso-width-relative:margin;mso-height-relative:margin;v-text-anchor:top" o:gfxdata="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" fillcolor="#edefe0 [351]" strokeweight=".5pt">
                 <v:textbox>
                   <w:txbxContent>
                     <w:p>
@@ -805,7 +802,13 @@
                               <w:rPr>
                                 <w:rFonts w:hint="eastAsia"/>
                               </w:rPr>
-                              <w:t>（请尽量使用画流程图的方式表示）</w:t>
+                              <w:t>（</w:t>
+                            </w:r>
+                            <w:r>
+                              <w:rPr>
+                                <w:rFonts w:hint="eastAsia"/>
+                              </w:rPr>
+                              <w:t>请尽量使用画流程图的方式表示）</w:t>
                             </w:r>
                           </w:p>
                           <w:p/>
@@ -835,7 +838,7 @@
           </mc:Choice>
           <mc:Fallback>
             <w:pict>
-              <v:shape w14:anchorId="4629C18B" id="文本框 8" o:spid="_x0000_s1030" type="#_x0000_t202" style="position:absolute;left:0;text-align:left;margin-left:2.8pt;margin-top:3.1pt;width:254.4pt;height:174.75pt;z-index:251657215;visibility:visible;mso-wrap-style:square;mso-width-percent:0;mso-height-percent:0;mso-wrap-distance-left:9pt;mso-wrap-distance-top:0;mso-wrap-distance-right:9pt;mso-wrap-distance-bottom:0;mso-position-horizontal:absolute;mso-position-horizontal-relative:text;mso-position-vertical:absolute;mso-position-vertical-relative:text;mso-width-percent:0;mso-height-percent:0;mso-width-relative:margin;mso-height-relative:margin;v-text-anchor:top" o:gfxdata="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" fillcolor="#edefe0 [351]" strokeweight=".5pt">
+              <v:shape id="文本框 8" o:spid="_x0000_s1030" type="#_x0000_t202" style="position:absolute;left:0;text-align:left;margin-left:2.8pt;margin-top:3.1pt;width:254.4pt;height:174.75pt;z-index:251657215;visibility:visible;mso-wrap-style:square;mso-width-percent:0;mso-height-percent:0;mso-wrap-distance-left:9pt;mso-wrap-distance-top:0;mso-wrap-distance-right:9pt;mso-wrap-distance-bottom:0;mso-position-horizontal:absolute;mso-position-horizontal-relative:text;mso-position-vertical:absolute;mso-position-vertical-relative:text;mso-width-percent:0;mso-height-percent:0;mso-width-relative:margin;mso-height-relative:margin;v-text-anchor:top" o:gfxdata="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" fillcolor="#edefe0 [351]" strokeweight=".5pt">
                 <v:textbox>
                   <w:txbxContent>
                     <w:p>
@@ -851,7 +854,13 @@
                         <w:rPr>
                           <w:rFonts w:hint="eastAsia"/>
                         </w:rPr>
-                        <w:t>（请尽量使用画流程图的方式表示）</w:t>
+                        <w:t>（</w:t>
+                      </w:r>
+                      <w:r>
+                        <w:rPr>
+                          <w:rFonts w:hint="eastAsia"/>
+                        </w:rPr>
+                        <w:t>请尽量使用画流程图的方式表示）</w:t>
                       </w:r>
                     </w:p>
                     <w:p/>
@@ -930,15 +939,6 @@
       <w:pPr>
         <w:rPr>
           <w:rFonts w:ascii="黑体" w:eastAsia="黑体" w:hAnsi="黑体"/>
-          <w:sz w:val="36"/>
-          <w:szCs w:val="36"/>
-        </w:rPr>
-      </w:pPr>
-    </w:p>
-    <w:p>
-      <w:pPr>
-        <w:rPr>
-          <w:rFonts w:ascii="黑体" w:eastAsia="黑体" w:hAnsi="黑体"/>
           <w:sz w:val="24"/>
           <w:szCs w:val="24"/>
         </w:rPr>
@@ -983,20 +983,36 @@
           <w:rFonts w:ascii="宋体" w:eastAsia="宋体" w:hAnsi="宋体" w:hint="eastAsia"/>
           <w:szCs w:val="21"/>
         </w:rPr>
-        <w:t>视觉图像经由OpenCV处理后，如果识别到</w:t>
-      </w:r>
+        <w:t>视觉图像经由</w:t>
+      </w:r>
+      <w:proofErr w:type="spellStart"/>
       <w:r>
         <w:rPr>
           <w:rFonts w:ascii="宋体" w:eastAsia="宋体" w:hAnsi="宋体" w:hint="eastAsia"/>
           <w:szCs w:val="21"/>
         </w:rPr>
-        <w:t>人脸</w:t>
-      </w:r>
+        <w:t>OpenCV</w:t>
+      </w:r>
+      <w:proofErr w:type="spellEnd"/>
       <w:r>
         <w:rPr>
           <w:rFonts w:ascii="宋体" w:eastAsia="宋体" w:hAnsi="宋体" w:hint="eastAsia"/>
           <w:szCs w:val="21"/>
         </w:rPr>
+        <w:t>处理后，如果识别到</w:t>
+      </w:r>
+      <w:r>
+        <w:rPr>
+          <w:rFonts w:ascii="宋体" w:eastAsia="宋体" w:hAnsi="宋体" w:hint="eastAsia"/>
+          <w:szCs w:val="21"/>
+        </w:rPr>
+        <w:t>人脸</w:t>
+      </w:r>
+      <w:r>
+        <w:rPr>
+          <w:rFonts w:ascii="宋体" w:eastAsia="宋体" w:hAnsi="宋体" w:hint="eastAsia"/>
+          <w:szCs w:val="21"/>
+        </w:rPr>
         <w:t>，就通过串口将信息发送给Arduino，Arduino接收到信号后，</w:t>
       </w:r>
     </w:p>
@@ -1040,21 +1056,11 @@
     </w:p>
     <w:p>
       <w:pPr>
-        <w:spacing w:line="400" w:lineRule="exact"/>
-        <w:jc w:val="left"/>
         <w:rPr>
           <w:rFonts w:ascii="宋体" w:eastAsia="宋体" w:hAnsi="宋体"/>
           <w:szCs w:val="21"/>
         </w:rPr>
       </w:pPr>
-    </w:p>
-    <w:p>
-      <w:pPr>
-        <w:rPr>
-          <w:rFonts w:ascii="宋体" w:eastAsia="宋体" w:hAnsi="宋体"/>
-          <w:szCs w:val="21"/>
-        </w:rPr>
-      </w:pPr>
       <w:r>
         <w:rPr>
           <w:rFonts w:ascii="宋体" w:eastAsia="宋体" w:hAnsi="宋体" w:hint="eastAsia"/>
@@ -1067,8 +1073,17 @@
           <w:rFonts w:ascii="宋体" w:eastAsia="宋体" w:hAnsi="宋体" w:hint="eastAsia"/>
           <w:szCs w:val="21"/>
         </w:rPr>
-        <w:t>特征脸方法</w:t>
-      </w:r>
+        <w:t>特征</w:t>
+      </w:r>
+      <w:proofErr w:type="gramStart"/>
+      <w:r>
+        <w:rPr>
+          <w:rFonts w:ascii="宋体" w:eastAsia="宋体" w:hAnsi="宋体" w:hint="eastAsia"/>
+          <w:szCs w:val="21"/>
+        </w:rPr>
+        <w:t>脸方法</w:t>
+      </w:r>
+      <w:proofErr w:type="gramEnd"/>
       <w:r>
         <w:rPr>
           <w:rFonts w:ascii="宋体" w:eastAsia="宋体" w:hAnsi="宋体" w:hint="eastAsia"/>
@@ -1101,196 +1116,6 @@
       </w:pPr>
       <w:r>
         <w:rPr>
-          <w:rFonts w:hint="eastAsia"/>
-          <w:b/>
-          <w:sz w:val="28"/>
-          <w:szCs w:val="28"/>
-        </w:rPr>
-        <w:t>试</w:t>
-      </w:r>
-      <w:r>
-        <w:rPr>
-          <w:rFonts w:hint="eastAsia"/>
-          <w:b/>
-          <w:sz w:val="28"/>
-          <w:szCs w:val="28"/>
-        </w:rPr>
-        <w:t>着用自己的话解释一下</w:t>
-      </w:r>
-      <w:r>
-        <w:rPr>
-          <w:rFonts w:hint="eastAsia"/>
-          <w:b/>
-          <w:sz w:val="28"/>
-          <w:szCs w:val="28"/>
-        </w:rPr>
-        <w:t>特征脸方法</w:t>
-      </w:r>
-      <w:r>
-        <w:rPr>
-          <w:rFonts w:hint="eastAsia"/>
-          <w:b/>
-          <w:sz w:val="28"/>
-          <w:szCs w:val="28"/>
-        </w:rPr>
-        <w:t>吧</w:t>
-      </w:r>
-      <w:r>
-        <w:rPr>
-          <w:rFonts w:hint="eastAsia"/>
-          <w:b/>
-          <w:sz w:val="28"/>
-          <w:szCs w:val="28"/>
-        </w:rPr>
-        <w:t>。</w:t>
-      </w:r>
-    </w:p>
-    <w:p>
-      <w:pPr>
-        <w:rPr>
-          <w:rFonts w:ascii="黑体" w:eastAsia="黑体" w:hAnsi="黑体"/>
-          <w:sz w:val="36"/>
-          <w:szCs w:val="36"/>
-        </w:rPr>
-      </w:pPr>
-      <w:r>
-        <w:rPr>
-          <w:noProof/>
-        </w:rPr>
-        <mc:AlternateContent>
-          <mc:Choice Requires="wps">
-            <w:drawing>
-              <wp:anchor distT="0" distB="0" distL="114300" distR="114300" simplePos="0" relativeHeight="251684864" behindDoc="0" locked="0" layoutInCell="1" allowOverlap="1" wp14:anchorId="39409B4E" wp14:editId="22F98BE3">
-                <wp:simplePos x="0" y="0"/>
-                <wp:positionH relativeFrom="column">
-                  <wp:posOffset>-697</wp:posOffset>
-                </wp:positionH>
-                <wp:positionV relativeFrom="paragraph">
-                  <wp:posOffset>3361</wp:posOffset>
-                </wp:positionV>
-                <wp:extent cx="3230880" cy="2168912"/>
-                <wp:effectExtent l="0" t="0" r="26670" b="22225"/>
-                <wp:wrapNone/>
-                <wp:docPr id="29" name="文本框 29"/>
-                <wp:cNvGraphicFramePr/>
-                <a:graphic xmlns:a="http://schemas.openxmlformats.org/drawingml/2006/main">
-                  <a:graphicData uri="http://schemas.microsoft.com/office/word/2010/wordprocessingShape">
-                    <wps:wsp>
-                      <wps:cNvSpPr txBox="1"/>
-                      <wps:spPr>
-                        <a:xfrm>
-                          <a:off x="0" y="0"/>
-                          <a:ext cx="3230880" cy="2168912"/>
-                        </a:xfrm>
-                        <a:prstGeom prst="rect">
-                          <a:avLst/>
-                        </a:prstGeom>
-                        <a:solidFill>
-                          <a:schemeClr val="tx2">
-                            <a:lumMod val="10000"/>
-                            <a:lumOff val="90000"/>
-                          </a:schemeClr>
-                        </a:solidFill>
-                        <a:ln w="6350">
-                          <a:solidFill>
-                            <a:prstClr val="black"/>
-                          </a:solidFill>
-                        </a:ln>
-                      </wps:spPr>
-                      <wps:txbx>
-                        <w:txbxContent>
-                          <w:p/>
-                          <w:p/>
-                        </w:txbxContent>
-                      </wps:txbx>
-                      <wps:bodyPr rot="0" spcFirstLastPara="0" vertOverflow="overflow" horzOverflow="overflow" vert="horz" wrap="square" lIns="91440" tIns="45720" rIns="91440" bIns="45720" numCol="1" spcCol="0" rtlCol="0" fromWordArt="0" anchor="t" anchorCtr="0" forceAA="0" compatLnSpc="1">
-                        <a:prstTxWarp prst="textNoShape">
-                          <a:avLst/>
-                        </a:prstTxWarp>
-                        <a:noAutofit/>
-                      </wps:bodyPr>
-                    </wps:wsp>
-                  </a:graphicData>
-                </a:graphic>
-                <wp14:sizeRelH relativeFrom="margin">
-                  <wp14:pctWidth>0</wp14:pctWidth>
-                </wp14:sizeRelH>
-                <wp14:sizeRelV relativeFrom="margin">
-                  <wp14:pctHeight>0</wp14:pctHeight>
-                </wp14:sizeRelV>
-              </wp:anchor>
-            </w:drawing>
-          </mc:Choice>
-          <mc:Fallback>
-            <w:pict>
-              <v:shape w14:anchorId="39409B4E" id="文本框 29" o:spid="_x0000_s1031" type="#_x0000_t202" style="position:absolute;left:0;text-align:left;margin-left:-.05pt;margin-top:.25pt;width:254.4pt;height:170.8pt;z-index:251684864;visibility:visible;mso-wrap-style:square;mso-width-percent:0;mso-height-percent:0;mso-wrap-distance-left:9pt;mso-wrap-distance-top:0;mso-wrap-distance-right:9pt;mso-wrap-distance-bottom:0;mso-position-horizontal:absolute;mso-position-horizontal-relative:text;mso-position-vertical:absolute;mso-position-vertical-relative:text;mso-width-percent:0;mso-height-percent:0;mso-width-relative:margin;mso-height-relative:margin;v-text-anchor:top" o:gfxdata="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" fillcolor="#edefe0 [351]" strokeweight=".5pt">
-                <v:textbox>
-                  <w:txbxContent>
-                    <w:p/>
-                    <w:p/>
-                  </w:txbxContent>
-                </v:textbox>
-              </v:shape>
-            </w:pict>
-          </mc:Fallback>
-        </mc:AlternateContent>
-      </w:r>
-    </w:p>
-    <w:p>
-      <w:pPr>
-        <w:rPr>
-          <w:rFonts w:ascii="黑体" w:eastAsia="黑体" w:hAnsi="黑体"/>
-          <w:sz w:val="36"/>
-          <w:szCs w:val="36"/>
-        </w:rPr>
-      </w:pPr>
-    </w:p>
-    <w:p>
-      <w:pPr>
-        <w:rPr>
-          <w:rFonts w:ascii="黑体" w:eastAsia="黑体" w:hAnsi="黑体"/>
-          <w:sz w:val="36"/>
-          <w:szCs w:val="36"/>
-        </w:rPr>
-      </w:pPr>
-    </w:p>
-    <w:p>
-      <w:pPr>
-        <w:rPr>
-          <w:rFonts w:ascii="黑体" w:eastAsia="黑体" w:hAnsi="黑体"/>
-          <w:sz w:val="36"/>
-          <w:szCs w:val="36"/>
-        </w:rPr>
-      </w:pPr>
-    </w:p>
-    <w:p>
-      <w:pPr>
-        <w:rPr>
-          <w:rFonts w:ascii="黑体" w:eastAsia="黑体" w:hAnsi="黑体"/>
-          <w:sz w:val="36"/>
-          <w:szCs w:val="36"/>
-        </w:rPr>
-      </w:pPr>
-    </w:p>
-    <w:p>
-      <w:pPr>
-        <w:rPr>
-          <w:rFonts w:ascii="黑体" w:eastAsia="黑体" w:hAnsi="黑体"/>
-          <w:sz w:val="36"/>
-          <w:szCs w:val="36"/>
-        </w:rPr>
-      </w:pPr>
-    </w:p>
-    <w:p>
-      <w:pPr>
-        <w:rPr>
-          <w:rFonts w:ascii="黑体" w:eastAsia="黑体" w:hAnsi="黑体"/>
-          <w:sz w:val="36"/>
-          <w:szCs w:val="36"/>
-        </w:rPr>
-      </w:pPr>
-      <w:r>
-        <w:rPr>
           <w:rFonts w:ascii="黑体" w:eastAsia="黑体" w:hAnsi="黑体" w:hint="eastAsia"/>
           <w:sz w:val="36"/>
           <w:szCs w:val="36"/>
@@ -1299,86 +1124,202 @@
       </w:r>
     </w:p>
     <w:p>
-      <w:r>
-        <w:rPr>
-          <w:rFonts w:hint="eastAsia"/>
-        </w:rPr>
-        <w:t>组装步骤：</w:t>
-      </w:r>
-    </w:p>
-    <w:p>
-      <w:r>
-        <w:rPr>
-          <mc:AlternateContent>
-            <mc:Choice Requires="w16se">
-              <w:rFonts w:hint="eastAsia"/>
-            </mc:Choice>
-            <mc:Fallback>
-              <w:rFonts w:ascii="宋体" w:eastAsia="宋体" w:hAnsi="宋体" w:cs="宋体" w:hint="eastAsia"/>
-            </mc:Fallback>
-          </mc:AlternateContent>
-        </w:rPr>
-        <mc:AlternateContent>
-          <mc:Choice Requires="w16se">
-            <w16se:symEx w16se:font="宋体" w16se:char="2460"/>
-          </mc:Choice>
-          <mc:Fallback>
-            <w:t>①</w:t>
-          </mc:Fallback>
-        </mc:AlternateContent>
-      </w:r>
-      <w:r>
-        <w:rPr>
-          <w:rFonts w:hint="eastAsia"/>
-        </w:rPr>
-        <w:t>小组合作组装小车</w:t>
-      </w:r>
-      <w:r>
-        <w:rPr>
-          <w:rFonts w:hint="eastAsia"/>
-        </w:rPr>
-        <w:t>，提示如下：</w:t>
-      </w:r>
-    </w:p>
-    <w:p>
-      <w:r>
-        <w:rPr>
-          <mc:AlternateContent>
-            <mc:Choice Requires="w16se">
-              <w:rFonts w:hint="eastAsia"/>
-            </mc:Choice>
-            <mc:Fallback>
-              <w:rFonts w:ascii="Segoe UI Emoji" w:eastAsia="Segoe UI Emoji" w:hAnsi="Segoe UI Emoji" w:cs="Segoe UI Emoji"/>
-            </mc:Fallback>
-          </mc:AlternateContent>
-        </w:rPr>
-        <mc:AlternateContent>
-          <mc:Choice Requires="w16se">
-            <w16se:symEx w16se:font="Segoe UI Emoji" w16se:char="25B3"/>
-          </mc:Choice>
-          <mc:Fallback>
-            <w:t>△</w:t>
-          </mc:Fallback>
-        </mc:AlternateContent>
-      </w:r>
-      <w:r>
-        <w:rPr>
-          <w:rFonts w:hint="eastAsia"/>
-        </w:rPr>
-        <w:t>：轮胎与电机的外侧（没有导线的一侧）相连</w:t>
-      </w:r>
-    </w:p>
-    <w:p>
-      <w:pPr>
+      <w:pPr>
+        <w:pStyle w:val="a7"/>
+        <w:numPr>
+          <w:ilvl w:val="0"/>
+          <w:numId w:val="7"/>
+        </w:numPr>
+        <w:spacing w:line="360" w:lineRule="exact"/>
+        <w:ind w:left="357" w:firstLineChars="0" w:hanging="357"/>
+        <w:rPr>
+          <w:b/>
+        </w:rPr>
+      </w:pPr>
+      <w:r>
+        <w:rPr>
+          <w:rFonts w:hint="eastAsia"/>
+          <w:b/>
+        </w:rPr>
+        <w:t>物料准备</w:t>
+      </w:r>
+    </w:p>
+    <w:p>
+      <w:pPr>
+        <w:pStyle w:val="a7"/>
+        <w:numPr>
+          <w:ilvl w:val="1"/>
+          <w:numId w:val="7"/>
+        </w:numPr>
+        <w:spacing w:line="360" w:lineRule="exact"/>
+        <w:ind w:firstLineChars="0"/>
+      </w:pPr>
+      <w:r>
+        <w:rPr>
+          <w:rFonts w:hint="eastAsia"/>
+        </w:rPr>
+        <w:t>树莓派与摄像头</w:t>
+      </w:r>
+    </w:p>
+    <w:p>
+      <w:pPr>
+        <w:pStyle w:val="a7"/>
+        <w:numPr>
+          <w:ilvl w:val="1"/>
+          <w:numId w:val="7"/>
+        </w:numPr>
+        <w:spacing w:line="360" w:lineRule="exact"/>
+        <w:ind w:firstLineChars="0"/>
+      </w:pPr>
+      <w:proofErr w:type="spellStart"/>
+      <w:r>
+        <w:rPr>
+          <w:rFonts w:ascii="Microsoft JhengHei" w:eastAsia="Microsoft JhengHei" w:hAnsi="Microsoft JhengHei" w:hint="eastAsia"/>
+        </w:rPr>
+        <w:t>Arudino</w:t>
+      </w:r>
+      <w:proofErr w:type="spellEnd"/>
+      <w:r>
+        <w:rPr>
+          <w:rFonts w:ascii="Microsoft JhengHei" w:eastAsia="Microsoft JhengHei" w:hAnsi="Microsoft JhengHei" w:hint="eastAsia"/>
+        </w:rPr>
+        <w:t xml:space="preserve"> </w:t>
+      </w:r>
+      <w:r>
+        <w:rPr>
+          <w:rFonts w:ascii="Microsoft JhengHei" w:hAnsi="Microsoft JhengHei" w:hint="eastAsia"/>
+        </w:rPr>
+        <w:t>UNO</w:t>
+      </w:r>
+      <w:r>
+        <w:rPr>
+          <w:rFonts w:hint="eastAsia"/>
+        </w:rPr>
+        <w:t>与电机扩展板</w:t>
+      </w:r>
+    </w:p>
+    <w:p>
+      <w:pPr>
+        <w:pStyle w:val="a7"/>
+        <w:numPr>
+          <w:ilvl w:val="1"/>
+          <w:numId w:val="7"/>
+        </w:numPr>
+        <w:spacing w:line="360" w:lineRule="exact"/>
+        <w:ind w:firstLineChars="0"/>
+      </w:pPr>
+      <w:r>
+        <w:rPr>
+          <w:rFonts w:hint="eastAsia"/>
+        </w:rPr>
+        <w:t>小车车体</w:t>
+      </w:r>
+    </w:p>
+    <w:p>
+      <w:pPr>
+        <w:pStyle w:val="a7"/>
+        <w:numPr>
+          <w:ilvl w:val="1"/>
+          <w:numId w:val="7"/>
+        </w:numPr>
+        <w:spacing w:line="360" w:lineRule="exact"/>
+        <w:ind w:firstLineChars="0"/>
+      </w:pPr>
+      <w:r>
+        <w:rPr>
+          <w:rFonts w:hint="eastAsia"/>
+        </w:rPr>
+        <w:t>9V</w:t>
+      </w:r>
+      <w:r>
+        <w:rPr>
+          <w:rFonts w:hint="eastAsia"/>
+        </w:rPr>
+        <w:t>电池盒</w:t>
+      </w:r>
+    </w:p>
+    <w:p>
+      <w:pPr>
+        <w:pStyle w:val="a7"/>
+        <w:numPr>
+          <w:ilvl w:val="1"/>
+          <w:numId w:val="7"/>
+        </w:numPr>
+        <w:spacing w:line="360" w:lineRule="exact"/>
+        <w:ind w:firstLineChars="0"/>
+      </w:pPr>
+      <w:r>
+        <w:rPr>
+          <w:rFonts w:hint="eastAsia"/>
+        </w:rPr>
+        <w:t>移动电源与数据线</w:t>
+      </w:r>
+    </w:p>
+    <w:p>
+      <w:pPr>
+        <w:pStyle w:val="a7"/>
+        <w:numPr>
+          <w:ilvl w:val="0"/>
+          <w:numId w:val="7"/>
+        </w:numPr>
+        <w:spacing w:line="460" w:lineRule="exact"/>
+        <w:ind w:firstLineChars="0"/>
+        <w:rPr>
+          <w:b/>
+        </w:rPr>
+      </w:pPr>
+      <w:r>
+        <w:rPr>
+          <w:rFonts w:hint="eastAsia"/>
+          <w:b/>
+        </w:rPr>
+        <w:t>硬件的连接</w:t>
+      </w:r>
+    </w:p>
+    <w:p>
+      <w:pPr>
+        <w:pStyle w:val="a7"/>
+        <w:numPr>
+          <w:ilvl w:val="1"/>
+          <w:numId w:val="7"/>
+        </w:numPr>
+        <w:spacing w:line="360" w:lineRule="exact"/>
+        <w:ind w:firstLineChars="0"/>
+      </w:pPr>
+      <w:r>
+        <w:rPr>
+          <w:rFonts w:asciiTheme="majorEastAsia" w:eastAsiaTheme="majorEastAsia" w:hAnsiTheme="majorEastAsia" w:hint="eastAsia"/>
+        </w:rPr>
+        <w:t>将CSI摄像头安装到树莓派的CSI接口上，并检查，确定连接可靠</w:t>
+      </w:r>
+      <w:r>
+        <w:rPr>
+          <w:rFonts w:asciiTheme="majorEastAsia" w:eastAsiaTheme="majorEastAsia" w:hAnsiTheme="majorEastAsia" w:hint="eastAsia"/>
+        </w:rPr>
+        <w:t>（如下图所示）</w:t>
+      </w:r>
+      <w:r>
+        <w:rPr>
+          <w:rFonts w:hint="eastAsia"/>
+        </w:rPr>
+        <w:t>。</w:t>
+      </w:r>
+    </w:p>
+    <w:p>
+      <w:pPr>
+        <w:ind w:left="420"/>
         <w:jc w:val="center"/>
-      </w:pPr>
-      <w:r>
         <w:rPr>
           <w:noProof/>
         </w:rPr>
+      </w:pPr>
+      <w:r>
+        <w:rPr>
+          <w:noProof/>
+        </w:rPr>
         <w:drawing>
-          <wp:inline distT="0" distB="0" distL="0" distR="0" wp14:anchorId="5D5E8BB5" wp14:editId="1459EC25">
-            <wp:extent cx="1800000" cy="1148400"/>
+          <wp:inline distT="0" distB="0" distL="0" distR="0" wp14:anchorId="12C6F102" wp14:editId="7518A494">
+            <wp:extent cx="2617140" cy="1682448"/>
             <wp:effectExtent l="0" t="0" r="0" b="0"/>
             <wp:docPr id="9" name="图片 9"/>
             <wp:cNvGraphicFramePr>
@@ -1388,11 +1329,834 @@
               <a:graphicData uri="http://schemas.openxmlformats.org/drawingml/2006/picture">
                 <pic:pic xmlns:pic="http://schemas.openxmlformats.org/drawingml/2006/picture">
                   <pic:nvPicPr>
-                    <pic:cNvPr id="1" name=""/>
+                    <pic:cNvPr id="0" name="74a63b26213e1e3b07eeaee05a1f81c.jpg"/>
+                    <pic:cNvPicPr/>
+                  </pic:nvPicPr>
+                  <pic:blipFill rotWithShape="1">
+                    <a:blip r:embed="rId9" cstate="print">
+                      <a:extLst>
+                        <a:ext uri="{28A0092B-C50C-407E-A947-70E740481C1C}">
+                          <a14:useLocalDpi xmlns:a14="http://schemas.microsoft.com/office/drawing/2010/main" val="0"/>
+                        </a:ext>
+                      </a:extLst>
+                    </a:blip>
+                    <a:srcRect l="21082" t="24698" r="19343" b="7221"/>
+                    <a:stretch/>
+                  </pic:blipFill>
+                  <pic:spPr bwMode="auto">
+                    <a:xfrm>
+                      <a:off x="0" y="0"/>
+                      <a:ext cx="2619201" cy="1683773"/>
+                    </a:xfrm>
+                    <a:prstGeom prst="rect">
+                      <a:avLst/>
+                    </a:prstGeom>
+                    <a:ln>
+                      <a:noFill/>
+                    </a:ln>
+                    <a:extLst>
+                      <a:ext uri="{53640926-AAD7-44D8-BBD7-CCE9431645EC}">
+                        <a14:shadowObscured xmlns:a14="http://schemas.microsoft.com/office/drawing/2010/main"/>
+                      </a:ext>
+                    </a:extLst>
+                  </pic:spPr>
+                </pic:pic>
+              </a:graphicData>
+            </a:graphic>
+          </wp:inline>
+        </w:drawing>
+      </w:r>
+    </w:p>
+    <w:p>
+      <w:pPr>
+        <w:ind w:left="420"/>
+        <w:jc w:val="center"/>
+        <w:rPr>
+          <w:noProof/>
+        </w:rPr>
+      </w:pPr>
+      <w:r>
+        <w:rPr>
+          <w:noProof/>
+        </w:rPr>
+        <w:drawing>
+          <wp:inline distT="0" distB="0" distL="0" distR="0" wp14:anchorId="4D6EAD36" wp14:editId="29F7DCBE">
+            <wp:extent cx="2605072" cy="1570566"/>
+            <wp:effectExtent l="0" t="0" r="5080" b="0"/>
+            <wp:docPr id="11" name="图片 11"/>
+            <wp:cNvGraphicFramePr>
+              <a:graphicFrameLocks xmlns:a="http://schemas.openxmlformats.org/drawingml/2006/main" noChangeAspect="1"/>
+            </wp:cNvGraphicFramePr>
+            <a:graphic xmlns:a="http://schemas.openxmlformats.org/drawingml/2006/main">
+              <a:graphicData uri="http://schemas.openxmlformats.org/drawingml/2006/picture">
+                <pic:pic xmlns:pic="http://schemas.openxmlformats.org/drawingml/2006/picture">
+                  <pic:nvPicPr>
+                    <pic:cNvPr id="0" name="cdea8a684a36fe0584081baf2774130.jpg"/>
+                    <pic:cNvPicPr/>
+                  </pic:nvPicPr>
+                  <pic:blipFill rotWithShape="1">
+                    <a:blip r:embed="rId10" cstate="print">
+                      <a:extLst>
+                        <a:ext uri="{28A0092B-C50C-407E-A947-70E740481C1C}">
+                          <a14:useLocalDpi xmlns:a14="http://schemas.microsoft.com/office/drawing/2010/main" val="0"/>
+                        </a:ext>
+                      </a:extLst>
+                    </a:blip>
+                    <a:srcRect l="23018" t="25099" r="23404" b="17478"/>
+                    <a:stretch/>
+                  </pic:blipFill>
+                  <pic:spPr bwMode="auto">
+                    <a:xfrm>
+                      <a:off x="0" y="0"/>
+                      <a:ext cx="2609527" cy="1573252"/>
+                    </a:xfrm>
+                    <a:prstGeom prst="rect">
+                      <a:avLst/>
+                    </a:prstGeom>
+                    <a:ln>
+                      <a:noFill/>
+                    </a:ln>
+                    <a:extLst>
+                      <a:ext uri="{53640926-AAD7-44D8-BBD7-CCE9431645EC}">
+                        <a14:shadowObscured xmlns:a14="http://schemas.microsoft.com/office/drawing/2010/main"/>
+                      </a:ext>
+                    </a:extLst>
+                  </pic:spPr>
+                </pic:pic>
+              </a:graphicData>
+            </a:graphic>
+          </wp:inline>
+        </w:drawing>
+      </w:r>
+    </w:p>
+    <w:p>
+      <w:pPr>
+        <w:ind w:left="420"/>
+        <w:jc w:val="center"/>
+      </w:pPr>
+      <w:r>
+        <w:rPr>
+          <w:noProof/>
+        </w:rPr>
+        <w:drawing>
+          <wp:inline distT="0" distB="0" distL="0" distR="0" wp14:anchorId="24DC1C9F" wp14:editId="2B42D10F">
+            <wp:extent cx="2623930" cy="1625600"/>
+            <wp:effectExtent l="0" t="0" r="5080" b="0"/>
+            <wp:docPr id="10" name="图片 10"/>
+            <wp:cNvGraphicFramePr>
+              <a:graphicFrameLocks xmlns:a="http://schemas.openxmlformats.org/drawingml/2006/main" noChangeAspect="1"/>
+            </wp:cNvGraphicFramePr>
+            <a:graphic xmlns:a="http://schemas.openxmlformats.org/drawingml/2006/main">
+              <a:graphicData uri="http://schemas.openxmlformats.org/drawingml/2006/picture">
+                <pic:pic xmlns:pic="http://schemas.openxmlformats.org/drawingml/2006/picture">
+                  <pic:nvPicPr>
+                    <pic:cNvPr id="0" name="cbeb9a40b290c72a859c015a6c1e0a1.jpg"/>
+                    <pic:cNvPicPr/>
+                  </pic:nvPicPr>
+                  <pic:blipFill rotWithShape="1">
+                    <a:blip r:embed="rId11" cstate="print">
+                      <a:extLst>
+                        <a:ext uri="{28A0092B-C50C-407E-A947-70E740481C1C}">
+                          <a14:useLocalDpi xmlns:a14="http://schemas.microsoft.com/office/drawing/2010/main" val="0"/>
+                        </a:ext>
+                      </a:extLst>
+                    </a:blip>
+                    <a:srcRect l="22631" t="22694" r="19923" b="14039"/>
+                    <a:stretch/>
+                  </pic:blipFill>
+                  <pic:spPr bwMode="auto">
+                    <a:xfrm>
+                      <a:off x="0" y="0"/>
+                      <a:ext cx="2627935" cy="1628081"/>
+                    </a:xfrm>
+                    <a:prstGeom prst="rect">
+                      <a:avLst/>
+                    </a:prstGeom>
+                    <a:ln>
+                      <a:noFill/>
+                    </a:ln>
+                    <a:extLst>
+                      <a:ext uri="{53640926-AAD7-44D8-BBD7-CCE9431645EC}">
+                        <a14:shadowObscured xmlns:a14="http://schemas.microsoft.com/office/drawing/2010/main"/>
+                      </a:ext>
+                    </a:extLst>
+                  </pic:spPr>
+                </pic:pic>
+              </a:graphicData>
+            </a:graphic>
+          </wp:inline>
+        </w:drawing>
+      </w:r>
+    </w:p>
+    <w:p>
+      <w:pPr>
+        <w:ind w:left="420"/>
+        <w:jc w:val="center"/>
+      </w:pPr>
+    </w:p>
+    <w:p>
+      <w:pPr>
+        <w:pStyle w:val="a7"/>
+        <w:numPr>
+          <w:ilvl w:val="1"/>
+          <w:numId w:val="7"/>
+        </w:numPr>
+        <w:spacing w:line="360" w:lineRule="exact"/>
+        <w:ind w:firstLineChars="0"/>
+      </w:pPr>
+      <w:r>
+        <w:rPr>
+          <w:rFonts w:hint="eastAsia"/>
+        </w:rPr>
+        <w:lastRenderedPageBreak/>
+        <w:t>将</w:t>
+      </w:r>
+      <w:r>
+        <w:rPr>
+          <w:rFonts w:ascii="Microsoft JhengHei" w:eastAsia="Microsoft JhengHei" w:hAnsi="Microsoft JhengHei" w:hint="eastAsia"/>
+        </w:rPr>
+        <w:t xml:space="preserve">Arduino </w:t>
+      </w:r>
+      <w:r>
+        <w:rPr>
+          <w:rFonts w:ascii="Microsoft JhengHei" w:hAnsi="Microsoft JhengHei" w:hint="eastAsia"/>
+        </w:rPr>
+        <w:t>UNO</w:t>
+      </w:r>
+      <w:r>
+        <w:rPr>
+          <w:rFonts w:hint="eastAsia"/>
+        </w:rPr>
+        <w:t>连带底板通过</w:t>
+      </w:r>
+      <w:r>
+        <w:rPr>
+          <w:rFonts w:ascii="Microsoft JhengHei" w:eastAsia="Microsoft JhengHei" w:hAnsi="Microsoft JhengHei" w:hint="eastAsia"/>
+        </w:rPr>
+        <w:t>USB</w:t>
+      </w:r>
+      <w:r>
+        <w:rPr>
+          <w:rFonts w:hint="eastAsia"/>
+        </w:rPr>
+        <w:t>数据线连接到树莓派的</w:t>
+      </w:r>
+      <w:r>
+        <w:rPr>
+          <w:rFonts w:ascii="Microsoft JhengHei" w:eastAsia="Microsoft JhengHei" w:hAnsi="Microsoft JhengHei" w:hint="eastAsia"/>
+        </w:rPr>
+        <w:t>USB</w:t>
+      </w:r>
+      <w:r>
+        <w:rPr>
+          <w:rFonts w:hint="eastAsia"/>
+        </w:rPr>
+        <w:t>接口（如下图所示）</w:t>
+      </w:r>
+      <w:r>
+        <w:rPr>
+          <w:rFonts w:hint="eastAsia"/>
+        </w:rPr>
+        <w:t>:</w:t>
+      </w:r>
+    </w:p>
+    <w:p>
+      <w:pPr>
+        <w:pStyle w:val="a7"/>
+        <w:ind w:left="839" w:firstLineChars="0" w:firstLine="0"/>
+        <w:jc w:val="center"/>
+      </w:pPr>
+      <w:r>
+        <w:rPr>
+          <w:rFonts w:hint="eastAsia"/>
+          <w:noProof/>
+        </w:rPr>
+        <w:drawing>
+          <wp:inline distT="0" distB="0" distL="0" distR="0" wp14:anchorId="782D2946" wp14:editId="5E4F5A59">
+            <wp:extent cx="2558415" cy="1676400"/>
+            <wp:effectExtent l="0" t="0" r="0" b="0"/>
+            <wp:docPr id="6" name="图片 6" descr="C:\Users\supermaker\AppData\Local\Microsoft\Windows\INetCache\Content.Word\1b82e309598f75874905cd4f6b5cdb5.jpg"/>
+            <wp:cNvGraphicFramePr>
+              <a:graphicFrameLocks xmlns:a="http://schemas.openxmlformats.org/drawingml/2006/main" noChangeAspect="1"/>
+            </wp:cNvGraphicFramePr>
+            <a:graphic xmlns:a="http://schemas.openxmlformats.org/drawingml/2006/main">
+              <a:graphicData uri="http://schemas.openxmlformats.org/drawingml/2006/picture">
+                <pic:pic xmlns:pic="http://schemas.openxmlformats.org/drawingml/2006/picture">
+                  <pic:nvPicPr>
+                    <pic:cNvPr id="0" name="Picture 17" descr="C:\Users\supermaker\AppData\Local\Microsoft\Windows\INetCache\Content.Word\1b82e309598f75874905cd4f6b5cdb5.jpg"/>
+                    <pic:cNvPicPr>
+                      <a:picLocks noChangeAspect="1" noChangeArrowheads="1"/>
+                    </pic:cNvPicPr>
+                  </pic:nvPicPr>
+                  <pic:blipFill>
+                    <a:blip r:embed="rId12" cstate="print">
+                      <a:extLst>
+                        <a:ext uri="{28A0092B-C50C-407E-A947-70E740481C1C}">
+                          <a14:useLocalDpi xmlns:a14="http://schemas.microsoft.com/office/drawing/2010/main" val="0"/>
+                        </a:ext>
+                      </a:extLst>
+                    </a:blip>
+                    <a:srcRect l="7716" r="14203" b="8727"/>
+                    <a:stretch>
+                      <a:fillRect/>
+                    </a:stretch>
+                  </pic:blipFill>
+                  <pic:spPr bwMode="auto">
+                    <a:xfrm>
+                      <a:off x="0" y="0"/>
+                      <a:ext cx="2558415" cy="1676400"/>
+                    </a:xfrm>
+                    <a:prstGeom prst="rect">
+                      <a:avLst/>
+                    </a:prstGeom>
+                    <a:noFill/>
+                    <a:ln>
+                      <a:noFill/>
+                    </a:ln>
+                  </pic:spPr>
+                </pic:pic>
+              </a:graphicData>
+            </a:graphic>
+          </wp:inline>
+        </w:drawing>
+      </w:r>
+    </w:p>
+    <w:p>
+      <w:pPr>
+        <w:pStyle w:val="a7"/>
+        <w:numPr>
+          <w:ilvl w:val="1"/>
+          <w:numId w:val="7"/>
+        </w:numPr>
+        <w:spacing w:line="360" w:lineRule="exact"/>
+        <w:ind w:firstLineChars="0"/>
+      </w:pPr>
+      <w:r>
+        <w:rPr>
+          <w:rFonts w:hint="eastAsia"/>
+        </w:rPr>
+        <w:t>将舵机云台和电磁铁连接到</w:t>
+      </w:r>
+      <w:r>
+        <w:rPr>
+          <w:rFonts w:ascii="Microsoft JhengHei" w:eastAsia="Microsoft JhengHei" w:hAnsi="Microsoft JhengHei" w:hint="eastAsia"/>
+        </w:rPr>
+        <w:t>Arduino Nano</w:t>
+      </w:r>
+      <w:r>
+        <w:rPr>
+          <w:rFonts w:hint="eastAsia"/>
+        </w:rPr>
+        <w:t>的外部引脚上，并检查，切勿接错。</w:t>
+      </w:r>
+    </w:p>
+    <w:p>
+      <w:pPr>
+        <w:pStyle w:val="a7"/>
+        <w:ind w:left="839" w:firstLineChars="0" w:firstLine="0"/>
+      </w:pPr>
+      <w:r>
+        <w:pict w14:anchorId="5DDC3DC7">
+          <v:shapetype id="_x0000_t75" coordsize="21600,21600" o:spt="75" o:preferrelative="t" path="m@4@5l@4@11@9@11@9@5xe" filled="f" stroked="f">
+            <v:stroke joinstyle="miter"/>
+            <v:formulas>
+              <v:f eqn="if lineDrawn pixelLineWidth 0"/>
+              <v:f eqn="sum @0 1 0"/>
+              <v:f eqn="sum 0 0 @1"/>
+              <v:f eqn="prod @2 1 2"/>
+              <v:f eqn="prod @3 21600 pixelWidth"/>
+              <v:f eqn="prod @3 21600 pixelHeight"/>
+              <v:f eqn="sum @0 0 1"/>
+              <v:f eqn="prod @6 1 2"/>
+              <v:f eqn="prod @7 21600 pixelWidth"/>
+              <v:f eqn="sum @8 21600 0"/>
+              <v:f eqn="prod @7 21600 pixelHeight"/>
+              <v:f eqn="sum @10 21600 0"/>
+            </v:formulas>
+            <v:path o:extrusionok="f" gradientshapeok="t" o:connecttype="rect"/>
+            <o:lock v:ext="edit" aspectratio="t"/>
+          </v:shapetype>
+          <v:shape id="_x0000_i1025" type="#_x0000_t75" style="width:205.9pt;height:139.25pt">
+            <v:imagedata r:id="rId13" o:title="886aabcaffb7996af8beececf0ee8a0" croptop="7280f" cropbottom="5132f" cropleft="8507f" cropright="12825f"/>
+          </v:shape>
+        </w:pict>
+      </w:r>
+    </w:p>
+    <w:p>
+      <w:pPr>
+        <w:pStyle w:val="a7"/>
+        <w:numPr>
+          <w:ilvl w:val="1"/>
+          <w:numId w:val="7"/>
+        </w:numPr>
+        <w:spacing w:line="360" w:lineRule="exact"/>
+        <w:ind w:firstLineChars="0"/>
+      </w:pPr>
+      <w:r>
+        <w:rPr>
+          <w:rFonts w:hint="eastAsia"/>
+        </w:rPr>
+        <w:t>所有连接检查无误后给树莓派接入电源，按下开关启动树莓派，片刻后即可通过</w:t>
+      </w:r>
+      <w:r>
+        <w:rPr>
+          <w:rFonts w:ascii="Microsoft JhengHei" w:eastAsia="Microsoft JhengHei" w:hAnsi="Microsoft JhengHei" w:hint="eastAsia"/>
+        </w:rPr>
+        <w:t>IP</w:t>
+      </w:r>
+      <w:r>
+        <w:rPr>
+          <w:rFonts w:hint="eastAsia"/>
+        </w:rPr>
+        <w:t>地址使用</w:t>
+      </w:r>
+      <w:proofErr w:type="spellStart"/>
+      <w:r>
+        <w:rPr>
+          <w:rFonts w:ascii="Microsoft JhengHei" w:eastAsia="Microsoft JhengHei" w:hAnsi="Microsoft JhengHei" w:hint="eastAsia"/>
+        </w:rPr>
+        <w:t>mstsc</w:t>
+      </w:r>
+      <w:proofErr w:type="spellEnd"/>
+      <w:r>
+        <w:rPr>
+          <w:rFonts w:hint="eastAsia"/>
+        </w:rPr>
+        <w:t>（远程桌面）访问树莓派了。</w:t>
+      </w:r>
+    </w:p>
+    <w:p>
+      <w:pPr>
+        <w:pStyle w:val="a7"/>
+        <w:numPr>
+          <w:ilvl w:val="0"/>
+          <w:numId w:val="7"/>
+        </w:numPr>
+        <w:spacing w:line="360" w:lineRule="exact"/>
+        <w:ind w:left="357" w:firstLineChars="0" w:hanging="357"/>
+        <w:rPr>
+          <w:b/>
+        </w:rPr>
+      </w:pPr>
+      <w:r>
+        <w:rPr>
+          <w:rFonts w:ascii="Arial Unicode MS" w:eastAsia="Arial Unicode MS" w:hAnsi="Arial Unicode MS" w:cs="Arial Unicode MS" w:hint="eastAsia"/>
+          <w:b/>
+        </w:rPr>
+        <w:t>Arduino</w:t>
+      </w:r>
+      <w:r>
+        <w:rPr>
+          <w:rFonts w:hint="eastAsia"/>
+          <w:b/>
+        </w:rPr>
+        <w:t>端的操作</w:t>
+      </w:r>
+    </w:p>
+    <w:p>
+      <w:pPr>
+        <w:pStyle w:val="a7"/>
+        <w:numPr>
+          <w:ilvl w:val="1"/>
+          <w:numId w:val="7"/>
+        </w:numPr>
+        <w:spacing w:line="360" w:lineRule="exact"/>
+        <w:ind w:firstLineChars="0"/>
+        <w:rPr>
+          <w:b/>
+        </w:rPr>
+      </w:pPr>
+      <w:r>
+        <w:rPr>
+          <w:b/>
+        </w:rPr>
+        <w:t>打开项目文件夹</w:t>
+      </w:r>
+      <w:r>
+        <w:rPr>
+          <w:rFonts w:hint="eastAsia"/>
+          <w:b/>
+        </w:rPr>
+        <w:t>（桌面下）</w:t>
+      </w:r>
+    </w:p>
+    <w:p>
+      <w:pPr>
+        <w:pStyle w:val="a7"/>
+        <w:spacing w:line="360" w:lineRule="exact"/>
+        <w:ind w:left="840" w:firstLineChars="0" w:firstLine="0"/>
+      </w:pPr>
+      <w:r>
+        <w:rPr>
+          <w:rFonts w:hint="eastAsia"/>
+        </w:rPr>
+        <w:t>根据下方路径打开：</w:t>
+      </w:r>
+    </w:p>
+    <w:p>
+      <w:pPr>
+        <w:pStyle w:val="a7"/>
+        <w:spacing w:line="360" w:lineRule="exact"/>
+        <w:ind w:left="840" w:firstLineChars="0" w:firstLine="0"/>
+        <w:rPr>
+          <w:rFonts w:ascii="Arial Unicode MS" w:eastAsia="Arial Unicode MS" w:hAnsi="Arial Unicode MS" w:cs="Arial Unicode MS"/>
+        </w:rPr>
+      </w:pPr>
+      <w:proofErr w:type="gramStart"/>
+      <w:r>
+        <w:rPr>
+          <w:rFonts w:ascii="Arial Unicode MS" w:eastAsia="Arial Unicode MS" w:hAnsi="Arial Unicode MS" w:cs="Arial Unicode MS"/>
+        </w:rPr>
+        <w:t>learn-ai/codes/chapter</w:t>
+      </w:r>
+      <w:r>
+        <w:rPr>
+          <w:rFonts w:ascii="Arial Unicode MS" w:eastAsia="Arial Unicode MS" w:hAnsi="Arial Unicode MS" w:cs="Arial Unicode MS" w:hint="eastAsia"/>
+        </w:rPr>
+        <w:t>4</w:t>
+      </w:r>
+      <w:bookmarkStart w:id="0" w:name="_GoBack"/>
+      <w:bookmarkEnd w:id="0"/>
+      <w:r>
+        <w:rPr>
+          <w:rFonts w:ascii="Arial Unicode MS" w:eastAsia="Arial Unicode MS" w:hAnsi="Arial Unicode MS" w:cs="Arial Unicode MS"/>
+        </w:rPr>
+        <w:t>/</w:t>
+      </w:r>
+      <w:r>
+        <w:rPr>
+          <w:rFonts w:ascii="Arial Unicode MS" w:eastAsia="Arial Unicode MS" w:hAnsi="Arial Unicode MS" w:cs="Arial Unicode MS"/>
+        </w:rPr>
+        <w:t>part3_AutoTrack</w:t>
+      </w:r>
+      <w:r>
+        <w:rPr>
+          <w:rFonts w:ascii="Arial Unicode MS" w:eastAsia="Arial Unicode MS" w:hAnsi="Arial Unicode MS" w:cs="Arial Unicode MS" w:hint="eastAsia"/>
+        </w:rPr>
+        <w:t>/</w:t>
+      </w:r>
+      <w:r>
+        <w:rPr>
+          <w:rFonts w:ascii="Arial Unicode MS" w:eastAsia="Arial Unicode MS" w:hAnsi="Arial Unicode MS" w:cs="Arial Unicode MS"/>
+        </w:rPr>
+        <w:t>AutoTrack</w:t>
+      </w:r>
+      <w:r>
+        <w:rPr>
+          <w:rFonts w:ascii="Arial Unicode MS" w:eastAsia="Arial Unicode MS" w:hAnsi="Arial Unicode MS" w:cs="Arial Unicode MS" w:hint="eastAsia"/>
+        </w:rPr>
+        <w:t>/</w:t>
+      </w:r>
+      <w:r>
+        <w:rPr>
+          <w:rFonts w:ascii="Arial Unicode MS" w:eastAsia="Arial Unicode MS" w:hAnsi="Arial Unicode MS" w:cs="Arial Unicode MS"/>
+        </w:rPr>
+        <w:t>tracker_arduino</w:t>
+      </w:r>
+      <w:proofErr w:type="gramEnd"/>
+      <w:r>
+        <w:rPr>
+          <w:rFonts w:ascii="Arial Unicode MS" w:eastAsia="Arial Unicode MS" w:hAnsi="Arial Unicode MS" w:cs="Arial Unicode MS" w:hint="eastAsia"/>
+        </w:rPr>
+        <w:t>/</w:t>
+      </w:r>
+    </w:p>
+    <w:p>
+      <w:pPr>
+        <w:pStyle w:val="a7"/>
+        <w:spacing w:line="360" w:lineRule="exact"/>
+        <w:ind w:left="840" w:firstLineChars="0" w:firstLine="0"/>
+      </w:pPr>
+      <w:r>
+        <w:rPr>
+          <w:rFonts w:hint="eastAsia"/>
+        </w:rPr>
+        <w:t>双击</w:t>
+      </w:r>
+      <w:proofErr w:type="spellStart"/>
+      <w:r>
+        <w:rPr>
+          <w:rFonts w:ascii="Arial Unicode MS" w:eastAsia="Arial Unicode MS" w:hAnsi="Arial Unicode MS" w:cs="Arial Unicode MS"/>
+        </w:rPr>
+        <w:t>tracker_arduino</w:t>
+      </w:r>
+      <w:r>
+        <w:rPr>
+          <w:rFonts w:ascii="Arial Unicode MS" w:eastAsia="Arial Unicode MS" w:hAnsi="Arial Unicode MS" w:cs="Arial Unicode MS" w:hint="eastAsia"/>
+          <w:b/>
+        </w:rPr>
+        <w:t>.ino</w:t>
+      </w:r>
+      <w:proofErr w:type="spellEnd"/>
+      <w:r>
+        <w:rPr>
+          <w:rFonts w:hint="eastAsia"/>
+        </w:rPr>
+        <w:t>文</w:t>
+      </w:r>
+      <w:r>
+        <w:rPr>
+          <w:rFonts w:hint="eastAsia"/>
+        </w:rPr>
+        <w:t>件，</w:t>
+      </w:r>
+      <w:r>
+        <w:rPr>
+          <w:rFonts w:ascii="Arial Unicode MS" w:eastAsia="Arial Unicode MS" w:hAnsi="Arial Unicode MS" w:cs="Arial Unicode MS" w:hint="eastAsia"/>
+        </w:rPr>
+        <w:t>Arduino IDE</w:t>
+      </w:r>
+      <w:r>
+        <w:rPr>
+          <w:rFonts w:hint="eastAsia"/>
+        </w:rPr>
+        <w:t>启动</w:t>
+      </w:r>
+    </w:p>
+    <w:p>
+      <w:pPr>
+        <w:pStyle w:val="a7"/>
+        <w:spacing w:line="240" w:lineRule="exact"/>
+        <w:ind w:left="839" w:firstLineChars="0" w:firstLine="0"/>
+        <w:rPr>
+          <w:b/>
+        </w:rPr>
+      </w:pPr>
+    </w:p>
+    <w:p>
+      <w:pPr>
+        <w:pStyle w:val="a7"/>
+        <w:numPr>
+          <w:ilvl w:val="1"/>
+          <w:numId w:val="7"/>
+        </w:numPr>
+        <w:spacing w:line="360" w:lineRule="exact"/>
+        <w:ind w:firstLineChars="0"/>
+        <w:rPr>
+          <w:b/>
+        </w:rPr>
+      </w:pPr>
+      <w:r>
+        <w:rPr>
+          <w:rFonts w:hint="eastAsia"/>
+          <w:b/>
+        </w:rPr>
+        <w:t>点击工具栏</w:t>
+      </w:r>
+      <w:r>
+        <w:rPr>
+          <w:rFonts w:hint="eastAsia"/>
+        </w:rPr>
+        <w:t>：工具</w:t>
+      </w:r>
+      <w:r>
+        <w:t>—</w:t>
+      </w:r>
+      <w:r>
+        <w:rPr>
+          <w:rFonts w:hint="eastAsia"/>
+        </w:rPr>
+        <w:t>开发板</w:t>
+      </w:r>
+      <w:r>
+        <w:t>—</w:t>
+      </w:r>
+      <w:r>
+        <w:rPr>
+          <w:rFonts w:hint="eastAsia"/>
+        </w:rPr>
+        <w:t>在子菜单中选择对应开发板（如下图）</w:t>
+      </w:r>
+    </w:p>
+    <w:p>
+      <w:pPr>
+        <w:pStyle w:val="a7"/>
+        <w:spacing w:line="360" w:lineRule="exact"/>
+        <w:ind w:left="840" w:firstLineChars="0" w:firstLine="0"/>
+      </w:pPr>
+      <w:r>
+        <w:rPr>
+          <w:rFonts w:hint="eastAsia"/>
+        </w:rPr>
+        <w:t>本程序使用的是</w:t>
+      </w:r>
+      <w:r>
+        <w:rPr>
+          <w:rFonts w:hint="eastAsia"/>
+        </w:rPr>
+        <w:t>Arduino/</w:t>
+      </w:r>
+      <w:proofErr w:type="spellStart"/>
+      <w:r>
+        <w:rPr>
+          <w:rFonts w:hint="eastAsia"/>
+        </w:rPr>
+        <w:t>Genuino</w:t>
+      </w:r>
+      <w:proofErr w:type="spellEnd"/>
+      <w:r>
+        <w:rPr>
+          <w:rFonts w:hint="eastAsia"/>
+        </w:rPr>
+        <w:t xml:space="preserve"> UNO</w:t>
+      </w:r>
+    </w:p>
+    <w:p>
+      <w:pPr>
+        <w:pStyle w:val="a7"/>
+        <w:ind w:left="839" w:firstLineChars="0" w:firstLine="0"/>
+      </w:pPr>
+      <w:r>
+        <w:rPr>
+          <w:noProof/>
+        </w:rPr>
+        <w:drawing>
+          <wp:inline distT="0" distB="0" distL="0" distR="0" wp14:anchorId="6D2B03FD" wp14:editId="6DC38DCD">
+            <wp:extent cx="2113548" cy="1267327"/>
+            <wp:effectExtent l="0" t="0" r="1270" b="9525"/>
+            <wp:docPr id="7" name="图片 7"/>
+            <wp:cNvGraphicFramePr>
+              <a:graphicFrameLocks xmlns:a="http://schemas.openxmlformats.org/drawingml/2006/main" noChangeAspect="1"/>
+            </wp:cNvGraphicFramePr>
+            <a:graphic xmlns:a="http://schemas.openxmlformats.org/drawingml/2006/main">
+              <a:graphicData uri="http://schemas.openxmlformats.org/drawingml/2006/picture">
+                <pic:pic xmlns:pic="http://schemas.openxmlformats.org/drawingml/2006/picture">
+                  <pic:nvPicPr>
+                    <pic:cNvPr id="0" name=""/>
+                    <pic:cNvPicPr/>
+                  </pic:nvPicPr>
+                  <pic:blipFill rotWithShape="1">
+                    <a:blip r:embed="rId14"/>
+                    <a:srcRect l="57092" r="22119" b="61216"/>
+                    <a:stretch/>
+                  </pic:blipFill>
+                  <pic:spPr bwMode="auto">
+                    <a:xfrm>
+                      <a:off x="0" y="0"/>
+                      <a:ext cx="2116943" cy="1269363"/>
+                    </a:xfrm>
+                    <a:prstGeom prst="rect">
+                      <a:avLst/>
+                    </a:prstGeom>
+                    <a:ln>
+                      <a:noFill/>
+                    </a:ln>
+                    <a:extLst>
+                      <a:ext uri="{53640926-AAD7-44D8-BBD7-CCE9431645EC}">
+                        <a14:shadowObscured xmlns:a14="http://schemas.microsoft.com/office/drawing/2010/main"/>
+                      </a:ext>
+                    </a:extLst>
+                  </pic:spPr>
+                </pic:pic>
+              </a:graphicData>
+            </a:graphic>
+          </wp:inline>
+        </w:drawing>
+      </w:r>
+    </w:p>
+    <w:p>
+      <w:pPr>
+        <w:pStyle w:val="a7"/>
+        <w:numPr>
+          <w:ilvl w:val="1"/>
+          <w:numId w:val="7"/>
+        </w:numPr>
+        <w:spacing w:line="360" w:lineRule="exact"/>
+        <w:ind w:firstLineChars="0"/>
+      </w:pPr>
+      <w:r>
+        <w:rPr>
+          <w:rFonts w:hint="eastAsia"/>
+        </w:rPr>
+        <w:tab/>
+      </w:r>
+      <w:r>
+        <w:rPr>
+          <w:rFonts w:hint="eastAsia"/>
+        </w:rPr>
+        <w:t>在“端口”栏中选择</w:t>
+      </w:r>
+      <w:r>
+        <w:rPr>
+          <w:rFonts w:ascii="Arial" w:hAnsi="Arial" w:cs="Arial" w:hint="eastAsia"/>
+        </w:rPr>
+        <w:t>t</w:t>
+      </w:r>
+      <w:r>
+        <w:rPr>
+          <w:rFonts w:ascii="Arial" w:hAnsi="Arial" w:cs="Arial"/>
+        </w:rPr>
+        <w:t>tyUSB0</w:t>
+      </w:r>
+      <w:r>
+        <w:rPr>
+          <w:rFonts w:hint="eastAsia"/>
+        </w:rPr>
+        <w:t>（如下图）</w:t>
+      </w:r>
+    </w:p>
+    <w:p>
+      <w:pPr>
+        <w:spacing w:line="360" w:lineRule="exact"/>
+      </w:pPr>
+    </w:p>
+    <w:p>
+      <w:pPr>
+        <w:spacing w:line="360" w:lineRule="exact"/>
+      </w:pPr>
+    </w:p>
+    <w:p>
+      <w:pPr>
+        <w:spacing w:line="360" w:lineRule="exact"/>
+      </w:pPr>
+    </w:p>
+    <w:p>
+      <w:pPr>
+        <w:spacing w:line="360" w:lineRule="exact"/>
+      </w:pPr>
+    </w:p>
+    <w:p>
+      <w:pPr>
+        <w:spacing w:line="360" w:lineRule="exact"/>
+      </w:pPr>
+    </w:p>
+    <w:p>
+      <w:pPr>
+        <w:spacing w:line="360" w:lineRule="exact"/>
+      </w:pPr>
+    </w:p>
+    <w:p>
+      <w:pPr>
+        <w:ind w:firstLine="420"/>
+        <w:jc w:val="left"/>
+      </w:pPr>
+      <w:r>
+        <w:rPr>
+          <w:rFonts w:hint="eastAsia"/>
+        </w:rPr>
+        <w:tab/>
+      </w:r>
+      <w:r>
+        <w:rPr>
+          <w:noProof/>
+        </w:rPr>
+        <w:drawing>
+          <wp:inline distT="0" distB="0" distL="0" distR="0" wp14:anchorId="452EB53E" wp14:editId="2BEBEDAE">
+            <wp:extent cx="2717800" cy="1926246"/>
+            <wp:effectExtent l="0" t="0" r="6350" b="0"/>
+            <wp:docPr id="27" name="图片 27"/>
+            <wp:cNvGraphicFramePr>
+              <a:graphicFrameLocks xmlns:a="http://schemas.openxmlformats.org/drawingml/2006/main" noChangeAspect="1"/>
+            </wp:cNvGraphicFramePr>
+            <a:graphic xmlns:a="http://schemas.openxmlformats.org/drawingml/2006/main">
+              <a:graphicData uri="http://schemas.openxmlformats.org/drawingml/2006/picture">
+                <pic:pic xmlns:pic="http://schemas.openxmlformats.org/drawingml/2006/picture">
+                  <pic:nvPicPr>
+                    <pic:cNvPr id="0" name=""/>
                     <pic:cNvPicPr/>
                   </pic:nvPicPr>
                   <pic:blipFill>
-                    <a:blip r:embed="rId8"/>
+                    <a:blip r:embed="rId15"/>
                     <a:stretch>
                       <a:fillRect/>
                     </a:stretch>
@@ -1400,7 +2164,7 @@
                   <pic:spPr>
                     <a:xfrm>
                       <a:off x="0" y="0"/>
-                      <a:ext cx="1800000" cy="1148400"/>
+                      <a:ext cx="2717625" cy="1926122"/>
                     </a:xfrm>
                     <a:prstGeom prst="rect">
                       <a:avLst/>
@@ -1414,46 +2178,65 @@
       </w:r>
     </w:p>
     <w:p>
-      <w:r>
-        <w:rPr>
-          <mc:AlternateContent>
-            <mc:Choice Requires="w16se">
-              <w:rFonts w:hint="eastAsia"/>
-            </mc:Choice>
-            <mc:Fallback>
-              <w:rFonts w:ascii="Segoe UI Emoji" w:eastAsia="Segoe UI Emoji" w:hAnsi="Segoe UI Emoji" w:cs="Segoe UI Emoji"/>
-            </mc:Fallback>
-          </mc:AlternateContent>
-        </w:rPr>
-        <mc:AlternateContent>
-          <mc:Choice Requires="w16se">
-            <w16se:symEx w16se:font="Segoe UI Emoji" w16se:char="25B3"/>
-          </mc:Choice>
-          <mc:Fallback>
-            <w:t>△</w:t>
-          </mc:Fallback>
-        </mc:AlternateContent>
-      </w:r>
-      <w:r>
-        <w:rPr>
-          <w:rFonts w:hint="eastAsia"/>
-        </w:rPr>
-        <w:t>：万向轮需要加垫片，使其和后轮在同一水平高度</w:t>
-      </w:r>
-    </w:p>
-    <w:p>
-      <w:pPr>
-        <w:jc w:val="center"/>
+      <w:pPr>
+        <w:pStyle w:val="a7"/>
+        <w:numPr>
+          <w:ilvl w:val="1"/>
+          <w:numId w:val="7"/>
+        </w:numPr>
+        <w:spacing w:line="360" w:lineRule="exact"/>
+        <w:ind w:firstLineChars="0"/>
+      </w:pPr>
+      <w:r>
+        <w:t>点击</w:t>
+      </w:r>
+      <w:r>
+        <w:rPr>
+          <w:rFonts w:hint="eastAsia"/>
+        </w:rPr>
+        <w:t xml:space="preserve"> </w:t>
+      </w:r>
+      <w:r>
+        <w:rPr>
+          <w:b/>
+        </w:rPr>
+        <w:t>上传</w:t>
+      </w:r>
+      <w:r>
+        <w:rPr>
+          <w:rFonts w:hint="eastAsia"/>
+        </w:rPr>
+        <w:t xml:space="preserve"> </w:t>
+      </w:r>
+      <w:r>
+        <w:t>按钮编译并下载程序</w:t>
+      </w:r>
+      <w:r>
+        <w:rPr>
+          <w:rFonts w:hint="eastAsia"/>
+        </w:rPr>
+        <w:t>（如下图）：</w:t>
+      </w:r>
+    </w:p>
+    <w:p>
+      <w:pPr>
+        <w:pStyle w:val="a7"/>
+        <w:ind w:left="360" w:firstLineChars="0" w:firstLine="0"/>
+        <w:rPr>
+          <w:rFonts w:ascii="黑体" w:eastAsia="黑体" w:hAnsi="黑体"/>
+          <w:sz w:val="36"/>
+          <w:szCs w:val="36"/>
+        </w:rPr>
       </w:pPr>
       <w:r>
         <w:rPr>
           <w:noProof/>
         </w:rPr>
         <w:drawing>
-          <wp:inline distT="0" distB="0" distL="0" distR="0" wp14:anchorId="3CCEBEF9" wp14:editId="58C5107F">
-            <wp:extent cx="1800000" cy="1389600"/>
+          <wp:inline distT="0" distB="0" distL="0" distR="0" wp14:anchorId="150A041B" wp14:editId="3C4C35C2">
+            <wp:extent cx="2574008" cy="1447138"/>
             <wp:effectExtent l="0" t="0" r="0" b="1270"/>
-            <wp:docPr id="11" name="图片 11"/>
+            <wp:docPr id="18" name="图片 18"/>
             <wp:cNvGraphicFramePr>
               <a:graphicFrameLocks xmlns:a="http://schemas.openxmlformats.org/drawingml/2006/main" noChangeAspect="1"/>
             </wp:cNvGraphicFramePr>
@@ -1461,11 +2244,11 @@
               <a:graphicData uri="http://schemas.openxmlformats.org/drawingml/2006/picture">
                 <pic:pic xmlns:pic="http://schemas.openxmlformats.org/drawingml/2006/picture">
                   <pic:nvPicPr>
-                    <pic:cNvPr id="1" name=""/>
+                    <pic:cNvPr id="0" name=""/>
                     <pic:cNvPicPr/>
                   </pic:nvPicPr>
                   <pic:blipFill>
-                    <a:blip r:embed="rId9"/>
+                    <a:blip r:embed="rId16"/>
                     <a:stretch>
                       <a:fillRect/>
                     </a:stretch>
@@ -1473,7 +2256,7 @@
                   <pic:spPr>
                     <a:xfrm>
                       <a:off x="0" y="0"/>
-                      <a:ext cx="1800000" cy="1389600"/>
+                      <a:ext cx="2576580" cy="1448584"/>
                     </a:xfrm>
                     <a:prstGeom prst="rect">
                       <a:avLst/>
@@ -1487,53 +2270,87 @@
       </w:r>
     </w:p>
     <w:p>
-      <w:r>
-        <w:rPr>
-          <mc:AlternateContent>
-            <mc:Choice Requires="w16se">
-              <w:rFonts w:hint="eastAsia"/>
-            </mc:Choice>
-            <mc:Fallback>
-              <w:rFonts w:ascii="Segoe UI Emoji" w:eastAsia="Segoe UI Emoji" w:hAnsi="Segoe UI Emoji" w:cs="Segoe UI Emoji"/>
-            </mc:Fallback>
-          </mc:AlternateContent>
-        </w:rPr>
-        <w:lastRenderedPageBreak/>
-        <mc:AlternateContent>
-          <mc:Choice Requires="w16se">
-            <w16se:symEx w16se:font="Segoe UI Emoji" w16se:char="25B3"/>
-          </mc:Choice>
-          <mc:Fallback>
-            <w:t>△</w:t>
-          </mc:Fallback>
-        </mc:AlternateContent>
-      </w:r>
-      <w:r>
-        <w:rPr>
-          <w:rFonts w:hint="eastAsia"/>
-        </w:rPr>
-        <w:t>：</w:t>
-      </w:r>
-      <w:r>
-        <w:rPr>
-          <w:rFonts w:hint="eastAsia"/>
-        </w:rPr>
-        <w:t>使用铜柱，增加一层夹板</w:t>
-      </w:r>
-    </w:p>
-    <w:p>
-      <w:pPr>
-        <w:jc w:val="center"/>
+      <w:pPr>
+        <w:pStyle w:val="a7"/>
+        <w:spacing w:line="360" w:lineRule="exact"/>
+        <w:ind w:left="357" w:firstLineChars="0" w:firstLine="0"/>
+        <w:rPr>
+          <w:b/>
+        </w:rPr>
+      </w:pPr>
+    </w:p>
+    <w:p>
+      <w:pPr>
+        <w:pStyle w:val="a7"/>
+        <w:numPr>
+          <w:ilvl w:val="0"/>
+          <w:numId w:val="7"/>
+        </w:numPr>
+        <w:spacing w:line="360" w:lineRule="exact"/>
+        <w:ind w:left="357" w:firstLineChars="0" w:hanging="357"/>
+        <w:rPr>
+          <w:b/>
+        </w:rPr>
+      </w:pPr>
+      <w:r>
+        <w:rPr>
+          <w:rFonts w:hint="eastAsia"/>
+          <w:b/>
+        </w:rPr>
+        <w:t>树莓派端的操作</w:t>
+      </w:r>
+    </w:p>
+    <w:p>
+      <w:pPr>
+        <w:pStyle w:val="a7"/>
+        <w:numPr>
+          <w:ilvl w:val="1"/>
+          <w:numId w:val="7"/>
+        </w:numPr>
+        <w:spacing w:line="360" w:lineRule="exact"/>
+        <w:ind w:firstLineChars="0"/>
+        <w:rPr>
+          <w:b/>
+        </w:rPr>
+      </w:pPr>
+      <w:r>
+        <w:rPr>
+          <w:b/>
+        </w:rPr>
+        <w:t>打开项目文件夹</w:t>
+      </w:r>
+      <w:r>
+        <w:rPr>
+          <w:rFonts w:hint="eastAsia"/>
+          <w:b/>
+        </w:rPr>
+        <w:t>（桌面下）</w:t>
+      </w:r>
+    </w:p>
+    <w:p>
+      <w:pPr>
+        <w:spacing w:line="460" w:lineRule="exact"/>
+        <w:ind w:left="420"/>
+        <w:jc w:val="left"/>
+      </w:pPr>
+      <w:r>
+        <w:t>打开终端</w:t>
+      </w:r>
+    </w:p>
+    <w:p>
+      <w:pPr>
+        <w:ind w:left="420"/>
+        <w:jc w:val="left"/>
       </w:pPr>
       <w:r>
         <w:rPr>
           <w:noProof/>
         </w:rPr>
         <w:drawing>
-          <wp:inline distT="0" distB="0" distL="0" distR="0" wp14:anchorId="0E6944D7" wp14:editId="1B16B5CD">
-            <wp:extent cx="1800000" cy="1162800"/>
+          <wp:inline distT="0" distB="0" distL="0" distR="0" wp14:anchorId="52B724EC" wp14:editId="57105C95">
+            <wp:extent cx="1623060" cy="960120"/>
             <wp:effectExtent l="0" t="0" r="0" b="0"/>
-            <wp:docPr id="12" name="图片 12"/>
+            <wp:docPr id="20" name="图片 20"/>
             <wp:cNvGraphicFramePr>
               <a:graphicFrameLocks xmlns:a="http://schemas.openxmlformats.org/drawingml/2006/main" noChangeAspect="1"/>
             </wp:cNvGraphicFramePr>
@@ -1541,11 +2358,11 @@
               <a:graphicData uri="http://schemas.openxmlformats.org/drawingml/2006/picture">
                 <pic:pic xmlns:pic="http://schemas.openxmlformats.org/drawingml/2006/picture">
                   <pic:nvPicPr>
-                    <pic:cNvPr id="1" name=""/>
+                    <pic:cNvPr id="0" name=""/>
                     <pic:cNvPicPr/>
                   </pic:nvPicPr>
                   <pic:blipFill>
-                    <a:blip r:embed="rId10"/>
+                    <a:blip r:embed="rId17"/>
                     <a:stretch>
                       <a:fillRect/>
                     </a:stretch>
@@ -1553,7 +2370,7 @@
                   <pic:spPr>
                     <a:xfrm>
                       <a:off x="0" y="0"/>
-                      <a:ext cx="1800000" cy="1162800"/>
+                      <a:ext cx="1623060" cy="960120"/>
                     </a:xfrm>
                     <a:prstGeom prst="rect">
                       <a:avLst/>
@@ -1567,93 +2384,165 @@
       </w:r>
     </w:p>
     <w:p>
-      <w:r>
-        <w:rPr>
-          <w:rFonts w:hint="eastAsia"/>
-        </w:rPr>
-        <w:t>②</w:t>
-      </w:r>
-      <w:r>
-        <w:rPr>
-          <w:rFonts w:hint="eastAsia"/>
-        </w:rPr>
-        <w:t>小组合作组装传送带</w:t>
-      </w:r>
-      <w:r>
-        <w:rPr>
-          <w:rFonts w:hint="eastAsia"/>
-        </w:rPr>
-        <w:t>。</w:t>
-      </w:r>
-    </w:p>
-    <w:p>
-      <w:pPr>
+      <w:pPr>
+        <w:spacing w:line="460" w:lineRule="exact"/>
+        <w:ind w:left="420"/>
         <w:jc w:val="left"/>
-      </w:pPr>
-      <w:r>
-        <w:rPr>
-          <w:rFonts w:hint="eastAsia"/>
-        </w:rPr>
-        <w:t>③</w:t>
-      </w:r>
-      <w:r>
-        <w:rPr>
-          <w:rFonts w:hint="eastAsia"/>
-        </w:rPr>
-        <w:t>使用远程桌面或</w:t>
-      </w:r>
-      <w:r>
-        <w:rPr>
-          <w:rFonts w:hint="eastAsia"/>
-        </w:rPr>
-        <w:t>HDMI</w:t>
-      </w:r>
-      <w:r>
-        <w:rPr>
-          <w:rFonts w:hint="eastAsia"/>
-        </w:rPr>
-        <w:t>视频输出连接到树莓派</w:t>
-      </w:r>
-      <w:r>
-        <w:rPr>
-          <w:rFonts w:hint="eastAsia"/>
-        </w:rPr>
-        <w:t>。</w:t>
-      </w:r>
-    </w:p>
-    <w:p>
-      <w:pPr>
+        <w:rPr>
+          <w:rFonts w:ascii="宋体" w:eastAsia="宋体" w:hAnsi="宋体"/>
+          <w:szCs w:val="21"/>
+        </w:rPr>
+      </w:pPr>
+      <w:r>
+        <w:rPr>
+          <w:rFonts w:ascii="宋体" w:eastAsia="宋体" w:hAnsi="宋体"/>
+          <w:szCs w:val="21"/>
+        </w:rPr>
+        <w:t>输入</w:t>
+      </w:r>
+      <w:r>
+        <w:rPr>
+          <w:rFonts w:ascii="宋体" w:eastAsia="宋体" w:hAnsi="宋体" w:hint="eastAsia"/>
+          <w:szCs w:val="21"/>
+        </w:rPr>
+        <w:t>（如下图所示）</w:t>
+      </w:r>
+    </w:p>
+    <w:p>
+      <w:pPr>
+        <w:spacing w:line="460" w:lineRule="exact"/>
+        <w:ind w:left="420"/>
         <w:jc w:val="left"/>
-      </w:pPr>
-      <w:r>
-        <w:rPr>
-          <w:rFonts w:hint="eastAsia"/>
-        </w:rPr>
-        <w:t>④</w:t>
-      </w:r>
-      <w:r>
-        <w:rPr>
-          <w:rFonts w:hint="eastAsia"/>
-        </w:rPr>
-        <w:t>打开终端，输入</w:t>
-      </w:r>
-      <w:r>
-        <w:rPr>
-          <w:rFonts w:hint="eastAsia"/>
-        </w:rPr>
-        <w:t>cd ~/learn-ai/codes/chapter4/tracker/</w:t>
-      </w:r>
-    </w:p>
-    <w:p>
-      <w:pPr>
+        <w:rPr>
+          <w:rFonts w:ascii="Arial Unicode MS" w:eastAsia="Arial Unicode MS" w:hAnsi="Arial Unicode MS" w:cs="Arial Unicode MS"/>
+          <w:sz w:val="18"/>
+          <w:szCs w:val="18"/>
+        </w:rPr>
+      </w:pPr>
+      <w:proofErr w:type="gramStart"/>
+      <w:r>
+        <w:rPr>
+          <w:rFonts w:ascii="Arial Unicode MS" w:eastAsia="Arial Unicode MS" w:hAnsi="Arial Unicode MS" w:cs="Arial Unicode MS"/>
+          <w:sz w:val="18"/>
+          <w:szCs w:val="18"/>
+        </w:rPr>
+        <w:t>cd</w:t>
+      </w:r>
+      <w:proofErr w:type="gramEnd"/>
+      <w:r>
+        <w:rPr>
+          <w:rFonts w:ascii="Arial Unicode MS" w:eastAsia="Arial Unicode MS" w:hAnsi="Arial Unicode MS" w:cs="Arial Unicode MS"/>
+          <w:sz w:val="18"/>
+          <w:szCs w:val="18"/>
+        </w:rPr>
+        <w:t xml:space="preserve"> ~/Desktop/learn-</w:t>
+      </w:r>
+      <w:proofErr w:type="spellStart"/>
+      <w:r>
+        <w:rPr>
+          <w:rFonts w:ascii="Arial Unicode MS" w:eastAsia="Arial Unicode MS" w:hAnsi="Arial Unicode MS" w:cs="Arial Unicode MS"/>
+          <w:sz w:val="18"/>
+          <w:szCs w:val="18"/>
+        </w:rPr>
+        <w:t>ai</w:t>
+      </w:r>
+      <w:proofErr w:type="spellEnd"/>
+      <w:r>
+        <w:rPr>
+          <w:rFonts w:ascii="Arial Unicode MS" w:eastAsia="Arial Unicode MS" w:hAnsi="Arial Unicode MS" w:cs="Arial Unicode MS"/>
+          <w:sz w:val="18"/>
+          <w:szCs w:val="18"/>
+        </w:rPr>
+        <w:t>/codes/chapter4/part3_AutoTrack/</w:t>
+      </w:r>
+      <w:proofErr w:type="spellStart"/>
+      <w:r>
+        <w:rPr>
+          <w:rFonts w:ascii="Arial Unicode MS" w:eastAsia="Arial Unicode MS" w:hAnsi="Arial Unicode MS" w:cs="Arial Unicode MS"/>
+          <w:sz w:val="18"/>
+          <w:szCs w:val="18"/>
+        </w:rPr>
+        <w:t>AutoTrack</w:t>
+      </w:r>
+      <w:proofErr w:type="spellEnd"/>
+      <w:r>
+        <w:rPr>
+          <w:rFonts w:ascii="Arial Unicode MS" w:eastAsia="Arial Unicode MS" w:hAnsi="Arial Unicode MS" w:cs="Arial Unicode MS"/>
+          <w:sz w:val="18"/>
+          <w:szCs w:val="18"/>
+        </w:rPr>
+        <w:t>/</w:t>
+      </w:r>
+    </w:p>
+    <w:p>
+      <w:pPr>
+        <w:spacing w:line="460" w:lineRule="exact"/>
+        <w:ind w:left="420"/>
         <w:jc w:val="left"/>
-      </w:pPr>
-      <w:r>
-        <w:rPr>
-          <w:rFonts w:hint="eastAsia"/>
-        </w:rPr>
-        <w:t>⑤</w:t>
-      </w:r>
+        <w:rPr>
+          <w:rFonts w:ascii="宋体" w:eastAsia="宋体" w:hAnsi="宋体"/>
+          <w:szCs w:val="21"/>
+        </w:rPr>
+      </w:pPr>
+      <w:r>
+        <w:rPr>
+          <w:rFonts w:ascii="宋体" w:eastAsia="宋体" w:hAnsi="宋体" w:hint="eastAsia"/>
+          <w:szCs w:val="21"/>
+        </w:rPr>
+        <w:t>输入完成后，按 回车键</w:t>
+      </w:r>
+    </w:p>
+    <w:p>
+      <w:pPr>
+        <w:ind w:left="420"/>
+        <w:jc w:val="left"/>
+      </w:pPr>
+      <w:r>
+        <w:rPr>
+          <w:noProof/>
+        </w:rPr>
+        <w:drawing>
+          <wp:inline distT="0" distB="0" distL="0" distR="0" wp14:anchorId="2F826366" wp14:editId="2C646F93">
+            <wp:extent cx="3084095" cy="676431"/>
+            <wp:effectExtent l="0" t="0" r="2540" b="9525"/>
+            <wp:docPr id="13" name="图片 13"/>
+            <wp:cNvGraphicFramePr>
+              <a:graphicFrameLocks xmlns:a="http://schemas.openxmlformats.org/drawingml/2006/main" noChangeAspect="1"/>
+            </wp:cNvGraphicFramePr>
+            <a:graphic xmlns:a="http://schemas.openxmlformats.org/drawingml/2006/main">
+              <a:graphicData uri="http://schemas.openxmlformats.org/drawingml/2006/picture">
+                <pic:pic xmlns:pic="http://schemas.openxmlformats.org/drawingml/2006/picture">
+                  <pic:nvPicPr>
+                    <pic:cNvPr id="0" name=""/>
+                    <pic:cNvPicPr/>
+                  </pic:nvPicPr>
+                  <pic:blipFill>
+                    <a:blip r:embed="rId18"/>
+                    <a:stretch>
+                      <a:fillRect/>
+                    </a:stretch>
+                  </pic:blipFill>
+                  <pic:spPr>
+                    <a:xfrm>
+                      <a:off x="0" y="0"/>
+                      <a:ext cx="3084315" cy="676479"/>
+                    </a:xfrm>
+                    <a:prstGeom prst="rect">
+                      <a:avLst/>
+                    </a:prstGeom>
+                  </pic:spPr>
+                </pic:pic>
+              </a:graphicData>
+            </a:graphic>
+          </wp:inline>
+        </w:drawing>
+      </w:r>
+    </w:p>
+    <w:p>
+      <w:pPr>
+        <w:ind w:left="420"/>
+        <w:jc w:val="left"/>
+      </w:pPr>
       <w:r>
         <w:rPr>
           <w:rFonts w:hint="eastAsia"/>
@@ -1662,25 +2551,295 @@
       </w:r>
       <w:r>
         <w:rPr>
-          <w:rFonts w:hint="eastAsia"/>
+          <w:rFonts w:ascii="Arial Unicode MS" w:eastAsia="Arial Unicode MS" w:hAnsi="Arial Unicode MS" w:cs="Arial Unicode MS"/>
+          <w:sz w:val="18"/>
+          <w:szCs w:val="18"/>
         </w:rPr>
         <w:t>python tracker.py</w:t>
       </w:r>
-    </w:p>
-    <w:p>
-      <w:r>
-        <w:rPr>
-          <w:rFonts w:hint="eastAsia"/>
-        </w:rPr>
-        <w:t>训练新的分类器</w:t>
-      </w:r>
-      <w:r>
-        <w:rPr>
-          <w:rFonts w:hint="eastAsia"/>
-        </w:rPr>
-        <w:t>后，请按照老师要求操作</w:t>
-      </w:r>
-    </w:p>
+      <w:r>
+        <w:rPr>
+          <w:rFonts w:ascii="Arial Unicode MS" w:eastAsia="Arial Unicode MS" w:hAnsi="Arial Unicode MS" w:cs="Arial Unicode MS" w:hint="eastAsia"/>
+          <w:sz w:val="18"/>
+          <w:szCs w:val="18"/>
+        </w:rPr>
+        <w:t>（中间为空格，如下图）</w:t>
+      </w:r>
+    </w:p>
+    <w:p>
+      <w:pPr>
+        <w:ind w:left="420"/>
+        <w:jc w:val="left"/>
+      </w:pPr>
+      <w:r>
+        <w:rPr>
+          <w:noProof/>
+        </w:rPr>
+        <w:drawing>
+          <wp:inline distT="0" distB="0" distL="0" distR="0" wp14:anchorId="3E422480" wp14:editId="6ED65DE8">
+            <wp:extent cx="3076770" cy="873174"/>
+            <wp:effectExtent l="0" t="0" r="9525" b="3175"/>
+            <wp:docPr id="14" name="图片 14"/>
+            <wp:cNvGraphicFramePr>
+              <a:graphicFrameLocks xmlns:a="http://schemas.openxmlformats.org/drawingml/2006/main" noChangeAspect="1"/>
+            </wp:cNvGraphicFramePr>
+            <a:graphic xmlns:a="http://schemas.openxmlformats.org/drawingml/2006/main">
+              <a:graphicData uri="http://schemas.openxmlformats.org/drawingml/2006/picture">
+                <pic:pic xmlns:pic="http://schemas.openxmlformats.org/drawingml/2006/picture">
+                  <pic:nvPicPr>
+                    <pic:cNvPr id="0" name=""/>
+                    <pic:cNvPicPr/>
+                  </pic:nvPicPr>
+                  <pic:blipFill>
+                    <a:blip r:embed="rId19"/>
+                    <a:stretch>
+                      <a:fillRect/>
+                    </a:stretch>
+                  </pic:blipFill>
+                  <pic:spPr>
+                    <a:xfrm>
+                      <a:off x="0" y="0"/>
+                      <a:ext cx="3077733" cy="873447"/>
+                    </a:xfrm>
+                    <a:prstGeom prst="rect">
+                      <a:avLst/>
+                    </a:prstGeom>
+                  </pic:spPr>
+                </pic:pic>
+              </a:graphicData>
+            </a:graphic>
+          </wp:inline>
+        </w:drawing>
+      </w:r>
+    </w:p>
+    <w:p>
+      <w:pPr>
+        <w:spacing w:line="460" w:lineRule="exact"/>
+        <w:ind w:firstLine="420"/>
+        <w:jc w:val="left"/>
+        <w:outlineLvl w:val="0"/>
+      </w:pPr>
+      <w:r>
+        <w:rPr>
+          <w:rFonts w:hint="eastAsia"/>
+        </w:rPr>
+        <w:t>之后会出现如下效果：</w:t>
+      </w:r>
+    </w:p>
+    <w:p>
+      <w:pPr>
+        <w:jc w:val="center"/>
+        <w:outlineLvl w:val="0"/>
+        <w:rPr>
+          <w:noProof/>
+        </w:rPr>
+      </w:pPr>
+    </w:p>
+    <w:p>
+      <w:pPr>
+        <w:jc w:val="center"/>
+        <w:outlineLvl w:val="0"/>
+        <w:rPr>
+          <w:noProof/>
+        </w:rPr>
+      </w:pPr>
+    </w:p>
+    <w:p>
+      <w:pPr>
+        <w:jc w:val="center"/>
+        <w:outlineLvl w:val="0"/>
+        <w:rPr>
+          <w:noProof/>
+        </w:rPr>
+      </w:pPr>
+    </w:p>
+    <w:p>
+      <w:pPr>
+        <w:jc w:val="center"/>
+        <w:outlineLvl w:val="0"/>
+      </w:pPr>
+      <w:r>
+        <w:rPr>
+          <w:noProof/>
+        </w:rPr>
+        <w:lastRenderedPageBreak/>
+        <w:drawing>
+          <wp:inline distT="0" distB="0" distL="0" distR="0" wp14:anchorId="7975EADB" wp14:editId="2575EE7B">
+            <wp:extent cx="2779295" cy="2005017"/>
+            <wp:effectExtent l="0" t="0" r="2540" b="0"/>
+            <wp:docPr id="19" name="图片 19"/>
+            <wp:cNvGraphicFramePr>
+              <a:graphicFrameLocks xmlns:a="http://schemas.openxmlformats.org/drawingml/2006/main" noChangeAspect="1"/>
+            </wp:cNvGraphicFramePr>
+            <a:graphic xmlns:a="http://schemas.openxmlformats.org/drawingml/2006/main">
+              <a:graphicData uri="http://schemas.openxmlformats.org/drawingml/2006/picture">
+                <pic:pic xmlns:pic="http://schemas.openxmlformats.org/drawingml/2006/picture">
+                  <pic:nvPicPr>
+                    <pic:cNvPr id="0" name=""/>
+                    <pic:cNvPicPr/>
+                  </pic:nvPicPr>
+                  <pic:blipFill>
+                    <a:blip r:embed="rId20"/>
+                    <a:stretch>
+                      <a:fillRect/>
+                    </a:stretch>
+                  </pic:blipFill>
+                  <pic:spPr>
+                    <a:xfrm>
+                      <a:off x="0" y="0"/>
+                      <a:ext cx="2779493" cy="2005160"/>
+                    </a:xfrm>
+                    <a:prstGeom prst="rect">
+                      <a:avLst/>
+                    </a:prstGeom>
+                  </pic:spPr>
+                </pic:pic>
+              </a:graphicData>
+            </a:graphic>
+          </wp:inline>
+        </w:drawing>
+      </w:r>
+    </w:p>
+    <w:p>
+      <w:pPr>
+        <w:pStyle w:val="a7"/>
+        <w:numPr>
+          <w:ilvl w:val="0"/>
+          <w:numId w:val="7"/>
+        </w:numPr>
+        <w:spacing w:line="360" w:lineRule="exact"/>
+        <w:ind w:left="357" w:firstLineChars="0" w:hanging="357"/>
+        <w:rPr>
+          <w:b/>
+        </w:rPr>
+      </w:pPr>
+      <w:r>
+        <w:rPr>
+          <w:rFonts w:hint="eastAsia"/>
+          <w:b/>
+        </w:rPr>
+        <w:t>操作与现象</w:t>
+      </w:r>
+    </w:p>
+    <w:p>
+      <w:pPr>
+        <w:pStyle w:val="a7"/>
+        <w:numPr>
+          <w:ilvl w:val="1"/>
+          <w:numId w:val="7"/>
+        </w:numPr>
+        <w:spacing w:line="360" w:lineRule="exact"/>
+        <w:ind w:firstLineChars="0"/>
+        <w:rPr>
+          <w:b/>
+        </w:rPr>
+      </w:pPr>
+      <w:r>
+        <w:rPr>
+          <w:rFonts w:hint="eastAsia"/>
+          <w:b/>
+        </w:rPr>
+        <w:t>把摄像头用热熔胶固定</w:t>
+      </w:r>
+      <w:r>
+        <w:rPr>
+          <w:rFonts w:hint="eastAsia"/>
+          <w:b/>
+        </w:rPr>
+        <w:t>在</w:t>
+      </w:r>
+      <w:r>
+        <w:rPr>
+          <w:rFonts w:hint="eastAsia"/>
+          <w:b/>
+        </w:rPr>
+        <w:t>小车上，摄像头仰视前方</w:t>
+      </w:r>
+    </w:p>
+    <w:p>
+      <w:pPr>
+        <w:pStyle w:val="a7"/>
+        <w:numPr>
+          <w:ilvl w:val="1"/>
+          <w:numId w:val="7"/>
+        </w:numPr>
+        <w:spacing w:line="360" w:lineRule="exact"/>
+        <w:ind w:firstLineChars="0"/>
+        <w:rPr>
+          <w:b/>
+        </w:rPr>
+      </w:pPr>
+      <w:r>
+        <w:rPr>
+          <w:rFonts w:hint="eastAsia"/>
+          <w:b/>
+        </w:rPr>
+        <w:t>在摄像头前边放有训练模型的目标物体（如人脸）</w:t>
+      </w:r>
+    </w:p>
+    <w:p>
+      <w:pPr>
+        <w:pStyle w:val="a7"/>
+        <w:numPr>
+          <w:ilvl w:val="1"/>
+          <w:numId w:val="7"/>
+        </w:numPr>
+        <w:spacing w:line="360" w:lineRule="exact"/>
+        <w:ind w:firstLineChars="0"/>
+        <w:rPr>
+          <w:b/>
+        </w:rPr>
+      </w:pPr>
+      <w:r>
+        <w:rPr>
+          <w:rFonts w:hint="eastAsia"/>
+          <w:b/>
+        </w:rPr>
+        <w:t>小车就会根据目标物体在图像中的位置进行跟随</w:t>
+      </w:r>
+    </w:p>
+    <w:p>
+      <w:pPr>
+        <w:spacing w:line="360" w:lineRule="exact"/>
+        <w:rPr>
+          <w:b/>
+        </w:rPr>
+      </w:pPr>
+    </w:p>
+    <w:p/>
+    <w:p/>
+    <w:p/>
+    <w:p/>
+    <w:p/>
+    <w:p/>
+    <w:p/>
+    <w:p/>
+    <w:p/>
+    <w:p/>
+    <w:p/>
+    <w:p/>
+    <w:p/>
+    <w:p/>
+    <w:p/>
+    <w:p/>
+    <w:p/>
+    <w:p/>
+    <w:p/>
+    <w:p/>
+    <w:p/>
+    <w:p/>
+    <w:p/>
+    <w:p/>
+    <w:p/>
+    <w:p/>
+    <w:p/>
+    <w:p/>
+    <w:p/>
+    <w:p/>
+    <w:p/>
+    <w:p/>
+    <w:p/>
+    <w:p/>
     <w:p/>
     <w:p>
       <w:pPr>
@@ -1696,6 +2855,7 @@
           <w:sz w:val="36"/>
           <w:szCs w:val="36"/>
         </w:rPr>
+        <w:lastRenderedPageBreak/>
         <w:t>总结与反思</w:t>
       </w:r>
     </w:p>
@@ -1710,104 +2870,6 @@
       <w:r>
         <w:rPr>
           <w:rFonts w:hint="eastAsia"/>
-          <w:noProof/>
-        </w:rPr>
-        <mc:AlternateContent>
-          <mc:Choice Requires="wps">
-            <w:drawing>
-              <wp:anchor distT="0" distB="0" distL="114300" distR="114300" simplePos="0" relativeHeight="251693056" behindDoc="0" locked="0" layoutInCell="1" allowOverlap="1" wp14:anchorId="5D4ABFFD" wp14:editId="437F9660">
-                <wp:simplePos x="0" y="0"/>
-                <wp:positionH relativeFrom="margin">
-                  <wp:posOffset>2370</wp:posOffset>
-                </wp:positionH>
-                <wp:positionV relativeFrom="paragraph">
-                  <wp:posOffset>396875</wp:posOffset>
-                </wp:positionV>
-                <wp:extent cx="3259594" cy="797312"/>
-                <wp:effectExtent l="0" t="0" r="17145" b="22225"/>
-                <wp:wrapNone/>
-                <wp:docPr id="17" name="文本框 17"/>
-                <wp:cNvGraphicFramePr/>
-                <a:graphic xmlns:a="http://schemas.openxmlformats.org/drawingml/2006/main">
-                  <a:graphicData uri="http://schemas.microsoft.com/office/word/2010/wordprocessingShape">
-                    <wps:wsp>
-                      <wps:cNvSpPr txBox="1"/>
-                      <wps:spPr>
-                        <a:xfrm>
-                          <a:off x="0" y="0"/>
-                          <a:ext cx="3259594" cy="797312"/>
-                        </a:xfrm>
-                        <a:prstGeom prst="rect">
-                          <a:avLst/>
-                        </a:prstGeom>
-                        <a:solidFill>
-                          <a:schemeClr val="tx2">
-                            <a:lumMod val="10000"/>
-                            <a:lumOff val="90000"/>
-                          </a:schemeClr>
-                        </a:solidFill>
-                        <a:ln w="6350">
-                          <a:solidFill>
-                            <a:prstClr val="black"/>
-                          </a:solidFill>
-                        </a:ln>
-                      </wps:spPr>
-                      <wps:txbx>
-                        <w:txbxContent>
-                          <w:p>
-                            <w:r>
-                              <w:rPr>
-                                <w:rFonts w:hint="eastAsia"/>
-                              </w:rPr>
-                              <w:t>难点：</w:t>
-                            </w:r>
-                          </w:p>
-                          <w:p/>
-                        </w:txbxContent>
-                      </wps:txbx>
-                      <wps:bodyPr rot="0" spcFirstLastPara="0" vertOverflow="overflow" horzOverflow="overflow" vert="horz" wrap="square" lIns="91440" tIns="45720" rIns="91440" bIns="45720" numCol="1" spcCol="0" rtlCol="0" fromWordArt="0" anchor="t" anchorCtr="0" forceAA="0" compatLnSpc="1">
-                        <a:prstTxWarp prst="textNoShape">
-                          <a:avLst/>
-                        </a:prstTxWarp>
-                        <a:noAutofit/>
-                      </wps:bodyPr>
-                    </wps:wsp>
-                  </a:graphicData>
-                </a:graphic>
-                <wp14:sizeRelH relativeFrom="margin">
-                  <wp14:pctWidth>0</wp14:pctWidth>
-                </wp14:sizeRelH>
-                <wp14:sizeRelV relativeFrom="margin">
-                  <wp14:pctHeight>0</wp14:pctHeight>
-                </wp14:sizeRelV>
-              </wp:anchor>
-            </w:drawing>
-          </mc:Choice>
-          <mc:Fallback>
-            <w:pict>
-              <v:shape w14:anchorId="5D4ABFFD" id="文本框 17" o:spid="_x0000_s1032" type="#_x0000_t202" style="position:absolute;margin-left:.2pt;margin-top:31.25pt;width:256.65pt;height:62.8pt;z-index:251693056;visibility:visible;mso-wrap-style:square;mso-width-percent:0;mso-height-percent:0;mso-wrap-distance-left:9pt;mso-wrap-distance-top:0;mso-wrap-distance-right:9pt;mso-wrap-distance-bottom:0;mso-position-horizontal:absolute;mso-position-horizontal-relative:margin;mso-position-vertical:absolute;mso-position-vertical-relative:text;mso-width-percent:0;mso-height-percent:0;mso-width-relative:margin;mso-height-relative:margin;v-text-anchor:top" o:gfxdata="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" fillcolor="#edefe0 [351]" strokeweight=".5pt">
-                <v:textbox>
-                  <w:txbxContent>
-                    <w:p>
-                      <w:r>
-                        <w:rPr>
-                          <w:rFonts w:hint="eastAsia"/>
-                        </w:rPr>
-                        <w:t>难点：</w:t>
-                      </w:r>
-                    </w:p>
-                    <w:p/>
-                  </w:txbxContent>
-                </v:textbox>
-                <w10:wrap anchorx="margin"/>
-              </v:shape>
-            </w:pict>
-          </mc:Fallback>
-        </mc:AlternateContent>
-      </w:r>
-      <w:r>
-        <w:rPr>
-          <w:rFonts w:hint="eastAsia"/>
           <w:sz w:val="24"/>
           <w:szCs w:val="24"/>
         </w:rPr>
@@ -1873,29 +2935,31 @@
           <w:szCs w:val="24"/>
         </w:rPr>
       </w:pPr>
-      <w:r>
-        <w:rPr>
-          <w:rFonts w:hint="eastAsia"/>
+    </w:p>
+    <w:p>
+      <w:pPr>
+        <w:jc w:val="left"/>
+        <w:rPr>
           <w:sz w:val="24"/>
           <w:szCs w:val="24"/>
         </w:rPr>
-        <w:t>2.</w:t>
-      </w:r>
-      <w:r>
-        <w:rPr>
-          <w:rFonts w:hint="eastAsia"/>
+      </w:pPr>
+    </w:p>
+    <w:p>
+      <w:pPr>
+        <w:jc w:val="left"/>
+        <w:rPr>
           <w:sz w:val="24"/>
           <w:szCs w:val="24"/>
         </w:rPr>
-        <w:t>你觉得这节课</w:t>
-      </w:r>
+      </w:pPr>
       <w:r>
         <w:rPr>
           <w:rFonts w:hint="eastAsia"/>
           <w:sz w:val="24"/>
           <w:szCs w:val="24"/>
         </w:rPr>
-        <w:t>哪些内容有趣</w:t>
+        <w:t>2.</w:t>
       </w:r>
       <w:r>
         <w:rPr>
@@ -1903,124 +2967,24 @@
           <w:sz w:val="24"/>
           <w:szCs w:val="24"/>
         </w:rPr>
-        <w:t>？</w:t>
-      </w:r>
-    </w:p>
-    <w:p>
-      <w:pPr>
-        <w:jc w:val="left"/>
-        <w:rPr>
+        <w:t>你觉得这节课</w:t>
+      </w:r>
+      <w:r>
+        <w:rPr>
+          <w:rFonts w:hint="eastAsia"/>
           <w:sz w:val="24"/>
           <w:szCs w:val="24"/>
         </w:rPr>
-      </w:pPr>
-      <w:r>
-        <w:rPr>
-          <w:rFonts w:hint="eastAsia"/>
-          <w:noProof/>
-        </w:rPr>
-        <mc:AlternateContent>
-          <mc:Choice Requires="wps">
-            <w:drawing>
-              <wp:anchor distT="0" distB="0" distL="114300" distR="114300" simplePos="0" relativeHeight="251695104" behindDoc="0" locked="0" layoutInCell="1" allowOverlap="1" wp14:anchorId="3303666E" wp14:editId="247D5D0F">
-                <wp:simplePos x="0" y="0"/>
-                <wp:positionH relativeFrom="margin">
-                  <wp:posOffset>0</wp:posOffset>
-                </wp:positionH>
-                <wp:positionV relativeFrom="paragraph">
-                  <wp:posOffset>0</wp:posOffset>
-                </wp:positionV>
-                <wp:extent cx="3259594" cy="797312"/>
-                <wp:effectExtent l="0" t="0" r="17145" b="22225"/>
-                <wp:wrapNone/>
-                <wp:docPr id="18" name="文本框 18"/>
-                <wp:cNvGraphicFramePr/>
-                <a:graphic xmlns:a="http://schemas.openxmlformats.org/drawingml/2006/main">
-                  <a:graphicData uri="http://schemas.microsoft.com/office/word/2010/wordprocessingShape">
-                    <wps:wsp>
-                      <wps:cNvSpPr txBox="1"/>
-                      <wps:spPr>
-                        <a:xfrm>
-                          <a:off x="0" y="0"/>
-                          <a:ext cx="3259594" cy="797312"/>
-                        </a:xfrm>
-                        <a:prstGeom prst="rect">
-                          <a:avLst/>
-                        </a:prstGeom>
-                        <a:solidFill>
-                          <a:schemeClr val="tx2">
-                            <a:lumMod val="10000"/>
-                            <a:lumOff val="90000"/>
-                          </a:schemeClr>
-                        </a:solidFill>
-                        <a:ln w="6350">
-                          <a:solidFill>
-                            <a:prstClr val="black"/>
-                          </a:solidFill>
-                        </a:ln>
-                      </wps:spPr>
-                      <wps:txbx>
-                        <w:txbxContent>
-                          <w:p>
-                            <w:r>
-                              <w:rPr>
-                                <w:rFonts w:hint="eastAsia"/>
-                              </w:rPr>
-                              <w:t>趣味：</w:t>
-                            </w:r>
-                          </w:p>
-                          <w:p/>
-                        </w:txbxContent>
-                      </wps:txbx>
-                      <wps:bodyPr rot="0" spcFirstLastPara="0" vertOverflow="overflow" horzOverflow="overflow" vert="horz" wrap="square" lIns="91440" tIns="45720" rIns="91440" bIns="45720" numCol="1" spcCol="0" rtlCol="0" fromWordArt="0" anchor="t" anchorCtr="0" forceAA="0" compatLnSpc="1">
-                        <a:prstTxWarp prst="textNoShape">
-                          <a:avLst/>
-                        </a:prstTxWarp>
-                        <a:noAutofit/>
-                      </wps:bodyPr>
-                    </wps:wsp>
-                  </a:graphicData>
-                </a:graphic>
-                <wp14:sizeRelH relativeFrom="margin">
-                  <wp14:pctWidth>0</wp14:pctWidth>
-                </wp14:sizeRelH>
-                <wp14:sizeRelV relativeFrom="margin">
-                  <wp14:pctHeight>0</wp14:pctHeight>
-                </wp14:sizeRelV>
-              </wp:anchor>
-            </w:drawing>
-          </mc:Choice>
-          <mc:Fallback>
-            <w:pict>
-              <v:shape w14:anchorId="3303666E" id="文本框 18" o:spid="_x0000_s1033" type="#_x0000_t202" style="position:absolute;margin-left:0;margin-top:0;width:256.65pt;height:62.8pt;z-index:251695104;visibility:visible;mso-wrap-style:square;mso-width-percent:0;mso-height-percent:0;mso-wrap-distance-left:9pt;mso-wrap-distance-top:0;mso-wrap-distance-right:9pt;mso-wrap-distance-bottom:0;mso-position-horizontal:absolute;mso-position-horizontal-relative:margin;mso-position-vertical:absolute;mso-position-vertical-relative:text;mso-width-percent:0;mso-height-percent:0;mso-width-relative:margin;mso-height-relative:margin;v-text-anchor:top" o:gfxdata="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" fillcolor="#edefe0 [351]" strokeweight=".5pt">
-                <v:textbox>
-                  <w:txbxContent>
-                    <w:p>
-                      <w:r>
-                        <w:rPr>
-                          <w:rFonts w:hint="eastAsia"/>
-                        </w:rPr>
-                        <w:t>趣味：</w:t>
-                      </w:r>
-                    </w:p>
-                    <w:p/>
-                  </w:txbxContent>
-                </v:textbox>
-                <w10:wrap anchorx="margin"/>
-              </v:shape>
-            </w:pict>
-          </mc:Fallback>
-        </mc:AlternateContent>
-      </w:r>
-    </w:p>
-    <w:p>
-      <w:pPr>
-        <w:jc w:val="left"/>
-        <w:rPr>
+        <w:t>哪些内容有趣</w:t>
+      </w:r>
+      <w:r>
+        <w:rPr>
+          <w:rFonts w:hint="eastAsia"/>
           <w:sz w:val="24"/>
           <w:szCs w:val="24"/>
         </w:rPr>
-      </w:pPr>
+        <w:t>？</w:t>
+      </w:r>
     </w:p>
     <w:p>
       <w:pPr>
@@ -2033,12 +2997,7 @@
     </w:p>
     <w:p>
       <w:pPr>
-        <w:pStyle w:val="aa"/>
-        <w:numPr>
-          <w:ilvl w:val="0"/>
-          <w:numId w:val="4"/>
-        </w:numPr>
-        <w:ind w:firstLineChars="0"/>
+        <w:jc w:val="left"/>
         <w:rPr>
           <w:sz w:val="24"/>
           <w:szCs w:val="24"/>
@@ -2047,176 +3006,85 @@
     </w:p>
     <w:p>
       <w:pPr>
+        <w:jc w:val="left"/>
         <w:rPr>
           <w:sz w:val="24"/>
           <w:szCs w:val="24"/>
         </w:rPr>
       </w:pPr>
-      <w:r>
-        <w:rPr>
-          <w:rFonts w:hint="eastAsia"/>
+    </w:p>
+    <w:p>
+      <w:pPr>
+        <w:pStyle w:val="a7"/>
+        <w:ind w:left="360" w:firstLineChars="0" w:firstLine="0"/>
+        <w:rPr>
           <w:sz w:val="24"/>
           <w:szCs w:val="24"/>
         </w:rPr>
-        <w:t>3.</w:t>
-      </w:r>
-      <w:r>
-        <w:rPr>
-          <w:rFonts w:hint="eastAsia"/>
+      </w:pPr>
+    </w:p>
+    <w:p>
+      <w:pPr>
+        <w:pStyle w:val="a7"/>
+        <w:ind w:left="360" w:firstLineChars="0" w:firstLine="0"/>
+        <w:rPr>
           <w:sz w:val="24"/>
           <w:szCs w:val="24"/>
         </w:rPr>
-        <w:t>总结你在这堂课的收获</w:t>
-      </w:r>
-      <w:r>
-        <w:rPr>
-          <w:rFonts w:hint="eastAsia"/>
+      </w:pPr>
+    </w:p>
+    <w:p>
+      <w:pPr>
+        <w:pStyle w:val="a7"/>
+        <w:ind w:left="360" w:firstLineChars="0" w:firstLine="0"/>
+        <w:rPr>
           <w:sz w:val="24"/>
           <w:szCs w:val="24"/>
         </w:rPr>
-        <w:t>并</w:t>
-      </w:r>
-      <w:r>
-        <w:rPr>
-          <w:rFonts w:hint="eastAsia"/>
+      </w:pPr>
+    </w:p>
+    <w:p>
+      <w:pPr>
+        <w:rPr>
           <w:sz w:val="24"/>
           <w:szCs w:val="24"/>
         </w:rPr>
-        <w:t>提出</w:t>
-      </w:r>
-      <w:r>
-        <w:rPr>
-          <w:rFonts w:hint="eastAsia"/>
-          <w:noProof/>
-        </w:rPr>
-        <mc:AlternateContent>
-          <mc:Choice Requires="wps">
-            <w:drawing>
-              <wp:anchor distT="0" distB="0" distL="114300" distR="114300" simplePos="0" relativeHeight="251671552" behindDoc="0" locked="0" layoutInCell="1" allowOverlap="1" wp14:anchorId="36B7448B" wp14:editId="73F20CD5">
-                <wp:simplePos x="0" y="0"/>
-                <wp:positionH relativeFrom="margin">
-                  <wp:posOffset>-3206</wp:posOffset>
-                </wp:positionH>
-                <wp:positionV relativeFrom="paragraph">
-                  <wp:posOffset>467499</wp:posOffset>
-                </wp:positionV>
-                <wp:extent cx="3265714" cy="2302727"/>
-                <wp:effectExtent l="0" t="0" r="11430" b="21590"/>
-                <wp:wrapNone/>
-                <wp:docPr id="23" name="文本框 23"/>
-                <wp:cNvGraphicFramePr/>
-                <a:graphic xmlns:a="http://schemas.openxmlformats.org/drawingml/2006/main">
-                  <a:graphicData uri="http://schemas.microsoft.com/office/word/2010/wordprocessingShape">
-                    <wps:wsp>
-                      <wps:cNvSpPr txBox="1"/>
-                      <wps:spPr>
-                        <a:xfrm>
-                          <a:off x="0" y="0"/>
-                          <a:ext cx="3265714" cy="2302727"/>
-                        </a:xfrm>
-                        <a:prstGeom prst="rect">
-                          <a:avLst/>
-                        </a:prstGeom>
-                        <a:solidFill>
-                          <a:schemeClr val="tx2">
-                            <a:lumMod val="10000"/>
-                            <a:lumOff val="90000"/>
-                          </a:schemeClr>
-                        </a:solidFill>
-                        <a:ln w="6350">
-                          <a:solidFill>
-                            <a:prstClr val="black"/>
-                          </a:solidFill>
-                        </a:ln>
-                      </wps:spPr>
-                      <wps:txbx>
-                        <w:txbxContent>
-                          <w:p>
-                            <w:r>
-                              <w:rPr>
-                                <w:rFonts w:hint="eastAsia"/>
-                              </w:rPr>
-                              <w:t>收获：</w:t>
-                            </w:r>
-                          </w:p>
-                          <w:p/>
-                          <w:p/>
-                          <w:p/>
-                          <w:p/>
-                          <w:p>
-                            <w:r>
-                              <w:rPr>
-                                <w:rFonts w:hint="eastAsia"/>
-                              </w:rPr>
-                              <w:t>建议：</w:t>
-                            </w:r>
-                          </w:p>
-                          <w:p/>
-                        </w:txbxContent>
-                      </wps:txbx>
-                      <wps:bodyPr rot="0" spcFirstLastPara="0" vertOverflow="overflow" horzOverflow="overflow" vert="horz" wrap="square" lIns="91440" tIns="45720" rIns="91440" bIns="45720" numCol="1" spcCol="0" rtlCol="0" fromWordArt="0" anchor="t" anchorCtr="0" forceAA="0" compatLnSpc="1">
-                        <a:prstTxWarp prst="textNoShape">
-                          <a:avLst/>
-                        </a:prstTxWarp>
-                        <a:noAutofit/>
-                      </wps:bodyPr>
-                    </wps:wsp>
-                  </a:graphicData>
-                </a:graphic>
-                <wp14:sizeRelH relativeFrom="margin">
-                  <wp14:pctWidth>0</wp14:pctWidth>
-                </wp14:sizeRelH>
-                <wp14:sizeRelV relativeFrom="margin">
-                  <wp14:pctHeight>0</wp14:pctHeight>
-                </wp14:sizeRelV>
-              </wp:anchor>
-            </w:drawing>
-          </mc:Choice>
-          <mc:Fallback>
-            <w:pict>
-              <v:shape w14:anchorId="36B7448B" id="文本框 23" o:spid="_x0000_s1034" type="#_x0000_t202" style="position:absolute;left:0;text-align:left;margin-left:-.25pt;margin-top:36.8pt;width:257.15pt;height:181.3pt;z-index:251671552;visibility:visible;mso-wrap-style:square;mso-width-percent:0;mso-height-percent:0;mso-wrap-distance-left:9pt;mso-wrap-distance-top:0;mso-wrap-distance-right:9pt;mso-wrap-distance-bottom:0;mso-position-horizontal:absolute;mso-position-horizontal-relative:margin;mso-position-vertical:absolute;mso-position-vertical-relative:text;mso-width-percent:0;mso-height-percent:0;mso-width-relative:margin;mso-height-relative:margin;v-text-anchor:top" o:gfxdata="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" fillcolor="#edefe0 [351]" strokeweight=".5pt">
-                <v:textbox>
-                  <w:txbxContent>
-                    <w:p>
-                      <w:r>
-                        <w:rPr>
-                          <w:rFonts w:hint="eastAsia"/>
-                        </w:rPr>
-                        <w:t>收获：</w:t>
-                      </w:r>
-                    </w:p>
-                    <w:p/>
-                    <w:p/>
-                    <w:p/>
-                    <w:p/>
-                    <w:p>
-                      <w:r>
-                        <w:rPr>
-                          <w:rFonts w:hint="eastAsia"/>
-                        </w:rPr>
-                        <w:t>建议：</w:t>
-                      </w:r>
-                    </w:p>
-                    <w:p/>
-                  </w:txbxContent>
-                </v:textbox>
-                <w10:wrap anchorx="margin"/>
-              </v:shape>
-            </w:pict>
-          </mc:Fallback>
-        </mc:AlternateContent>
-      </w:r>
+      </w:pPr>
       <w:r>
         <w:rPr>
           <w:rFonts w:hint="eastAsia"/>
           <w:sz w:val="24"/>
           <w:szCs w:val="24"/>
         </w:rPr>
-        <w:t>建议：</w:t>
+        <w:t>3.</w:t>
+      </w:r>
+      <w:r>
+        <w:rPr>
+          <w:rFonts w:hint="eastAsia"/>
+          <w:sz w:val="24"/>
+          <w:szCs w:val="24"/>
+        </w:rPr>
+        <w:t>总结你在这堂课的收获</w:t>
+      </w:r>
+      <w:r>
+        <w:rPr>
+          <w:rFonts w:hint="eastAsia"/>
+          <w:sz w:val="24"/>
+          <w:szCs w:val="24"/>
+        </w:rPr>
+        <w:t>并</w:t>
+      </w:r>
+      <w:r>
+        <w:rPr>
+          <w:rFonts w:hint="eastAsia"/>
+          <w:sz w:val="24"/>
+          <w:szCs w:val="24"/>
+        </w:rPr>
+        <w:t>提出建议：</w:t>
       </w:r>
     </w:p>
     <w:sectPr>
-      <w:headerReference w:type="default" r:id="rId11"/>
+      <w:headerReference w:type="default" r:id="rId21"/>
       <w:pgSz w:w="11906" w:h="16838"/>
       <w:pgMar w:top="0" w:right="567" w:bottom="0" w:left="567" w:header="0" w:footer="0" w:gutter="0"/>
       <w:cols w:num="2" w:space="425"/>
@@ -2227,7 +3095,7 @@
 </file>
 
 <file path=word/endnotes.xml><?xml version="1.0" encoding="utf-8"?>
-<w:endnotes xmlns:wpc="http://schemas.microsoft.com/office/word/2010/wordprocessingCanvas" xmlns:cx="http://schemas.microsoft.com/office/drawing/2014/chartex" xmlns:cx1="http://schemas.microsoft.com/office/drawing/2015/9/8/chartex" xmlns:cx2="http://schemas.microsoft.com/office/drawing/2015/10/21/chartex" xmlns:cx3="http://schemas.microsoft.com/office/drawing/2016/5/9/chartex" xmlns:cx4="http://schemas.microsoft.com/office/drawing/2016/5/10/chartex" xmlns:cx5="http://schemas.microsoft.com/office/drawing/2016/5/11/chartex" xmlns:cx6="http://schemas.microsoft.com/office/drawing/2016/5/12/chartex" xmlns:cx7="http://schemas.microsoft.com/office/drawing/2016/5/13/chartex" xmlns:cx8="http://schemas.microsoft.com/office/drawing/2016/5/14/chartex" xmlns:mc="http://schemas.openxmlformats.org/markup-compatibility/2006" xmlns:aink="http://schemas.microsoft.com/office/drawing/2016/ink" xmlns:am3d="http://schemas.microsoft.com/office/drawing/2017/model3d" xmlns:o="urn:schemas-microsoft-com:office:office" xmlns:r="http://schemas.openxmlformats.org/officeDocument/2006/relationships" xmlns:m="http://schemas.openxmlformats.org/officeDocument/2006/math" xmlns:v="urn:schemas-microsoft-com:vml" xmlns:wp14="http://schemas.microsoft.com/office/word/2010/wordprocessingDrawing" xmlns:wp="http://schemas.openxmlformats.org/drawingml/2006/wordprocessingDrawing" xmlns:w10="urn:schemas-microsoft-com:office:word" xmlns:w="http://schemas.openxmlformats.org/wordprocessingml/2006/main" xmlns:w14="http://schemas.microsoft.com/office/word/2010/wordml" xmlns:w15="http://schemas.microsoft.com/office/word/2012/wordml" xmlns:w16cid="http://schemas.microsoft.com/office/word/2016/wordml/cid" xmlns:w16se="http://schemas.microsoft.com/office/word/2015/wordml/symex" xmlns:wpg="http://schemas.microsoft.com/office/word/2010/wordprocessingGroup" xmlns:wpi="http://schemas.microsoft.com/office/word/2010/wordprocessingInk" xmlns:wne="http://schemas.microsoft.com/office/word/2006/wordml" xmlns:wps="http://schemas.microsoft.com/office/word/2010/wordprocessingShape" mc:Ignorable="w14 w15 w16se w16cid wp14">
+<w:endnotes xmlns:wpc="http://schemas.microsoft.com/office/word/2010/wordprocessingCanvas" xmlns:mc="http://schemas.openxmlformats.org/markup-compatibility/2006" xmlns:o="urn:schemas-microsoft-com:office:office" xmlns:r="http://schemas.openxmlformats.org/officeDocument/2006/relationships" xmlns:m="http://schemas.openxmlformats.org/officeDocument/2006/math" xmlns:v="urn:schemas-microsoft-com:vml" xmlns:wp14="http://schemas.microsoft.com/office/word/2010/wordprocessingDrawing" xmlns:wp="http://schemas.openxmlformats.org/drawingml/2006/wordprocessingDrawing" xmlns:w10="urn:schemas-microsoft-com:office:word" xmlns:w="http://schemas.openxmlformats.org/wordprocessingml/2006/main" xmlns:w14="http://schemas.microsoft.com/office/word/2010/wordml" xmlns:wpg="http://schemas.microsoft.com/office/word/2010/wordprocessingGroup" xmlns:wpi="http://schemas.microsoft.com/office/word/2010/wordprocessingInk" xmlns:wne="http://schemas.microsoft.com/office/word/2006/wordml" xmlns:wps="http://schemas.microsoft.com/office/word/2010/wordprocessingShape" mc:Ignorable="w14 wp14">
   <w:endnote w:type="separator" w:id="-1">
     <w:p>
       <w:r>
@@ -2246,7 +3114,7 @@
 </file>
 
 <file path=word/footnotes.xml><?xml version="1.0" encoding="utf-8"?>
-<w:footnotes xmlns:wpc="http://schemas.microsoft.com/office/word/2010/wordprocessingCanvas" xmlns:cx="http://schemas.microsoft.com/office/drawing/2014/chartex" xmlns:cx1="http://schemas.microsoft.com/office/drawing/2015/9/8/chartex" xmlns:cx2="http://schemas.microsoft.com/office/drawing/2015/10/21/chartex" xmlns:cx3="http://schemas.microsoft.com/office/drawing/2016/5/9/chartex" xmlns:cx4="http://schemas.microsoft.com/office/drawing/2016/5/10/chartex" xmlns:cx5="http://schemas.microsoft.com/office/drawing/2016/5/11/chartex" xmlns:cx6="http://schemas.microsoft.com/office/drawing/2016/5/12/chartex" xmlns:cx7="http://schemas.microsoft.com/office/drawing/2016/5/13/chartex" xmlns:cx8="http://schemas.microsoft.com/office/drawing/2016/5/14/chartex" xmlns:mc="http://schemas.openxmlformats.org/markup-compatibility/2006" xmlns:aink="http://schemas.microsoft.com/office/drawing/2016/ink" xmlns:am3d="http://schemas.microsoft.com/office/drawing/2017/model3d" xmlns:o="urn:schemas-microsoft-com:office:office" xmlns:r="http://schemas.openxmlformats.org/officeDocument/2006/relationships" xmlns:m="http://schemas.openxmlformats.org/officeDocument/2006/math" xmlns:v="urn:schemas-microsoft-com:vml" xmlns:wp14="http://schemas.microsoft.com/office/word/2010/wordprocessingDrawing" xmlns:wp="http://schemas.openxmlformats.org/drawingml/2006/wordprocessingDrawing" xmlns:w10="urn:schemas-microsoft-com:office:word" xmlns:w="http://schemas.openxmlformats.org/wordprocessingml/2006/main" xmlns:w14="http://schemas.microsoft.com/office/word/2010/wordml" xmlns:w15="http://schemas.microsoft.com/office/word/2012/wordml" xmlns:w16cid="http://schemas.microsoft.com/office/word/2016/wordml/cid" xmlns:w16se="http://schemas.microsoft.com/office/word/2015/wordml/symex" xmlns:wpg="http://schemas.microsoft.com/office/word/2010/wordprocessingGroup" xmlns:wpi="http://schemas.microsoft.com/office/word/2010/wordprocessingInk" xmlns:wne="http://schemas.microsoft.com/office/word/2006/wordml" xmlns:wps="http://schemas.microsoft.com/office/word/2010/wordprocessingShape" mc:Ignorable="w14 w15 w16se w16cid wp14">
+<w:footnotes xmlns:wpc="http://schemas.microsoft.com/office/word/2010/wordprocessingCanvas" xmlns:mc="http://schemas.openxmlformats.org/markup-compatibility/2006" xmlns:o="urn:schemas-microsoft-com:office:office" xmlns:r="http://schemas.openxmlformats.org/officeDocument/2006/relationships" xmlns:m="http://schemas.openxmlformats.org/officeDocument/2006/math" xmlns:v="urn:schemas-microsoft-com:vml" xmlns:wp14="http://schemas.microsoft.com/office/word/2010/wordprocessingDrawing" xmlns:wp="http://schemas.openxmlformats.org/drawingml/2006/wordprocessingDrawing" xmlns:w10="urn:schemas-microsoft-com:office:word" xmlns:w="http://schemas.openxmlformats.org/wordprocessingml/2006/main" xmlns:w14="http://schemas.microsoft.com/office/word/2010/wordml" xmlns:wpg="http://schemas.microsoft.com/office/word/2010/wordprocessingGroup" xmlns:wpi="http://schemas.microsoft.com/office/word/2010/wordprocessingInk" xmlns:wne="http://schemas.microsoft.com/office/word/2006/wordml" xmlns:wps="http://schemas.microsoft.com/office/word/2010/wordprocessingShape" mc:Ignorable="w14 wp14">
   <w:footnote w:type="separator" w:id="-1">
     <w:p>
       <w:r>
@@ -2265,7 +3133,7 @@
 </file>
 
 <file path=word/header1.xml><?xml version="1.0" encoding="utf-8"?>
-<w:hdr xmlns:wpc="http://schemas.microsoft.com/office/word/2010/wordprocessingCanvas" xmlns:cx="http://schemas.microsoft.com/office/drawing/2014/chartex" xmlns:cx1="http://schemas.microsoft.com/office/drawing/2015/9/8/chartex" xmlns:cx2="http://schemas.microsoft.com/office/drawing/2015/10/21/chartex" xmlns:cx3="http://schemas.microsoft.com/office/drawing/2016/5/9/chartex" xmlns:cx4="http://schemas.microsoft.com/office/drawing/2016/5/10/chartex" xmlns:cx5="http://schemas.microsoft.com/office/drawing/2016/5/11/chartex" xmlns:cx6="http://schemas.microsoft.com/office/drawing/2016/5/12/chartex" xmlns:cx7="http://schemas.microsoft.com/office/drawing/2016/5/13/chartex" xmlns:cx8="http://schemas.microsoft.com/office/drawing/2016/5/14/chartex" xmlns:mc="http://schemas.openxmlformats.org/markup-compatibility/2006" xmlns:aink="http://schemas.microsoft.com/office/drawing/2016/ink" xmlns:am3d="http://schemas.microsoft.com/office/drawing/2017/model3d" xmlns:o="urn:schemas-microsoft-com:office:office" xmlns:r="http://schemas.openxmlformats.org/officeDocument/2006/relationships" xmlns:m="http://schemas.openxmlformats.org/officeDocument/2006/math" xmlns:v="urn:schemas-microsoft-com:vml" xmlns:wp14="http://schemas.microsoft.com/office/word/2010/wordprocessingDrawing" xmlns:wp="http://schemas.openxmlformats.org/drawingml/2006/wordprocessingDrawing" xmlns:w10="urn:schemas-microsoft-com:office:word" xmlns:w="http://schemas.openxmlformats.org/wordprocessingml/2006/main" xmlns:w14="http://schemas.microsoft.com/office/word/2010/wordml" xmlns:w15="http://schemas.microsoft.com/office/word/2012/wordml" xmlns:w16cid="http://schemas.microsoft.com/office/word/2016/wordml/cid" xmlns:w16se="http://schemas.microsoft.com/office/word/2015/wordml/symex" xmlns:wpg="http://schemas.microsoft.com/office/word/2010/wordprocessingGroup" xmlns:wpi="http://schemas.microsoft.com/office/word/2010/wordprocessingInk" xmlns:wne="http://schemas.microsoft.com/office/word/2006/wordml" xmlns:wps="http://schemas.microsoft.com/office/word/2010/wordprocessingShape" mc:Ignorable="w14 w15 w16se w16cid wp14">
+<w:hdr xmlns:wpc="http://schemas.microsoft.com/office/word/2010/wordprocessingCanvas" xmlns:mc="http://schemas.openxmlformats.org/markup-compatibility/2006" xmlns:o="urn:schemas-microsoft-com:office:office" xmlns:r="http://schemas.openxmlformats.org/officeDocument/2006/relationships" xmlns:m="http://schemas.openxmlformats.org/officeDocument/2006/math" xmlns:v="urn:schemas-microsoft-com:vml" xmlns:wp14="http://schemas.microsoft.com/office/word/2010/wordprocessingDrawing" xmlns:wp="http://schemas.openxmlformats.org/drawingml/2006/wordprocessingDrawing" xmlns:w10="urn:schemas-microsoft-com:office:word" xmlns:w="http://schemas.openxmlformats.org/wordprocessingml/2006/main" xmlns:w14="http://schemas.microsoft.com/office/word/2010/wordml" xmlns:wpg="http://schemas.microsoft.com/office/word/2010/wordprocessingGroup" xmlns:wpi="http://schemas.microsoft.com/office/word/2010/wordprocessingInk" xmlns:wne="http://schemas.microsoft.com/office/word/2006/wordml" xmlns:wps="http://schemas.microsoft.com/office/word/2010/wordprocessingShape" mc:Ignorable="w14 wp14">
   <w:p>
     <w:pPr>
       <w:pStyle w:val="a3"/>
@@ -2276,8 +3144,8 @@
 </file>
 
 <file path=word/numbering.xml><?xml version="1.0" encoding="utf-8"?>
-<w:numbering xmlns:wpc="http://schemas.microsoft.com/office/word/2010/wordprocessingCanvas" xmlns:cx="http://schemas.microsoft.com/office/drawing/2014/chartex" xmlns:cx1="http://schemas.microsoft.com/office/drawing/2015/9/8/chartex" xmlns:cx2="http://schemas.microsoft.com/office/drawing/2015/10/21/chartex" xmlns:cx3="http://schemas.microsoft.com/office/drawing/2016/5/9/chartex" xmlns:cx4="http://schemas.microsoft.com/office/drawing/2016/5/10/chartex" xmlns:cx5="http://schemas.microsoft.com/office/drawing/2016/5/11/chartex" xmlns:cx6="http://schemas.microsoft.com/office/drawing/2016/5/12/chartex" xmlns:cx7="http://schemas.microsoft.com/office/drawing/2016/5/13/chartex" xmlns:cx8="http://schemas.microsoft.com/office/drawing/2016/5/14/chartex" xmlns:mc="http://schemas.openxmlformats.org/markup-compatibility/2006" xmlns:aink="http://schemas.microsoft.com/office/drawing/2016/ink" xmlns:am3d="http://schemas.microsoft.com/office/drawing/2017/model3d" xmlns:o="urn:schemas-microsoft-com:office:office" xmlns:r="http://schemas.openxmlformats.org/officeDocument/2006/relationships" xmlns:m="http://schemas.openxmlformats.org/officeDocument/2006/math" xmlns:v="urn:schemas-microsoft-com:vml" xmlns:wp14="http://schemas.microsoft.com/office/word/2010/wordprocessingDrawing" xmlns:wp="http://schemas.openxmlformats.org/drawingml/2006/wordprocessingDrawing" xmlns:w10="urn:schemas-microsoft-com:office:word" xmlns:w="http://schemas.openxmlformats.org/wordprocessingml/2006/main" xmlns:w14="http://schemas.microsoft.com/office/word/2010/wordml" xmlns:w15="http://schemas.microsoft.com/office/word/2012/wordml" xmlns:w16cid="http://schemas.microsoft.com/office/word/2016/wordml/cid" xmlns:w16se="http://schemas.microsoft.com/office/word/2015/wordml/symex" xmlns:wpg="http://schemas.microsoft.com/office/word/2010/wordprocessingGroup" xmlns:wpi="http://schemas.microsoft.com/office/word/2010/wordprocessingInk" xmlns:wne="http://schemas.microsoft.com/office/word/2006/wordml" xmlns:wps="http://schemas.microsoft.com/office/word/2010/wordprocessingShape" mc:Ignorable="w14 w15 w16se w16cid wp14">
-  <w:abstractNum w:abstractNumId="0" w15:restartNumberingAfterBreak="0">
+<w:numbering xmlns:wpc="http://schemas.microsoft.com/office/word/2010/wordprocessingCanvas" xmlns:mc="http://schemas.openxmlformats.org/markup-compatibility/2006" xmlns:o="urn:schemas-microsoft-com:office:office" xmlns:r="http://schemas.openxmlformats.org/officeDocument/2006/relationships" xmlns:m="http://schemas.openxmlformats.org/officeDocument/2006/math" xmlns:v="urn:schemas-microsoft-com:vml" xmlns:wp14="http://schemas.microsoft.com/office/word/2010/wordprocessingDrawing" xmlns:wp="http://schemas.openxmlformats.org/drawingml/2006/wordprocessingDrawing" xmlns:w10="urn:schemas-microsoft-com:office:word" xmlns:w="http://schemas.openxmlformats.org/wordprocessingml/2006/main" xmlns:w14="http://schemas.microsoft.com/office/word/2010/wordml" xmlns:wpg="http://schemas.microsoft.com/office/word/2010/wordprocessingGroup" xmlns:wpi="http://schemas.microsoft.com/office/word/2010/wordprocessingInk" xmlns:wne="http://schemas.microsoft.com/office/word/2006/wordml" xmlns:wps="http://schemas.microsoft.com/office/word/2010/wordprocessingShape" mc:Ignorable="w14 wp14">
+  <w:abstractNum w:abstractNumId="0">
     <w:nsid w:val="15BF0713"/>
     <w:multiLevelType w:val="hybridMultilevel"/>
     <w:tmpl w:val="4B3E21C6"/>
@@ -2417,7 +3285,7 @@
       </w:rPr>
     </w:lvl>
   </w:abstractNum>
-  <w:abstractNum w:abstractNumId="1" w15:restartNumberingAfterBreak="0">
+  <w:abstractNum w:abstractNumId="1">
     <w:nsid w:val="2EB62A4A"/>
     <w:multiLevelType w:val="hybridMultilevel"/>
     <w:tmpl w:val="42CAAAD4"/>
@@ -2557,7 +3425,7 @@
       </w:rPr>
     </w:lvl>
   </w:abstractNum>
-  <w:abstractNum w:abstractNumId="2" w15:restartNumberingAfterBreak="0">
+  <w:abstractNum w:abstractNumId="2">
     <w:nsid w:val="4F8F5A6F"/>
     <w:multiLevelType w:val="hybridMultilevel"/>
     <w:tmpl w:val="191E08EE"/>
@@ -2643,7 +3511,99 @@
       </w:pPr>
     </w:lvl>
   </w:abstractNum>
-  <w:abstractNum w:abstractNumId="3" w15:restartNumberingAfterBreak="0">
+  <w:abstractNum w:abstractNumId="3">
+    <w:nsid w:val="5A72055D"/>
+    <w:multiLevelType w:val="hybridMultilevel"/>
+    <w:tmpl w:val="4ACA9496"/>
+    <w:lvl w:ilvl="0" w:tplc="A36008C8">
+      <w:start w:val="1"/>
+      <w:numFmt w:val="decimal"/>
+      <w:lvlText w:val="%1."/>
+      <w:lvlJc w:val="left"/>
+      <w:pPr>
+        <w:ind w:left="360" w:hanging="360"/>
+      </w:pPr>
+      <w:rPr>
+        <w:rFonts w:ascii="Microsoft YaHei UI" w:eastAsia="Microsoft YaHei UI" w:hAnsi="Microsoft YaHei UI" w:hint="default"/>
+      </w:rPr>
+    </w:lvl>
+    <w:lvl w:ilvl="1" w:tplc="88664408">
+      <w:start w:val="1"/>
+      <w:numFmt w:val="lowerLetter"/>
+      <w:lvlText w:val="%2)"/>
+      <w:lvlJc w:val="left"/>
+      <w:pPr>
+        <w:ind w:left="704" w:hanging="420"/>
+      </w:pPr>
+      <w:rPr>
+        <w:rFonts w:asciiTheme="majorEastAsia" w:eastAsiaTheme="majorEastAsia" w:hAnsiTheme="majorEastAsia"/>
+      </w:rPr>
+    </w:lvl>
+    <w:lvl w:ilvl="2" w:tplc="0409001B" w:tentative="1">
+      <w:start w:val="1"/>
+      <w:numFmt w:val="lowerRoman"/>
+      <w:lvlText w:val="%3."/>
+      <w:lvlJc w:val="right"/>
+      <w:pPr>
+        <w:ind w:left="1260" w:hanging="420"/>
+      </w:pPr>
+    </w:lvl>
+    <w:lvl w:ilvl="3" w:tplc="0409000F" w:tentative="1">
+      <w:start w:val="1"/>
+      <w:numFmt w:val="decimal"/>
+      <w:lvlText w:val="%4."/>
+      <w:lvlJc w:val="left"/>
+      <w:pPr>
+        <w:ind w:left="1680" w:hanging="420"/>
+      </w:pPr>
+    </w:lvl>
+    <w:lvl w:ilvl="4" w:tplc="04090019" w:tentative="1">
+      <w:start w:val="1"/>
+      <w:numFmt w:val="lowerLetter"/>
+      <w:lvlText w:val="%5)"/>
+      <w:lvlJc w:val="left"/>
+      <w:pPr>
+        <w:ind w:left="2100" w:hanging="420"/>
+      </w:pPr>
+    </w:lvl>
+    <w:lvl w:ilvl="5" w:tplc="0409001B" w:tentative="1">
+      <w:start w:val="1"/>
+      <w:numFmt w:val="lowerRoman"/>
+      <w:lvlText w:val="%6."/>
+      <w:lvlJc w:val="right"/>
+      <w:pPr>
+        <w:ind w:left="2520" w:hanging="420"/>
+      </w:pPr>
+    </w:lvl>
+    <w:lvl w:ilvl="6" w:tplc="0409000F" w:tentative="1">
+      <w:start w:val="1"/>
+      <w:numFmt w:val="decimal"/>
+      <w:lvlText w:val="%7."/>
+      <w:lvlJc w:val="left"/>
+      <w:pPr>
+        <w:ind w:left="2940" w:hanging="420"/>
+      </w:pPr>
+    </w:lvl>
+    <w:lvl w:ilvl="7" w:tplc="04090019" w:tentative="1">
+      <w:start w:val="1"/>
+      <w:numFmt w:val="lowerLetter"/>
+      <w:lvlText w:val="%8)"/>
+      <w:lvlJc w:val="left"/>
+      <w:pPr>
+        <w:ind w:left="3360" w:hanging="420"/>
+      </w:pPr>
+    </w:lvl>
+    <w:lvl w:ilvl="8" w:tplc="0409001B" w:tentative="1">
+      <w:start w:val="1"/>
+      <w:numFmt w:val="lowerRoman"/>
+      <w:lvlText w:val="%9."/>
+      <w:lvlJc w:val="right"/>
+      <w:pPr>
+        <w:ind w:left="3780" w:hanging="420"/>
+      </w:pPr>
+    </w:lvl>
+  </w:abstractNum>
+  <w:abstractNum w:abstractNumId="4">
     <w:nsid w:val="5E970265"/>
     <w:multiLevelType w:val="hybridMultilevel"/>
     <w:tmpl w:val="34AAA4CC"/>
@@ -2732,7 +3692,7 @@
       </w:pPr>
     </w:lvl>
   </w:abstractNum>
-  <w:abstractNum w:abstractNumId="4" w15:restartNumberingAfterBreak="0">
+  <w:abstractNum w:abstractNumId="5">
     <w:nsid w:val="61A9697B"/>
     <w:multiLevelType w:val="hybridMultilevel"/>
     <w:tmpl w:val="50D8F388"/>
@@ -2821,7 +3781,7 @@
       </w:pPr>
     </w:lvl>
   </w:abstractNum>
-  <w:abstractNum w:abstractNumId="5" w15:restartNumberingAfterBreak="0">
+  <w:abstractNum w:abstractNumId="6">
     <w:nsid w:val="7483155D"/>
     <w:multiLevelType w:val="hybridMultilevel"/>
     <w:tmpl w:val="86BA2714"/>
@@ -2935,16 +3895,16 @@
     </w:lvl>
   </w:abstractNum>
   <w:num w:numId="1">
-    <w:abstractNumId w:val="5"/>
+    <w:abstractNumId w:val="6"/>
   </w:num>
   <w:num w:numId="2">
     <w:abstractNumId w:val="2"/>
   </w:num>
   <w:num w:numId="3">
-    <w:abstractNumId w:val="4"/>
+    <w:abstractNumId w:val="5"/>
   </w:num>
   <w:num w:numId="4">
-    <w:abstractNumId w:val="3"/>
+    <w:abstractNumId w:val="4"/>
   </w:num>
   <w:num w:numId="5">
     <w:abstractNumId w:val="0"/>
@@ -2952,11 +3912,14 @@
   <w:num w:numId="6">
     <w:abstractNumId w:val="1"/>
   </w:num>
+  <w:num w:numId="7">
+    <w:abstractNumId w:val="3"/>
+  </w:num>
 </w:numbering>
 </file>
 
 <file path=word/styles.xml><?xml version="1.0" encoding="utf-8"?>
-<w:styles xmlns:mc="http://schemas.openxmlformats.org/markup-compatibility/2006" xmlns:r="http://schemas.openxmlformats.org/officeDocument/2006/relationships" xmlns:w="http://schemas.openxmlformats.org/wordprocessingml/2006/main" xmlns:w14="http://schemas.microsoft.com/office/word/2010/wordml" xmlns:w15="http://schemas.microsoft.com/office/word/2012/wordml" xmlns:w16cid="http://schemas.microsoft.com/office/word/2016/wordml/cid" xmlns:w16se="http://schemas.microsoft.com/office/word/2015/wordml/symex" mc:Ignorable="w14 w15 w16se w16cid">
+<w:styles xmlns:mc="http://schemas.openxmlformats.org/markup-compatibility/2006" xmlns:r="http://schemas.openxmlformats.org/officeDocument/2006/relationships" xmlns:w="http://schemas.openxmlformats.org/wordprocessingml/2006/main" xmlns:w14="http://schemas.microsoft.com/office/word/2010/wordml" mc:Ignorable="w14">
   <w:docDefaults>
     <w:rPrDefault>
       <w:rPr>
@@ -2969,383 +3932,144 @@
     </w:rPrDefault>
     <w:pPrDefault/>
   </w:docDefaults>
-  <w:latentStyles w:defLockedState="0" w:defUIPriority="99" w:defSemiHidden="0" w:defUnhideWhenUsed="0" w:defQFormat="0" w:count="376">
-    <w:lsdException w:name="Normal" w:uiPriority="0" w:qFormat="1"/>
-    <w:lsdException w:name="heading 1" w:uiPriority="9" w:qFormat="1"/>
-    <w:lsdException w:name="heading 2" w:semiHidden="1" w:uiPriority="9" w:unhideWhenUsed="1" w:qFormat="1"/>
-    <w:lsdException w:name="heading 3" w:semiHidden="1" w:uiPriority="9" w:unhideWhenUsed="1" w:qFormat="1"/>
-    <w:lsdException w:name="heading 4" w:semiHidden="1" w:uiPriority="9" w:unhideWhenUsed="1" w:qFormat="1"/>
-    <w:lsdException w:name="heading 5" w:semiHidden="1" w:uiPriority="9" w:unhideWhenUsed="1" w:qFormat="1"/>
-    <w:lsdException w:name="heading 6" w:semiHidden="1" w:uiPriority="9" w:unhideWhenUsed="1" w:qFormat="1"/>
-    <w:lsdException w:name="heading 7" w:semiHidden="1" w:uiPriority="9" w:unhideWhenUsed="1" w:qFormat="1"/>
-    <w:lsdException w:name="heading 8" w:semiHidden="1" w:uiPriority="9" w:unhideWhenUsed="1" w:qFormat="1"/>
-    <w:lsdException w:name="heading 9" w:semiHidden="1" w:uiPriority="9" w:unhideWhenUsed="1" w:qFormat="1"/>
-    <w:lsdException w:name="index 1" w:semiHidden="1" w:unhideWhenUsed="1"/>
-    <w:lsdException w:name="index 2" w:semiHidden="1" w:unhideWhenUsed="1"/>
-    <w:lsdException w:name="index 3" w:semiHidden="1" w:unhideWhenUsed="1"/>
-    <w:lsdException w:name="index 4" w:semiHidden="1" w:unhideWhenUsed="1"/>
-    <w:lsdException w:name="index 5" w:semiHidden="1" w:unhideWhenUsed="1"/>
-    <w:lsdException w:name="index 6" w:semiHidden="1" w:unhideWhenUsed="1"/>
-    <w:lsdException w:name="index 7" w:semiHidden="1" w:unhideWhenUsed="1"/>
-    <w:lsdException w:name="index 8" w:semiHidden="1" w:unhideWhenUsed="1"/>
-    <w:lsdException w:name="index 9" w:semiHidden="1" w:unhideWhenUsed="1"/>
-    <w:lsdException w:name="toc 1" w:semiHidden="1" w:uiPriority="39" w:unhideWhenUsed="1"/>
-    <w:lsdException w:name="toc 2" w:semiHidden="1" w:uiPriority="39" w:unhideWhenUsed="1"/>
-    <w:lsdException w:name="toc 3" w:semiHidden="1" w:uiPriority="39" w:unhideWhenUsed="1"/>
-    <w:lsdException w:name="toc 4" w:semiHidden="1" w:uiPriority="39" w:unhideWhenUsed="1"/>
-    <w:lsdException w:name="toc 5" w:semiHidden="1" w:uiPriority="39" w:unhideWhenUsed="1"/>
-    <w:lsdException w:name="toc 6" w:semiHidden="1" w:uiPriority="39" w:unhideWhenUsed="1"/>
-    <w:lsdException w:name="toc 7" w:semiHidden="1" w:uiPriority="39" w:unhideWhenUsed="1"/>
-    <w:lsdException w:name="toc 8" w:semiHidden="1" w:uiPriority="39" w:unhideWhenUsed="1"/>
-    <w:lsdException w:name="toc 9" w:semiHidden="1" w:uiPriority="39" w:unhideWhenUsed="1"/>
-    <w:lsdException w:name="Normal Indent" w:semiHidden="1" w:unhideWhenUsed="1"/>
-    <w:lsdException w:name="footnote text" w:semiHidden="1" w:unhideWhenUsed="1"/>
-    <w:lsdException w:name="annotation text" w:semiHidden="1" w:unhideWhenUsed="1"/>
-    <w:lsdException w:name="header" w:semiHidden="1" w:unhideWhenUsed="1"/>
-    <w:lsdException w:name="footer" w:semiHidden="1" w:unhideWhenUsed="1"/>
-    <w:lsdException w:name="index heading" w:semiHidden="1" w:unhideWhenUsed="1"/>
-    <w:lsdException w:name="caption" w:semiHidden="1" w:uiPriority="35" w:unhideWhenUsed="1" w:qFormat="1"/>
-    <w:lsdException w:name="table of figures" w:semiHidden="1" w:unhideWhenUsed="1"/>
-    <w:lsdException w:name="envelope address" w:semiHidden="1" w:unhideWhenUsed="1"/>
-    <w:lsdException w:name="envelope return" w:semiHidden="1" w:unhideWhenUsed="1"/>
-    <w:lsdException w:name="footnote reference" w:semiHidden="1" w:unhideWhenUsed="1"/>
-    <w:lsdException w:name="annotation reference" w:semiHidden="1" w:unhideWhenUsed="1"/>
-    <w:lsdException w:name="line number" w:semiHidden="1" w:unhideWhenUsed="1"/>
-    <w:lsdException w:name="page number" w:semiHidden="1" w:unhideWhenUsed="1"/>
-    <w:lsdException w:name="endnote reference" w:semiHidden="1" w:unhideWhenUsed="1"/>
-    <w:lsdException w:name="endnote text" w:semiHidden="1" w:unhideWhenUsed="1"/>
-    <w:lsdException w:name="table of authorities" w:semiHidden="1" w:unhideWhenUsed="1"/>
-    <w:lsdException w:name="macro" w:semiHidden="1" w:unhideWhenUsed="1"/>
-    <w:lsdException w:name="toa heading" w:semiHidden="1" w:unhideWhenUsed="1"/>
-    <w:lsdException w:name="List" w:semiHidden="1" w:unhideWhenUsed="1"/>
-    <w:lsdException w:name="List Bullet" w:semiHidden="1" w:unhideWhenUsed="1"/>
-    <w:lsdException w:name="List Number" w:semiHidden="1" w:unhideWhenUsed="1"/>
-    <w:lsdException w:name="List 2" w:semiHidden="1" w:unhideWhenUsed="1"/>
-    <w:lsdException w:name="List 3" w:semiHidden="1" w:unhideWhenUsed="1"/>
-    <w:lsdException w:name="List 4" w:semiHidden="1" w:unhideWhenUsed="1"/>
-    <w:lsdException w:name="List 5" w:semiHidden="1" w:unhideWhenUsed="1"/>
-    <w:lsdException w:name="List Bullet 2" w:semiHidden="1" w:unhideWhenUsed="1"/>
-    <w:lsdException w:name="List Bullet 3" w:semiHidden="1" w:unhideWhenUsed="1"/>
-    <w:lsdException w:name="List Bullet 4" w:semiHidden="1" w:unhideWhenUsed="1"/>
-    <w:lsdException w:name="List Bullet 5" w:semiHidden="1" w:unhideWhenUsed="1"/>
-    <w:lsdException w:name="List Number 2" w:semiHidden="1" w:unhideWhenUsed="1"/>
-    <w:lsdException w:name="List Number 3" w:semiHidden="1" w:unhideWhenUsed="1"/>
-    <w:lsdException w:name="List Number 4" w:semiHidden="1" w:unhideWhenUsed="1"/>
-    <w:lsdException w:name="List Number 5" w:semiHidden="1" w:unhideWhenUsed="1"/>
-    <w:lsdException w:name="Title" w:uiPriority="10" w:qFormat="1"/>
-    <w:lsdException w:name="Closing" w:semiHidden="1" w:unhideWhenUsed="1"/>
-    <w:lsdException w:name="Signature" w:semiHidden="1" w:unhideWhenUsed="1"/>
-    <w:lsdException w:name="Default Paragraph Font" w:semiHidden="1" w:uiPriority="1" w:unhideWhenUsed="1"/>
-    <w:lsdException w:name="Body Text" w:semiHidden="1" w:unhideWhenUsed="1"/>
-    <w:lsdException w:name="Body Text Indent" w:semiHidden="1" w:unhideWhenUsed="1"/>
-    <w:lsdException w:name="List Continue" w:semiHidden="1" w:unhideWhenUsed="1"/>
-    <w:lsdException w:name="List Continue 2" w:semiHidden="1" w:unhideWhenUsed="1"/>
-    <w:lsdException w:name="List Continue 3" w:semiHidden="1" w:unhideWhenUsed="1"/>
-    <w:lsdException w:name="List Continue 4" w:semiHidden="1" w:unhideWhenUsed="1"/>
-    <w:lsdException w:name="List Continue 5" w:semiHidden="1" w:unhideWhenUsed="1"/>
-    <w:lsdException w:name="Message Header" w:semiHidden="1" w:unhideWhenUsed="1"/>
-    <w:lsdException w:name="Subtitle" w:uiPriority="11" w:qFormat="1"/>
-    <w:lsdException w:name="Salutation" w:semiHidden="1" w:unhideWhenUsed="1"/>
-    <w:lsdException w:name="Date" w:semiHidden="1" w:unhideWhenUsed="1"/>
-    <w:lsdException w:name="Body Text First Indent" w:semiHidden="1" w:unhideWhenUsed="1"/>
-    <w:lsdException w:name="Body Text First Indent 2" w:semiHidden="1" w:unhideWhenUsed="1"/>
-    <w:lsdException w:name="Note Heading" w:semiHidden="1" w:unhideWhenUsed="1"/>
-    <w:lsdException w:name="Body Text 2" w:semiHidden="1" w:unhideWhenUsed="1"/>
-    <w:lsdException w:name="Body Text 3" w:semiHidden="1" w:unhideWhenUsed="1"/>
-    <w:lsdException w:name="Body Text Indent 2" w:semiHidden="1" w:unhideWhenUsed="1"/>
-    <w:lsdException w:name="Body Text Indent 3" w:semiHidden="1" w:unhideWhenUsed="1"/>
-    <w:lsdException w:name="Block Text" w:semiHidden="1" w:unhideWhenUsed="1"/>
-    <w:lsdException w:name="Hyperlink" w:semiHidden="1" w:unhideWhenUsed="1"/>
-    <w:lsdException w:name="FollowedHyperlink" w:semiHidden="1" w:unhideWhenUsed="1"/>
-    <w:lsdException w:name="Strong" w:uiPriority="22" w:qFormat="1"/>
-    <w:lsdException w:name="Emphasis" w:uiPriority="20" w:qFormat="1"/>
-    <w:lsdException w:name="Document Map" w:semiHidden="1" w:unhideWhenUsed="1"/>
-    <w:lsdException w:name="Plain Text" w:semiHidden="1" w:unhideWhenUsed="1"/>
-    <w:lsdException w:name="E-mail Signature" w:semiHidden="1" w:unhideWhenUsed="1"/>
-    <w:lsdException w:name="HTML Top of Form" w:semiHidden="1" w:unhideWhenUsed="1"/>
-    <w:lsdException w:name="HTML Bottom of Form" w:semiHidden="1" w:unhideWhenUsed="1"/>
-    <w:lsdException w:name="Normal (Web)" w:semiHidden="1" w:unhideWhenUsed="1"/>
-    <w:lsdException w:name="HTML Acronym" w:semiHidden="1" w:unhideWhenUsed="1"/>
-    <w:lsdException w:name="HTML Address" w:semiHidden="1" w:unhideWhenUsed="1"/>
-    <w:lsdException w:name="HTML Cite" w:semiHidden="1" w:unhideWhenUsed="1"/>
-    <w:lsdException w:name="HTML Code" w:semiHidden="1" w:unhideWhenUsed="1"/>
-    <w:lsdException w:name="HTML Definition" w:semiHidden="1" w:unhideWhenUsed="1"/>
-    <w:lsdException w:name="HTML Keyboard" w:semiHidden="1" w:unhideWhenUsed="1"/>
-    <w:lsdException w:name="HTML Preformatted" w:semiHidden="1" w:unhideWhenUsed="1"/>
-    <w:lsdException w:name="HTML Sample" w:semiHidden="1" w:unhideWhenUsed="1"/>
-    <w:lsdException w:name="HTML Typewriter" w:semiHidden="1" w:unhideWhenUsed="1"/>
-    <w:lsdException w:name="HTML Variable" w:semiHidden="1" w:unhideWhenUsed="1"/>
-    <w:lsdException w:name="Normal Table" w:semiHidden="1" w:unhideWhenUsed="1"/>
-    <w:lsdException w:name="annotation subject" w:semiHidden="1" w:unhideWhenUsed="1"/>
-    <w:lsdException w:name="No List" w:semiHidden="1" w:unhideWhenUsed="1"/>
-    <w:lsdException w:name="Outline List 1" w:semiHidden="1" w:unhideWhenUsed="1"/>
-    <w:lsdException w:name="Outline List 2" w:semiHidden="1" w:unhideWhenUsed="1"/>
-    <w:lsdException w:name="Outline List 3" w:semiHidden="1" w:unhideWhenUsed="1"/>
-    <w:lsdException w:name="Table Simple 1" w:semiHidden="1" w:unhideWhenUsed="1"/>
-    <w:lsdException w:name="Table Simple 2" w:semiHidden="1" w:unhideWhenUsed="1"/>
-    <w:lsdException w:name="Table Simple 3" w:semiHidden="1" w:unhideWhenUsed="1"/>
-    <w:lsdException w:name="Table Classic 1" w:semiHidden="1" w:unhideWhenUsed="1"/>
-    <w:lsdException w:name="Table Classic 2" w:semiHidden="1" w:unhideWhenUsed="1"/>
-    <w:lsdException w:name="Table Classic 3" w:semiHidden="1" w:unhideWhenUsed="1"/>
-    <w:lsdException w:name="Table Classic 4" w:semiHidden="1" w:unhideWhenUsed="1"/>
-    <w:lsdException w:name="Table Colorful 1" w:semiHidden="1" w:unhideWhenUsed="1"/>
-    <w:lsdException w:name="Table Colorful 2" w:semiHidden="1" w:unhideWhenUsed="1"/>
-    <w:lsdException w:name="Table Colorful 3" w:semiHidden="1" w:unhideWhenUsed="1"/>
-    <w:lsdException w:name="Table Columns 1" w:semiHidden="1" w:unhideWhenUsed="1"/>
-    <w:lsdException w:name="Table Columns 2" w:semiHidden="1" w:unhideWhenUsed="1"/>
-    <w:lsdException w:name="Table Columns 3" w:semiHidden="1" w:unhideWhenUsed="1"/>
-    <w:lsdException w:name="Table Columns 4" w:semiHidden="1" w:unhideWhenUsed="1"/>
-    <w:lsdException w:name="Table Columns 5" w:semiHidden="1" w:unhideWhenUsed="1"/>
-    <w:lsdException w:name="Table Grid 1" w:semiHidden="1" w:unhideWhenUsed="1"/>
-    <w:lsdException w:name="Table Grid 2" w:semiHidden="1" w:unhideWhenUsed="1"/>
-    <w:lsdException w:name="Table Grid 3" w:semiHidden="1" w:unhideWhenUsed="1"/>
-    <w:lsdException w:name="Table Grid 4" w:semiHidden="1" w:unhideWhenUsed="1"/>
-    <w:lsdException w:name="Table Grid 5" w:semiHidden="1" w:unhideWhenUsed="1"/>
-    <w:lsdException w:name="Table Grid 6" w:semiHidden="1" w:unhideWhenUsed="1"/>
-    <w:lsdException w:name="Table Grid 7" w:semiHidden="1" w:unhideWhenUsed="1"/>
-    <w:lsdException w:name="Table Grid 8" w:semiHidden="1" w:unhideWhenUsed="1"/>
-    <w:lsdException w:name="Table List 1" w:semiHidden="1" w:unhideWhenUsed="1"/>
-    <w:lsdException w:name="Table List 2" w:semiHidden="1" w:unhideWhenUsed="1"/>
-    <w:lsdException w:name="Table List 3" w:semiHidden="1" w:unhideWhenUsed="1"/>
-    <w:lsdException w:name="Table List 4" w:semiHidden="1" w:unhideWhenUsed="1"/>
-    <w:lsdException w:name="Table List 5" w:semiHidden="1" w:unhideWhenUsed="1"/>
-    <w:lsdException w:name="Table List 6" w:semiHidden="1" w:unhideWhenUsed="1"/>
-    <w:lsdException w:name="Table List 7" w:semiHidden="1" w:unhideWhenUsed="1"/>
-    <w:lsdException w:name="Table List 8" w:semiHidden="1" w:unhideWhenUsed="1"/>
-    <w:lsdException w:name="Table 3D effects 1" w:semiHidden="1" w:unhideWhenUsed="1"/>
-    <w:lsdException w:name="Table 3D effects 2" w:semiHidden="1" w:unhideWhenUsed="1"/>
-    <w:lsdException w:name="Table 3D effects 3" w:semiHidden="1" w:unhideWhenUsed="1"/>
-    <w:lsdException w:name="Table Contemporary" w:semiHidden="1" w:unhideWhenUsed="1"/>
-    <w:lsdException w:name="Table Elegant" w:semiHidden="1" w:unhideWhenUsed="1"/>
-    <w:lsdException w:name="Table Professional" w:semiHidden="1" w:unhideWhenUsed="1"/>
-    <w:lsdException w:name="Table Subtle 1" w:semiHidden="1" w:unhideWhenUsed="1"/>
-    <w:lsdException w:name="Table Subtle 2" w:semiHidden="1" w:unhideWhenUsed="1"/>
-    <w:lsdException w:name="Table Web 1" w:semiHidden="1" w:unhideWhenUsed="1"/>
-    <w:lsdException w:name="Table Web 2" w:semiHidden="1" w:unhideWhenUsed="1"/>
-    <w:lsdException w:name="Table Web 3" w:semiHidden="1" w:unhideWhenUsed="1"/>
-    <w:lsdException w:name="Balloon Text" w:semiHidden="1" w:unhideWhenUsed="1"/>
-    <w:lsdException w:name="Table Grid" w:uiPriority="39"/>
-    <w:lsdException w:name="Table Theme" w:semiHidden="1" w:unhideWhenUsed="1"/>
-    <w:lsdException w:name="Placeholder Text" w:semiHidden="1"/>
-    <w:lsdException w:name="No Spacing" w:uiPriority="1" w:qFormat="1"/>
-    <w:lsdException w:name="Light Shading" w:uiPriority="60"/>
-    <w:lsdException w:name="Light List" w:uiPriority="61"/>
-    <w:lsdException w:name="Light Grid" w:uiPriority="62"/>
-    <w:lsdException w:name="Medium Shading 1" w:uiPriority="63"/>
-    <w:lsdException w:name="Medium Shading 2" w:uiPriority="64"/>
-    <w:lsdException w:name="Medium List 1" w:uiPriority="65"/>
-    <w:lsdException w:name="Medium List 2" w:uiPriority="66"/>
-    <w:lsdException w:name="Medium Grid 1" w:uiPriority="67"/>
-    <w:lsdException w:name="Medium Grid 2" w:uiPriority="68"/>
-    <w:lsdException w:name="Medium Grid 3" w:uiPriority="69"/>
-    <w:lsdException w:name="Dark List" w:uiPriority="70"/>
-    <w:lsdException w:name="Colorful Shading" w:uiPriority="71"/>
-    <w:lsdException w:name="Colorful List" w:uiPriority="72"/>
-    <w:lsdException w:name="Colorful Grid" w:uiPriority="73"/>
-    <w:lsdException w:name="Light Shading Accent 1" w:uiPriority="60"/>
-    <w:lsdException w:name="Light List Accent 1" w:uiPriority="61"/>
-    <w:lsdException w:name="Light Grid Accent 1" w:uiPriority="62"/>
-    <w:lsdException w:name="Medium Shading 1 Accent 1" w:uiPriority="63"/>
-    <w:lsdException w:name="Medium Shading 2 Accent 1" w:uiPriority="64"/>
-    <w:lsdException w:name="Medium List 1 Accent 1" w:uiPriority="65"/>
-    <w:lsdException w:name="Revision" w:semiHidden="1"/>
-    <w:lsdException w:name="List Paragraph" w:uiPriority="34" w:qFormat="1"/>
-    <w:lsdException w:name="Quote" w:uiPriority="29" w:qFormat="1"/>
-    <w:lsdException w:name="Intense Quote" w:uiPriority="30" w:qFormat="1"/>
-    <w:lsdException w:name="Medium List 2 Accent 1" w:uiPriority="66"/>
-    <w:lsdException w:name="Medium Grid 1 Accent 1" w:uiPriority="67"/>
-    <w:lsdException w:name="Medium Grid 2 Accent 1" w:uiPriority="68"/>
-    <w:lsdException w:name="Medium Grid 3 Accent 1" w:uiPriority="69"/>
-    <w:lsdException w:name="Dark List Accent 1" w:uiPriority="70"/>
-    <w:lsdException w:name="Colorful Shading Accent 1" w:uiPriority="71"/>
-    <w:lsdException w:name="Colorful List Accent 1" w:uiPriority="72"/>
-    <w:lsdException w:name="Colorful Grid Accent 1" w:uiPriority="73"/>
-    <w:lsdException w:name="Light Shading Accent 2" w:uiPriority="60"/>
-    <w:lsdException w:name="Light List Accent 2" w:uiPriority="61"/>
-    <w:lsdException w:name="Light Grid Accent 2" w:uiPriority="62"/>
-    <w:lsdException w:name="Medium Shading 1 Accent 2" w:uiPriority="63"/>
-    <w:lsdException w:name="Medium Shading 2 Accent 2" w:uiPriority="64"/>
-    <w:lsdException w:name="Medium List 1 Accent 2" w:uiPriority="65"/>
-    <w:lsdException w:name="Medium List 2 Accent 2" w:uiPriority="66"/>
-    <w:lsdException w:name="Medium Grid 1 Accent 2" w:uiPriority="67"/>
-    <w:lsdException w:name="Medium Grid 2 Accent 2" w:uiPriority="68"/>
-    <w:lsdException w:name="Medium Grid 3 Accent 2" w:uiPriority="69"/>
-    <w:lsdException w:name="Dark List Accent 2" w:uiPriority="70"/>
-    <w:lsdException w:name="Colorful Shading Accent 2" w:uiPriority="71"/>
-    <w:lsdException w:name="Colorful List Accent 2" w:uiPriority="72"/>
-    <w:lsdException w:name="Colorful Grid Accent 2" w:uiPriority="73"/>
-    <w:lsdException w:name="Light Shading Accent 3" w:uiPriority="60"/>
-    <w:lsdException w:name="Light List Accent 3" w:uiPriority="61"/>
-    <w:lsdException w:name="Light Grid Accent 3" w:uiPriority="62"/>
-    <w:lsdException w:name="Medium Shading 1 Accent 3" w:uiPriority="63"/>
-    <w:lsdException w:name="Medium Shading 2 Accent 3" w:uiPriority="64"/>
-    <w:lsdException w:name="Medium List 1 Accent 3" w:uiPriority="65"/>
-    <w:lsdException w:name="Medium List 2 Accent 3" w:uiPriority="66"/>
-    <w:lsdException w:name="Medium Grid 1 Accent 3" w:uiPriority="67"/>
-    <w:lsdException w:name="Medium Grid 2 Accent 3" w:uiPriority="68"/>
-    <w:lsdException w:name="Medium Grid 3 Accent 3" w:uiPriority="69"/>
-    <w:lsdException w:name="Dark List Accent 3" w:uiPriority="70"/>
-    <w:lsdException w:name="Colorful Shading Accent 3" w:uiPriority="71"/>
-    <w:lsdException w:name="Colorful List Accent 3" w:uiPriority="72"/>
-    <w:lsdException w:name="Colorful Grid Accent 3" w:uiPriority="73"/>
-    <w:lsdException w:name="Light Shading Accent 4" w:uiPriority="60"/>
-    <w:lsdException w:name="Light List Accent 4" w:uiPriority="61"/>
-    <w:lsdException w:name="Light Grid Accent 4" w:uiPriority="62"/>
-    <w:lsdException w:name="Medium Shading 1 Accent 4" w:uiPriority="63"/>
-    <w:lsdException w:name="Medium Shading 2 Accent 4" w:uiPriority="64"/>
-    <w:lsdException w:name="Medium List 1 Accent 4" w:uiPriority="65"/>
-    <w:lsdException w:name="Medium List 2 Accent 4" w:uiPriority="66"/>
-    <w:lsdException w:name="Medium Grid 1 Accent 4" w:uiPriority="67"/>
-    <w:lsdException w:name="Medium Grid 2 Accent 4" w:uiPriority="68"/>
-    <w:lsdException w:name="Medium Grid 3 Accent 4" w:uiPriority="69"/>
-    <w:lsdException w:name="Dark List Accent 4" w:uiPriority="70"/>
-    <w:lsdException w:name="Colorful Shading Accent 4" w:uiPriority="71"/>
-    <w:lsdException w:name="Colorful List Accent 4" w:uiPriority="72"/>
-    <w:lsdException w:name="Colorful Grid Accent 4" w:uiPriority="73"/>
-    <w:lsdException w:name="Light Shading Accent 5" w:uiPriority="60"/>
-    <w:lsdException w:name="Light List Accent 5" w:uiPriority="61"/>
-    <w:lsdException w:name="Light Grid Accent 5" w:uiPriority="62"/>
-    <w:lsdException w:name="Medium Shading 1 Accent 5" w:uiPriority="63"/>
-    <w:lsdException w:name="Medium Shading 2 Accent 5" w:uiPriority="64"/>
-    <w:lsdException w:name="Medium List 1 Accent 5" w:uiPriority="65"/>
-    <w:lsdException w:name="Medium List 2 Accent 5" w:uiPriority="66"/>
-    <w:lsdException w:name="Medium Grid 1 Accent 5" w:uiPriority="67"/>
-    <w:lsdException w:name="Medium Grid 2 Accent 5" w:uiPriority="68"/>
-    <w:lsdException w:name="Medium Grid 3 Accent 5" w:uiPriority="69"/>
-    <w:lsdException w:name="Dark List Accent 5" w:uiPriority="70"/>
-    <w:lsdException w:name="Colorful Shading Accent 5" w:uiPriority="71"/>
-    <w:lsdException w:name="Colorful List Accent 5" w:uiPriority="72"/>
-    <w:lsdException w:name="Colorful Grid Accent 5" w:uiPriority="73"/>
-    <w:lsdException w:name="Light Shading Accent 6" w:uiPriority="60"/>
-    <w:lsdException w:name="Light List Accent 6" w:uiPriority="61"/>
-    <w:lsdException w:name="Light Grid Accent 6" w:uiPriority="62"/>
-    <w:lsdException w:name="Medium Shading 1 Accent 6" w:uiPriority="63"/>
-    <w:lsdException w:name="Medium Shading 2 Accent 6" w:uiPriority="64"/>
-    <w:lsdException w:name="Medium List 1 Accent 6" w:uiPriority="65"/>
-    <w:lsdException w:name="Medium List 2 Accent 6" w:uiPriority="66"/>
-    <w:lsdException w:name="Medium Grid 1 Accent 6" w:uiPriority="67"/>
-    <w:lsdException w:name="Medium Grid 2 Accent 6" w:uiPriority="68"/>
-    <w:lsdException w:name="Medium Grid 3 Accent 6" w:uiPriority="69"/>
-    <w:lsdException w:name="Dark List Accent 6" w:uiPriority="70"/>
-    <w:lsdException w:name="Colorful Shading Accent 6" w:uiPriority="71"/>
-    <w:lsdException w:name="Colorful List Accent 6" w:uiPriority="72"/>
-    <w:lsdException w:name="Colorful Grid Accent 6" w:uiPriority="73"/>
-    <w:lsdException w:name="Subtle Emphasis" w:uiPriority="19" w:qFormat="1"/>
-    <w:lsdException w:name="Intense Emphasis" w:uiPriority="21" w:qFormat="1"/>
-    <w:lsdException w:name="Subtle Reference" w:uiPriority="31" w:qFormat="1"/>
-    <w:lsdException w:name="Intense Reference" w:uiPriority="32" w:qFormat="1"/>
-    <w:lsdException w:name="Book Title" w:uiPriority="33" w:qFormat="1"/>
-    <w:lsdException w:name="Bibliography" w:semiHidden="1" w:uiPriority="37" w:unhideWhenUsed="1"/>
-    <w:lsdException w:name="TOC Heading" w:semiHidden="1" w:uiPriority="39" w:unhideWhenUsed="1" w:qFormat="1"/>
-    <w:lsdException w:name="Plain Table 1" w:uiPriority="41"/>
-    <w:lsdException w:name="Plain Table 2" w:uiPriority="42"/>
-    <w:lsdException w:name="Plain Table 3" w:uiPriority="43"/>
-    <w:lsdException w:name="Plain Table 4" w:uiPriority="44"/>
-    <w:lsdException w:name="Plain Table 5" w:uiPriority="45"/>
-    <w:lsdException w:name="Grid Table Light" w:uiPriority="40"/>
-    <w:lsdException w:name="Grid Table 1 Light" w:uiPriority="46"/>
-    <w:lsdException w:name="Grid Table 2" w:uiPriority="47"/>
-    <w:lsdException w:name="Grid Table 3" w:uiPriority="48"/>
-    <w:lsdException w:name="Grid Table 4" w:uiPriority="49"/>
-    <w:lsdException w:name="Grid Table 5 Dark" w:uiPriority="50"/>
-    <w:lsdException w:name="Grid Table 6 Colorful" w:uiPriority="51"/>
-    <w:lsdException w:name="Grid Table 7 Colorful" w:uiPriority="52"/>
-    <w:lsdException w:name="Grid Table 1 Light Accent 1" w:uiPriority="46"/>
-    <w:lsdException w:name="Grid Table 2 Accent 1" w:uiPriority="47"/>
-    <w:lsdException w:name="Grid Table 3 Accent 1" w:uiPriority="48"/>
-    <w:lsdException w:name="Grid Table 4 Accent 1" w:uiPriority="49"/>
-    <w:lsdException w:name="Grid Table 5 Dark Accent 1" w:uiPriority="50"/>
-    <w:lsdException w:name="Grid Table 6 Colorful Accent 1" w:uiPriority="51"/>
-    <w:lsdException w:name="Grid Table 7 Colorful Accent 1" w:uiPriority="52"/>
-    <w:lsdException w:name="Grid Table 1 Light Accent 2" w:uiPriority="46"/>
-    <w:lsdException w:name="Grid Table 2 Accent 2" w:uiPriority="47"/>
-    <w:lsdException w:name="Grid Table 3 Accent 2" w:uiPriority="48"/>
-    <w:lsdException w:name="Grid Table 4 Accent 2" w:uiPriority="49"/>
-    <w:lsdException w:name="Grid Table 5 Dark Accent 2" w:uiPriority="50"/>
-    <w:lsdException w:name="Grid Table 6 Colorful Accent 2" w:uiPriority="51"/>
-    <w:lsdException w:name="Grid Table 7 Colorful Accent 2" w:uiPriority="52"/>
-    <w:lsdException w:name="Grid Table 1 Light Accent 3" w:uiPriority="46"/>
-    <w:lsdException w:name="Grid Table 2 Accent 3" w:uiPriority="47"/>
-    <w:lsdException w:name="Grid Table 3 Accent 3" w:uiPriority="48"/>
-    <w:lsdException w:name="Grid Table 4 Accent 3" w:uiPriority="49"/>
-    <w:lsdException w:name="Grid Table 5 Dark Accent 3" w:uiPriority="50"/>
-    <w:lsdException w:name="Grid Table 6 Colorful Accent 3" w:uiPriority="51"/>
-    <w:lsdException w:name="Grid Table 7 Colorful Accent 3" w:uiPriority="52"/>
-    <w:lsdException w:name="Grid Table 1 Light Accent 4" w:uiPriority="46"/>
-    <w:lsdException w:name="Grid Table 2 Accent 4" w:uiPriority="47"/>
-    <w:lsdException w:name="Grid Table 3 Accent 4" w:uiPriority="48"/>
-    <w:lsdException w:name="Grid Table 4 Accent 4" w:uiPriority="49"/>
-    <w:lsdException w:name="Grid Table 5 Dark Accent 4" w:uiPriority="50"/>
-    <w:lsdException w:name="Grid Table 6 Colorful Accent 4" w:uiPriority="51"/>
-    <w:lsdException w:name="Grid Table 7 Colorful Accent 4" w:uiPriority="52"/>
-    <w:lsdException w:name="Grid Table 1 Light Accent 5" w:uiPriority="46"/>
-    <w:lsdException w:name="Grid Table 2 Accent 5" w:uiPriority="47"/>
-    <w:lsdException w:name="Grid Table 3 Accent 5" w:uiPriority="48"/>
-    <w:lsdException w:name="Grid Table 4 Accent 5" w:uiPriority="49"/>
-    <w:lsdException w:name="Grid Table 5 Dark Accent 5" w:uiPriority="50"/>
-    <w:lsdException w:name="Grid Table 6 Colorful Accent 5" w:uiPriority="51"/>
-    <w:lsdException w:name="Grid Table 7 Colorful Accent 5" w:uiPriority="52"/>
-    <w:lsdException w:name="Grid Table 1 Light Accent 6" w:uiPriority="46"/>
-    <w:lsdException w:name="Grid Table 2 Accent 6" w:uiPriority="47"/>
-    <w:lsdException w:name="Grid Table 3 Accent 6" w:uiPriority="48"/>
-    <w:lsdException w:name="Grid Table 4 Accent 6" w:uiPriority="49"/>
-    <w:lsdException w:name="Grid Table 5 Dark Accent 6" w:uiPriority="50"/>
-    <w:lsdException w:name="Grid Table 6 Colorful Accent 6" w:uiPriority="51"/>
-    <w:lsdException w:name="Grid Table 7 Colorful Accent 6" w:uiPriority="52"/>
-    <w:lsdException w:name="List Table 1 Light" w:uiPriority="46"/>
-    <w:lsdException w:name="List Table 2" w:uiPriority="47"/>
-    <w:lsdException w:name="List Table 3" w:uiPriority="48"/>
-    <w:lsdException w:name="List Table 4" w:uiPriority="49"/>
-    <w:lsdException w:name="List Table 5 Dark" w:uiPriority="50"/>
-    <w:lsdException w:name="List Table 6 Colorful" w:uiPriority="51"/>
-    <w:lsdException w:name="List Table 7 Colorful" w:uiPriority="52"/>
-    <w:lsdException w:name="List Table 1 Light Accent 1" w:uiPriority="46"/>
-    <w:lsdException w:name="List Table 2 Accent 1" w:uiPriority="47"/>
-    <w:lsdException w:name="List Table 3 Accent 1" w:uiPriority="48"/>
-    <w:lsdException w:name="List Table 4 Accent 1" w:uiPriority="49"/>
-    <w:lsdException w:name="List Table 5 Dark Accent 1" w:uiPriority="50"/>
-    <w:lsdException w:name="List Table 6 Colorful Accent 1" w:uiPriority="51"/>
-    <w:lsdException w:name="List Table 7 Colorful Accent 1" w:uiPriority="52"/>
-    <w:lsdException w:name="List Table 1 Light Accent 2" w:uiPriority="46"/>
-    <w:lsdException w:name="List Table 2 Accent 2" w:uiPriority="47"/>
-    <w:lsdException w:name="List Table 3 Accent 2" w:uiPriority="48"/>
-    <w:lsdException w:name="List Table 4 Accent 2" w:uiPriority="49"/>
-    <w:lsdException w:name="List Table 5 Dark Accent 2" w:uiPriority="50"/>
-    <w:lsdException w:name="List Table 6 Colorful Accent 2" w:uiPriority="51"/>
-    <w:lsdException w:name="List Table 7 Colorful Accent 2" w:uiPriority="52"/>
-    <w:lsdException w:name="List Table 1 Light Accent 3" w:uiPriority="46"/>
-    <w:lsdException w:name="List Table 2 Accent 3" w:uiPriority="47"/>
-    <w:lsdException w:name="List Table 3 Accent 3" w:uiPriority="48"/>
-    <w:lsdException w:name="List Table 4 Accent 3" w:uiPriority="49"/>
-    <w:lsdException w:name="List Table 5 Dark Accent 3" w:uiPriority="50"/>
-    <w:lsdException w:name="List Table 6 Colorful Accent 3" w:uiPriority="51"/>
-    <w:lsdException w:name="List Table 7 Colorful Accent 3" w:uiPriority="52"/>
-    <w:lsdException w:name="List Table 1 Light Accent 4" w:uiPriority="46"/>
-    <w:lsdException w:name="List Table 2 Accent 4" w:uiPriority="47"/>
-    <w:lsdException w:name="List Table 3 Accent 4" w:uiPriority="48"/>
-    <w:lsdException w:name="List Table 4 Accent 4" w:uiPriority="49"/>
-    <w:lsdException w:name="List Table 5 Dark Accent 4" w:uiPriority="50"/>
-    <w:lsdException w:name="List Table 6 Colorful Accent 4" w:uiPriority="51"/>
-    <w:lsdException w:name="List Table 7 Colorful Accent 4" w:uiPriority="52"/>
-    <w:lsdException w:name="List Table 1 Light Accent 5" w:uiPriority="46"/>
-    <w:lsdException w:name="List Table 2 Accent 5" w:uiPriority="47"/>
-    <w:lsdException w:name="List Table 3 Accent 5" w:uiPriority="48"/>
-    <w:lsdException w:name="List Table 4 Accent 5" w:uiPriority="49"/>
-    <w:lsdException w:name="List Table 5 Dark Accent 5" w:uiPriority="50"/>
-    <w:lsdException w:name="List Table 6 Colorful Accent 5" w:uiPriority="51"/>
-    <w:lsdException w:name="List Table 7 Colorful Accent 5" w:uiPriority="52"/>
-    <w:lsdException w:name="List Table 1 Light Accent 6" w:uiPriority="46"/>
-    <w:lsdException w:name="List Table 2 Accent 6" w:uiPriority="47"/>
-    <w:lsdException w:name="List Table 3 Accent 6" w:uiPriority="48"/>
-    <w:lsdException w:name="List Table 4 Accent 6" w:uiPriority="49"/>
-    <w:lsdException w:name="List Table 5 Dark Accent 6" w:uiPriority="50"/>
-    <w:lsdException w:name="List Table 6 Colorful Accent 6" w:uiPriority="51"/>
-    <w:lsdException w:name="List Table 7 Colorful Accent 6" w:uiPriority="52"/>
-    <w:lsdException w:name="Mention" w:semiHidden="1" w:unhideWhenUsed="1"/>
-    <w:lsdException w:name="Smart Hyperlink" w:semiHidden="1" w:unhideWhenUsed="1"/>
-    <w:lsdException w:name="Hashtag" w:semiHidden="1" w:unhideWhenUsed="1"/>
-    <w:lsdException w:name="Unresolved Mention" w:semiHidden="1" w:unhideWhenUsed="1"/>
-    <w:lsdException w:name="Smart Link" w:semiHidden="1" w:unhideWhenUsed="1"/>
+  <w:latentStyles w:defLockedState="0" w:defUIPriority="99" w:defSemiHidden="1" w:defUnhideWhenUsed="1" w:defQFormat="0" w:count="267">
+    <w:lsdException w:name="Normal" w:semiHidden="0" w:uiPriority="0" w:unhideWhenUsed="0" w:qFormat="1"/>
+    <w:lsdException w:name="heading 1" w:semiHidden="0" w:uiPriority="9" w:unhideWhenUsed="0" w:qFormat="1"/>
+    <w:lsdException w:name="heading 2" w:uiPriority="9" w:qFormat="1"/>
+    <w:lsdException w:name="heading 3" w:uiPriority="9" w:qFormat="1"/>
+    <w:lsdException w:name="heading 4" w:uiPriority="9" w:qFormat="1"/>
+    <w:lsdException w:name="heading 5" w:uiPriority="9" w:qFormat="1"/>
+    <w:lsdException w:name="heading 6" w:uiPriority="9" w:qFormat="1"/>
+    <w:lsdException w:name="heading 7" w:uiPriority="9" w:qFormat="1"/>
+    <w:lsdException w:name="heading 8" w:uiPriority="9" w:qFormat="1"/>
+    <w:lsdException w:name="heading 9" w:uiPriority="9" w:qFormat="1"/>
+    <w:lsdException w:name="toc 1" w:uiPriority="39"/>
+    <w:lsdException w:name="toc 2" w:uiPriority="39"/>
+    <w:lsdException w:name="toc 3" w:uiPriority="39"/>
+    <w:lsdException w:name="toc 4" w:uiPriority="39"/>
+    <w:lsdException w:name="toc 5" w:uiPriority="39"/>
+    <w:lsdException w:name="toc 6" w:uiPriority="39"/>
+    <w:lsdException w:name="toc 7" w:uiPriority="39"/>
+    <w:lsdException w:name="toc 8" w:uiPriority="39"/>
+    <w:lsdException w:name="toc 9" w:uiPriority="39"/>
+    <w:lsdException w:name="caption" w:uiPriority="35" w:qFormat="1"/>
+    <w:lsdException w:name="Title" w:semiHidden="0" w:uiPriority="10" w:unhideWhenUsed="0" w:qFormat="1"/>
+    <w:lsdException w:name="Default Paragraph Font" w:uiPriority="1"/>
+    <w:lsdException w:name="Subtitle" w:semiHidden="0" w:uiPriority="11" w:unhideWhenUsed="0" w:qFormat="1"/>
+    <w:lsdException w:name="Strong" w:semiHidden="0" w:uiPriority="22" w:unhideWhenUsed="0" w:qFormat="1"/>
+    <w:lsdException w:name="Emphasis" w:semiHidden="0" w:uiPriority="20" w:unhideWhenUsed="0" w:qFormat="1"/>
+    <w:lsdException w:name="Table Grid" w:semiHidden="0" w:uiPriority="39" w:unhideWhenUsed="0"/>
+    <w:lsdException w:name="Placeholder Text" w:unhideWhenUsed="0"/>
+    <w:lsdException w:name="No Spacing" w:semiHidden="0" w:uiPriority="1" w:unhideWhenUsed="0" w:qFormat="1"/>
+    <w:lsdException w:name="Light Shading" w:semiHidden="0" w:uiPriority="60" w:unhideWhenUsed="0"/>
+    <w:lsdException w:name="Light List" w:semiHidden="0" w:uiPriority="61" w:unhideWhenUsed="0"/>
+    <w:lsdException w:name="Light Grid" w:semiHidden="0" w:uiPriority="62" w:unhideWhenUsed="0"/>
+    <w:lsdException w:name="Medium Shading 1" w:semiHidden="0" w:uiPriority="63" w:unhideWhenUsed="0"/>
+    <w:lsdException w:name="Medium Shading 2" w:semiHidden="0" w:uiPriority="64" w:unhideWhenUsed="0"/>
+    <w:lsdException w:name="Medium List 1" w:semiHidden="0" w:uiPriority="65" w:unhideWhenUsed="0"/>
+    <w:lsdException w:name="Medium List 2" w:semiHidden="0" w:uiPriority="66" w:unhideWhenUsed="0"/>
+    <w:lsdException w:name="Medium Grid 1" w:semiHidden="0" w:uiPriority="67" w:unhideWhenUsed="0"/>
+    <w:lsdException w:name="Medium Grid 2" w:semiHidden="0" w:uiPriority="68" w:unhideWhenUsed="0"/>
+    <w:lsdException w:name="Medium Grid 3" w:semiHidden="0" w:uiPriority="69" w:unhideWhenUsed="0"/>
+    <w:lsdException w:name="Dark List" w:semiHidden="0" w:uiPriority="70" w:unhideWhenUsed="0"/>
+    <w:lsdException w:name="Colorful Shading" w:semiHidden="0" w:uiPriority="71" w:unhideWhenUsed="0"/>
+    <w:lsdException w:name="Colorful List" w:semiHidden="0" w:uiPriority="72" w:unhideWhenUsed="0"/>
+    <w:lsdException w:name="Colorful Grid" w:semiHidden="0" w:uiPriority="73" w:unhideWhenUsed="0"/>
+    <w:lsdException w:name="Light Shading Accent 1" w:semiHidden="0" w:uiPriority="60" w:unhideWhenUsed="0"/>
+    <w:lsdException w:name="Light List Accent 1" w:semiHidden="0" w:uiPriority="61" w:unhideWhenUsed="0"/>
+    <w:lsdException w:name="Light Grid Accent 1" w:semiHidden="0" w:uiPriority="62" w:unhideWhenUsed="0"/>
+    <w:lsdException w:name="Medium Shading 1 Accent 1" w:semiHidden="0" w:uiPriority="63" w:unhideWhenUsed="0"/>
+    <w:lsdException w:name="Medium Shading 2 Accent 1" w:semiHidden="0" w:uiPriority="64" w:unhideWhenUsed="0"/>
+    <w:lsdException w:name="Medium List 1 Accent 1" w:semiHidden="0" w:uiPriority="65" w:unhideWhenUsed="0"/>
+    <w:lsdException w:name="Revision" w:unhideWhenUsed="0"/>
+    <w:lsdException w:name="List Paragraph" w:semiHidden="0" w:uiPriority="34" w:unhideWhenUsed="0" w:qFormat="1"/>
+    <w:lsdException w:name="Quote" w:semiHidden="0" w:uiPriority="29" w:unhideWhenUsed="0" w:qFormat="1"/>
+    <w:lsdException w:name="Intense Quote" w:semiHidden="0" w:uiPriority="30" w:unhideWhenUsed="0" w:qFormat="1"/>
+    <w:lsdException w:name="Medium List 2 Accent 1" w:semiHidden="0" w:uiPriority="66" w:unhideWhenUsed="0"/>
+    <w:lsdException w:name="Medium Grid 1 Accent 1" w:semiHidden="0" w:uiPriority="67" w:unhideWhenUsed="0"/>
+    <w:lsdException w:name="Medium Grid 2 Accent 1" w:semiHidden="0" w:uiPriority="68" w:unhideWhenUsed="0"/>
+    <w:lsdException w:name="Medium Grid 3 Accent 1" w:semiHidden="0" w:uiPriority="69" w:unhideWhenUsed="0"/>
+    <w:lsdException w:name="Dark List Accent 1" w:semiHidden="0" w:uiPriority="70" w:unhideWhenUsed="0"/>
+    <w:lsdException w:name="Colorful Shading Accent 1" w:semiHidden="0" w:uiPriority="71" w:unhideWhenUsed="0"/>
+    <w:lsdException w:name="Colorful List Accent 1" w:semiHidden="0" w:uiPriority="72" w:unhideWhenUsed="0"/>
+    <w:lsdException w:name="Colorful Grid Accent 1" w:semiHidden="0" w:uiPriority="73" w:unhideWhenUsed="0"/>
+    <w:lsdException w:name="Light Shading Accent 2" w:semiHidden="0" w:uiPriority="60" w:unhideWhenUsed="0"/>
+    <w:lsdException w:name="Light List Accent 2" w:semiHidden="0" w:uiPriority="61" w:unhideWhenUsed="0"/>
+    <w:lsdException w:name="Light Grid Accent 2" w:semiHidden="0" w:uiPriority="62" w:unhideWhenUsed="0"/>
+    <w:lsdException w:name="Medium Shading 1 Accent 2" w:semiHidden="0" w:uiPriority="63" w:unhideWhenUsed="0"/>
+    <w:lsdException w:name="Medium Shading 2 Accent 2" w:semiHidden="0" w:uiPriority="64" w:unhideWhenUsed="0"/>
+    <w:lsdException w:name="Medium List 1 Accent 2" w:semiHidden="0" w:uiPriority="65" w:unhideWhenUsed="0"/>
+    <w:lsdException w:name="Medium List 2 Accent 2" w:semiHidden="0" w:uiPriority="66" w:unhideWhenUsed="0"/>
+    <w:lsdException w:name="Medium Grid 1 Accent 2" w:semiHidden="0" w:uiPriority="67" w:unhideWhenUsed="0"/>
+    <w:lsdException w:name="Medium Grid 2 Accent 2" w:semiHidden="0" w:uiPriority="68" w:unhideWhenUsed="0"/>
+    <w:lsdException w:name="Medium Grid 3 Accent 2" w:semiHidden="0" w:uiPriority="69" w:unhideWhenUsed="0"/>
+    <w:lsdException w:name="Dark List Accent 2" w:semiHidden="0" w:uiPriority="70" w:unhideWhenUsed="0"/>
+    <w:lsdException w:name="Colorful Shading Accent 2" w:semiHidden="0" w:uiPriority="71" w:unhideWhenUsed="0"/>
+    <w:lsdException w:name="Colorful List Accent 2" w:semiHidden="0" w:uiPriority="72" w:unhideWhenUsed="0"/>
+    <w:lsdException w:name="Colorful Grid Accent 2" w:semiHidden="0" w:uiPriority="73" w:unhideWhenUsed="0"/>
+    <w:lsdException w:name="Light Shading Accent 3" w:semiHidden="0" w:uiPriority="60" w:unhideWhenUsed="0"/>
+    <w:lsdException w:name="Light List Accent 3" w:semiHidden="0" w:uiPriority="61" w:unhideWhenUsed="0"/>
+    <w:lsdException w:name="Light Grid Accent 3" w:semiHidden="0" w:uiPriority="62" w:unhideWhenUsed="0"/>
+    <w:lsdException w:name="Medium Shading 1 Accent 3" w:semiHidden="0" w:uiPriority="63" w:unhideWhenUsed="0"/>
+    <w:lsdException w:name="Medium Shading 2 Accent 3" w:semiHidden="0" w:uiPriority="64" w:unhideWhenUsed="0"/>
+    <w:lsdException w:name="Medium List 1 Accent 3" w:semiHidden="0" w:uiPriority="65" w:unhideWhenUsed="0"/>
+    <w:lsdException w:name="Medium List 2 Accent 3" w:semiHidden="0" w:uiPriority="66" w:unhideWhenUsed="0"/>
+    <w:lsdException w:name="Medium Grid 1 Accent 3" w:semiHidden="0" w:uiPriority="67" w:unhideWhenUsed="0"/>
+    <w:lsdException w:name="Medium Grid 2 Accent 3" w:semiHidden="0" w:uiPriority="68" w:unhideWhenUsed="0"/>
+    <w:lsdException w:name="Medium Grid 3 Accent 3" w:semiHidden="0" w:uiPriority="69" w:unhideWhenUsed="0"/>
+    <w:lsdException w:name="Dark List Accent 3" w:semiHidden="0" w:uiPriority="70" w:unhideWhenUsed="0"/>
+    <w:lsdException w:name="Colorful Shading Accent 3" w:semiHidden="0" w:uiPriority="71" w:unhideWhenUsed="0"/>
+    <w:lsdException w:name="Colorful List Accent 3" w:semiHidden="0" w:uiPriority="72" w:unhideWhenUsed="0"/>
+    <w:lsdException w:name="Colorful Grid Accent 3" w:semiHidden="0" w:uiPriority="73" w:unhideWhenUsed="0"/>
+    <w:lsdException w:name="Light Shading Accent 4" w:semiHidden="0" w:uiPriority="60" w:unhideWhenUsed="0"/>
+    <w:lsdException w:name="Light List Accent 4" w:semiHidden="0" w:uiPriority="61" w:unhideWhenUsed="0"/>
+    <w:lsdException w:name="Light Grid Accent 4" w:semiHidden="0" w:uiPriority="62" w:unhideWhenUsed="0"/>
+    <w:lsdException w:name="Medium Shading 1 Accent 4" w:semiHidden="0" w:uiPriority="63" w:unhideWhenUsed="0"/>
+    <w:lsdException w:name="Medium Shading 2 Accent 4" w:semiHidden="0" w:uiPriority="64" w:unhideWhenUsed="0"/>
+    <w:lsdException w:name="Medium List 1 Accent 4" w:semiHidden="0" w:uiPriority="65" w:unhideWhenUsed="0"/>
+    <w:lsdException w:name="Medium List 2 Accent 4" w:semiHidden="0" w:uiPriority="66" w:unhideWhenUsed="0"/>
+    <w:lsdException w:name="Medium Grid 1 Accent 4" w:semiHidden="0" w:uiPriority="67" w:unhideWhenUsed="0"/>
+    <w:lsdException w:name="Medium Grid 2 Accent 4" w:semiHidden="0" w:uiPriority="68" w:unhideWhenUsed="0"/>
+    <w:lsdException w:name="Medium Grid 3 Accent 4" w:semiHidden="0" w:uiPriority="69" w:unhideWhenUsed="0"/>
+    <w:lsdException w:name="Dark List Accent 4" w:semiHidden="0" w:uiPriority="70" w:unhideWhenUsed="0"/>
+    <w:lsdException w:name="Colorful Shading Accent 4" w:semiHidden="0" w:uiPriority="71" w:unhideWhenUsed="0"/>
+    <w:lsdException w:name="Colorful List Accent 4" w:semiHidden="0" w:uiPriority="72" w:unhideWhenUsed="0"/>
+    <w:lsdException w:name="Colorful Grid Accent 4" w:semiHidden="0" w:uiPriority="73" w:unhideWhenUsed="0"/>
+    <w:lsdException w:name="Light Shading Accent 5" w:semiHidden="0" w:uiPriority="60" w:unhideWhenUsed="0"/>
+    <w:lsdException w:name="Light List Accent 5" w:semiHidden="0" w:uiPriority="61" w:unhideWhenUsed="0"/>
+    <w:lsdException w:name="Light Grid Accent 5" w:semiHidden="0" w:uiPriority="62" w:unhideWhenUsed="0"/>
+    <w:lsdException w:name="Medium Shading 1 Accent 5" w:semiHidden="0" w:uiPriority="63" w:unhideWhenUsed="0"/>
+    <w:lsdException w:name="Medium Shading 2 Accent 5" w:semiHidden="0" w:uiPriority="64" w:unhideWhenUsed="0"/>
+    <w:lsdException w:name="Medium List 1 Accent 5" w:semiHidden="0" w:uiPriority="65" w:unhideWhenUsed="0"/>
+    <w:lsdException w:name="Medium List 2 Accent 5" w:semiHidden="0" w:uiPriority="66" w:unhideWhenUsed="0"/>
+    <w:lsdException w:name="Medium Grid 1 Accent 5" w:semiHidden="0" w:uiPriority="67" w:unhideWhenUsed="0"/>
+    <w:lsdException w:name="Medium Grid 2 Accent 5" w:semiHidden="0" w:uiPriority="68" w:unhideWhenUsed="0"/>
+    <w:lsdException w:name="Medium Grid 3 Accent 5" w:semiHidden="0" w:uiPriority="69" w:unhideWhenUsed="0"/>
+    <w:lsdException w:name="Dark List Accent 5" w:semiHidden="0" w:uiPriority="70" w:unhideWhenUsed="0"/>
+    <w:lsdException w:name="Colorful Shading Accent 5" w:semiHidden="0" w:uiPriority="71" w:unhideWhenUsed="0"/>
+    <w:lsdException w:name="Colorful List Accent 5" w:semiHidden="0" w:uiPriority="72" w:unhideWhenUsed="0"/>
+    <w:lsdException w:name="Colorful Grid Accent 5" w:semiHidden="0" w:uiPriority="73" w:unhideWhenUsed="0"/>
+    <w:lsdException w:name="Light Shading Accent 6" w:semiHidden="0" w:uiPriority="60" w:unhideWhenUsed="0"/>
+    <w:lsdException w:name="Light List Accent 6" w:semiHidden="0" w:uiPriority="61" w:unhideWhenUsed="0"/>
+    <w:lsdException w:name="Light Grid Accent 6" w:semiHidden="0" w:uiPriority="62" w:unhideWhenUsed="0"/>
+    <w:lsdException w:name="Medium Shading 1 Accent 6" w:semiHidden="0" w:uiPriority="63" w:unhideWhenUsed="0"/>
+    <w:lsdException w:name="Medium Shading 2 Accent 6" w:semiHidden="0" w:uiPriority="64" w:unhideWhenUsed="0"/>
+    <w:lsdException w:name="Medium List 1 Accent 6" w:semiHidden="0" w:uiPriority="65" w:unhideWhenUsed="0"/>
+    <w:lsdException w:name="Medium List 2 Accent 6" w:semiHidden="0" w:uiPriority="66" w:unhideWhenUsed="0"/>
+    <w:lsdException w:name="Medium Grid 1 Accent 6" w:semiHidden="0" w:uiPriority="67" w:unhideWhenUsed="0"/>
+    <w:lsdException w:name="Medium Grid 2 Accent 6" w:semiHidden="0" w:uiPriority="68" w:unhideWhenUsed="0"/>
+    <w:lsdException w:name="Medium Grid 3 Accent 6" w:semiHidden="0" w:uiPriority="69" w:unhideWhenUsed="0"/>
+    <w:lsdException w:name="Dark List Accent 6" w:semiHidden="0" w:uiPriority="70" w:unhideWhenUsed="0"/>
+    <w:lsdException w:name="Colorful Shading Accent 6" w:semiHidden="0" w:uiPriority="71" w:unhideWhenUsed="0"/>
+    <w:lsdException w:name="Colorful List Accent 6" w:semiHidden="0" w:uiPriority="72" w:unhideWhenUsed="0"/>
+    <w:lsdException w:name="Colorful Grid Accent 6" w:semiHidden="0" w:uiPriority="73" w:unhideWhenUsed="0"/>
+    <w:lsdException w:name="Subtle Emphasis" w:semiHidden="0" w:uiPriority="19" w:unhideWhenUsed="0" w:qFormat="1"/>
+    <w:lsdException w:name="Intense Emphasis" w:semiHidden="0" w:uiPriority="21" w:unhideWhenUsed="0" w:qFormat="1"/>
+    <w:lsdException w:name="Subtle Reference" w:semiHidden="0" w:uiPriority="31" w:unhideWhenUsed="0" w:qFormat="1"/>
+    <w:lsdException w:name="Intense Reference" w:semiHidden="0" w:uiPriority="32" w:unhideWhenUsed="0" w:qFormat="1"/>
+    <w:lsdException w:name="Book Title" w:semiHidden="0" w:uiPriority="33" w:unhideWhenUsed="0" w:qFormat="1"/>
+    <w:lsdException w:name="Bibliography" w:uiPriority="37"/>
+    <w:lsdException w:name="TOC Heading" w:uiPriority="39" w:qFormat="1"/>
   </w:latentStyles>
   <w:style w:type="paragraph" w:default="1" w:styleId="a">
     <w:name w:val="Normal"/>
@@ -3386,7 +4110,7 @@
   <w:style w:type="paragraph" w:styleId="a3">
     <w:name w:val="header"/>
     <w:basedOn w:val="a"/>
-    <w:link w:val="a4"/>
+    <w:link w:val="Char"/>
     <w:uiPriority w:val="99"/>
     <w:unhideWhenUsed/>
     <w:rsid w:val="00120B60"/>
@@ -3406,8 +4130,8 @@
       <w:szCs w:val="18"/>
     </w:rPr>
   </w:style>
-  <w:style w:type="character" w:customStyle="1" w:styleId="a4">
-    <w:name w:val="页眉 字符"/>
+  <w:style w:type="character" w:customStyle="1" w:styleId="Char">
+    <w:name w:val="页眉 Char"/>
     <w:basedOn w:val="a0"/>
     <w:link w:val="a3"/>
     <w:uiPriority w:val="99"/>
@@ -3417,10 +4141,10 @@
       <w:szCs w:val="18"/>
     </w:rPr>
   </w:style>
-  <w:style w:type="paragraph" w:styleId="a5">
+  <w:style w:type="paragraph" w:styleId="a4">
     <w:name w:val="footer"/>
     <w:basedOn w:val="a"/>
-    <w:link w:val="a6"/>
+    <w:link w:val="Char0"/>
     <w:uiPriority w:val="99"/>
     <w:unhideWhenUsed/>
     <w:rsid w:val="00120B60"/>
@@ -3437,10 +4161,10 @@
       <w:szCs w:val="18"/>
     </w:rPr>
   </w:style>
-  <w:style w:type="character" w:customStyle="1" w:styleId="a6">
-    <w:name w:val="页脚 字符"/>
+  <w:style w:type="character" w:customStyle="1" w:styleId="Char0">
+    <w:name w:val="页脚 Char"/>
     <w:basedOn w:val="a0"/>
-    <w:link w:val="a5"/>
+    <w:link w:val="a4"/>
     <w:uiPriority w:val="99"/>
     <w:rsid w:val="00120B60"/>
     <w:rPr>
@@ -3448,7 +4172,7 @@
       <w:szCs w:val="18"/>
     </w:rPr>
   </w:style>
-  <w:style w:type="character" w:styleId="a7">
+  <w:style w:type="character" w:styleId="a5">
     <w:name w:val="Book Title"/>
     <w:basedOn w:val="a0"/>
     <w:uiPriority w:val="33"/>
@@ -3462,11 +4186,11 @@
       <w:spacing w:val="5"/>
     </w:rPr>
   </w:style>
-  <w:style w:type="paragraph" w:styleId="a8">
+  <w:style w:type="paragraph" w:styleId="a6">
     <w:name w:val="Subtitle"/>
     <w:basedOn w:val="a"/>
     <w:next w:val="a"/>
-    <w:link w:val="a9"/>
+    <w:link w:val="Char1"/>
     <w:uiPriority w:val="11"/>
     <w:qFormat/>
     <w:rsid w:val="005F47E8"/>
@@ -3483,10 +4207,10 @@
       <w:szCs w:val="32"/>
     </w:rPr>
   </w:style>
-  <w:style w:type="character" w:customStyle="1" w:styleId="a9">
-    <w:name w:val="副标题 字符"/>
+  <w:style w:type="character" w:customStyle="1" w:styleId="Char1">
+    <w:name w:val="副标题 Char"/>
     <w:basedOn w:val="a0"/>
-    <w:link w:val="a8"/>
+    <w:link w:val="a6"/>
     <w:uiPriority w:val="11"/>
     <w:rsid w:val="005F47E8"/>
     <w:rPr>
@@ -3497,7 +4221,7 @@
       <w:szCs w:val="32"/>
     </w:rPr>
   </w:style>
-  <w:style w:type="paragraph" w:styleId="aa">
+  <w:style w:type="paragraph" w:styleId="a7">
     <w:name w:val="List Paragraph"/>
     <w:basedOn w:val="a"/>
     <w:uiPriority w:val="34"/>
@@ -3507,7 +4231,7 @@
       <w:ind w:firstLineChars="200" w:firstLine="420"/>
     </w:pPr>
   </w:style>
-  <w:style w:type="table" w:styleId="ab">
+  <w:style w:type="table" w:styleId="a8">
     <w:name w:val="Table Grid"/>
     <w:basedOn w:val="a1"/>
     <w:uiPriority w:val="39"/>
@@ -3522,6 +4246,388 @@
         <w:insideV w:val="single" w:sz="4" w:space="0" w:color="auto"/>
       </w:tblBorders>
     </w:tblPr>
+  </w:style>
+  <w:style w:type="paragraph" w:styleId="a9">
+    <w:name w:val="Balloon Text"/>
+    <w:basedOn w:val="a"/>
+    <w:link w:val="Char2"/>
+    <w:uiPriority w:val="99"/>
+    <w:semiHidden/>
+    <w:unhideWhenUsed/>
+    <w:rsid w:val="00412838"/>
+    <w:rPr>
+      <w:sz w:val="18"/>
+      <w:szCs w:val="18"/>
+    </w:rPr>
+  </w:style>
+  <w:style w:type="character" w:customStyle="1" w:styleId="Char2">
+    <w:name w:val="批注框文本 Char"/>
+    <w:basedOn w:val="a0"/>
+    <w:link w:val="a9"/>
+    <w:uiPriority w:val="99"/>
+    <w:semiHidden/>
+    <w:rsid w:val="00412838"/>
+    <w:rPr>
+      <w:sz w:val="18"/>
+      <w:szCs w:val="18"/>
+    </w:rPr>
+  </w:style>
+</w:styles>
+</file>
+
+<file path=word/stylesWithEffects.xml><?xml version="1.0" encoding="utf-8"?>
+<w:styles xmlns:wpc="http://schemas.microsoft.com/office/word/2010/wordprocessingCanvas" xmlns:mc="http://schemas.openxmlformats.org/markup-compatibility/2006" xmlns:o="urn:schemas-microsoft-com:office:office" xmlns:r="http://schemas.openxmlformats.org/officeDocument/2006/relationships" xmlns:m="http://schemas.openxmlformats.org/officeDocument/2006/math" xmlns:v="urn:schemas-microsoft-com:vml" xmlns:wp14="http://schemas.microsoft.com/office/word/2010/wordprocessingDrawing" xmlns:wp="http://schemas.openxmlformats.org/drawingml/2006/wordprocessingDrawing" xmlns:w10="urn:schemas-microsoft-com:office:word" xmlns:w="http://schemas.openxmlformats.org/wordprocessingml/2006/main" xmlns:w14="http://schemas.microsoft.com/office/word/2010/wordml" xmlns:wpg="http://schemas.microsoft.com/office/word/2010/wordprocessingGroup" xmlns:wpi="http://schemas.microsoft.com/office/word/2010/wordprocessingInk" xmlns:wne="http://schemas.microsoft.com/office/word/2006/wordml" xmlns:wps="http://schemas.microsoft.com/office/word/2010/wordprocessingShape" mc:Ignorable="w14 wp14">
+  <w:docDefaults>
+    <w:rPrDefault>
+      <w:rPr>
+        <w:rFonts w:asciiTheme="minorHAnsi" w:eastAsiaTheme="minorEastAsia" w:hAnsiTheme="minorHAnsi" w:cstheme="minorBidi"/>
+        <w:kern w:val="2"/>
+        <w:sz w:val="21"/>
+        <w:szCs w:val="22"/>
+        <w:lang w:val="en-US" w:eastAsia="zh-CN" w:bidi="ar-SA"/>
+      </w:rPr>
+    </w:rPrDefault>
+    <w:pPrDefault/>
+  </w:docDefaults>
+  <w:latentStyles w:defLockedState="0" w:defUIPriority="99" w:defSemiHidden="1" w:defUnhideWhenUsed="1" w:defQFormat="0" w:count="267">
+    <w:lsdException w:name="Normal" w:semiHidden="0" w:uiPriority="0" w:unhideWhenUsed="0" w:qFormat="1"/>
+    <w:lsdException w:name="heading 1" w:semiHidden="0" w:uiPriority="9" w:unhideWhenUsed="0" w:qFormat="1"/>
+    <w:lsdException w:name="heading 2" w:uiPriority="9" w:qFormat="1"/>
+    <w:lsdException w:name="heading 3" w:uiPriority="9" w:qFormat="1"/>
+    <w:lsdException w:name="heading 4" w:uiPriority="9" w:qFormat="1"/>
+    <w:lsdException w:name="heading 5" w:uiPriority="9" w:qFormat="1"/>
+    <w:lsdException w:name="heading 6" w:uiPriority="9" w:qFormat="1"/>
+    <w:lsdException w:name="heading 7" w:uiPriority="9" w:qFormat="1"/>
+    <w:lsdException w:name="heading 8" w:uiPriority="9" w:qFormat="1"/>
+    <w:lsdException w:name="heading 9" w:uiPriority="9" w:qFormat="1"/>
+    <w:lsdException w:name="toc 1" w:uiPriority="39"/>
+    <w:lsdException w:name="toc 2" w:uiPriority="39"/>
+    <w:lsdException w:name="toc 3" w:uiPriority="39"/>
+    <w:lsdException w:name="toc 4" w:uiPriority="39"/>
+    <w:lsdException w:name="toc 5" w:uiPriority="39"/>
+    <w:lsdException w:name="toc 6" w:uiPriority="39"/>
+    <w:lsdException w:name="toc 7" w:uiPriority="39"/>
+    <w:lsdException w:name="toc 8" w:uiPriority="39"/>
+    <w:lsdException w:name="toc 9" w:uiPriority="39"/>
+    <w:lsdException w:name="caption" w:uiPriority="35" w:qFormat="1"/>
+    <w:lsdException w:name="Title" w:semiHidden="0" w:uiPriority="10" w:unhideWhenUsed="0" w:qFormat="1"/>
+    <w:lsdException w:name="Default Paragraph Font" w:uiPriority="1"/>
+    <w:lsdException w:name="Subtitle" w:semiHidden="0" w:uiPriority="11" w:unhideWhenUsed="0" w:qFormat="1"/>
+    <w:lsdException w:name="Strong" w:semiHidden="0" w:uiPriority="22" w:unhideWhenUsed="0" w:qFormat="1"/>
+    <w:lsdException w:name="Emphasis" w:semiHidden="0" w:uiPriority="20" w:unhideWhenUsed="0" w:qFormat="1"/>
+    <w:lsdException w:name="Table Grid" w:semiHidden="0" w:uiPriority="39" w:unhideWhenUsed="0"/>
+    <w:lsdException w:name="Placeholder Text" w:unhideWhenUsed="0"/>
+    <w:lsdException w:name="No Spacing" w:semiHidden="0" w:uiPriority="1" w:unhideWhenUsed="0" w:qFormat="1"/>
+    <w:lsdException w:name="Light Shading" w:semiHidden="0" w:uiPriority="60" w:unhideWhenUsed="0"/>
+    <w:lsdException w:name="Light List" w:semiHidden="0" w:uiPriority="61" w:unhideWhenUsed="0"/>
+    <w:lsdException w:name="Light Grid" w:semiHidden="0" w:uiPriority="62" w:unhideWhenUsed="0"/>
+    <w:lsdException w:name="Medium Shading 1" w:semiHidden="0" w:uiPriority="63" w:unhideWhenUsed="0"/>
+    <w:lsdException w:name="Medium Shading 2" w:semiHidden="0" w:uiPriority="64" w:unhideWhenUsed="0"/>
+    <w:lsdException w:name="Medium List 1" w:semiHidden="0" w:uiPriority="65" w:unhideWhenUsed="0"/>
+    <w:lsdException w:name="Medium List 2" w:semiHidden="0" w:uiPriority="66" w:unhideWhenUsed="0"/>
+    <w:lsdException w:name="Medium Grid 1" w:semiHidden="0" w:uiPriority="67" w:unhideWhenUsed="0"/>
+    <w:lsdException w:name="Medium Grid 2" w:semiHidden="0" w:uiPriority="68" w:unhideWhenUsed="0"/>
+    <w:lsdException w:name="Medium Grid 3" w:semiHidden="0" w:uiPriority="69" w:unhideWhenUsed="0"/>
+    <w:lsdException w:name="Dark List" w:semiHidden="0" w:uiPriority="70" w:unhideWhenUsed="0"/>
+    <w:lsdException w:name="Colorful Shading" w:semiHidden="0" w:uiPriority="71" w:unhideWhenUsed="0"/>
+    <w:lsdException w:name="Colorful List" w:semiHidden="0" w:uiPriority="72" w:unhideWhenUsed="0"/>
+    <w:lsdException w:name="Colorful Grid" w:semiHidden="0" w:uiPriority="73" w:unhideWhenUsed="0"/>
+    <w:lsdException w:name="Light Shading Accent 1" w:semiHidden="0" w:uiPriority="60" w:unhideWhenUsed="0"/>
+    <w:lsdException w:name="Light List Accent 1" w:semiHidden="0" w:uiPriority="61" w:unhideWhenUsed="0"/>
+    <w:lsdException w:name="Light Grid Accent 1" w:semiHidden="0" w:uiPriority="62" w:unhideWhenUsed="0"/>
+    <w:lsdException w:name="Medium Shading 1 Accent 1" w:semiHidden="0" w:uiPriority="63" w:unhideWhenUsed="0"/>
+    <w:lsdException w:name="Medium Shading 2 Accent 1" w:semiHidden="0" w:uiPriority="64" w:unhideWhenUsed="0"/>
+    <w:lsdException w:name="Medium List 1 Accent 1" w:semiHidden="0" w:uiPriority="65" w:unhideWhenUsed="0"/>
+    <w:lsdException w:name="Revision" w:unhideWhenUsed="0"/>
+    <w:lsdException w:name="List Paragraph" w:semiHidden="0" w:uiPriority="34" w:unhideWhenUsed="0" w:qFormat="1"/>
+    <w:lsdException w:name="Quote" w:semiHidden="0" w:uiPriority="29" w:unhideWhenUsed="0" w:qFormat="1"/>
+    <w:lsdException w:name="Intense Quote" w:semiHidden="0" w:uiPriority="30" w:unhideWhenUsed="0" w:qFormat="1"/>
+    <w:lsdException w:name="Medium List 2 Accent 1" w:semiHidden="0" w:uiPriority="66" w:unhideWhenUsed="0"/>
+    <w:lsdException w:name="Medium Grid 1 Accent 1" w:semiHidden="0" w:uiPriority="67" w:unhideWhenUsed="0"/>
+    <w:lsdException w:name="Medium Grid 2 Accent 1" w:semiHidden="0" w:uiPriority="68" w:unhideWhenUsed="0"/>
+    <w:lsdException w:name="Medium Grid 3 Accent 1" w:semiHidden="0" w:uiPriority="69" w:unhideWhenUsed="0"/>
+    <w:lsdException w:name="Dark List Accent 1" w:semiHidden="0" w:uiPriority="70" w:unhideWhenUsed="0"/>
+    <w:lsdException w:name="Colorful Shading Accent 1" w:semiHidden="0" w:uiPriority="71" w:unhideWhenUsed="0"/>
+    <w:lsdException w:name="Colorful List Accent 1" w:semiHidden="0" w:uiPriority="72" w:unhideWhenUsed="0"/>
+    <w:lsdException w:name="Colorful Grid Accent 1" w:semiHidden="0" w:uiPriority="73" w:unhideWhenUsed="0"/>
+    <w:lsdException w:name="Light Shading Accent 2" w:semiHidden="0" w:uiPriority="60" w:unhideWhenUsed="0"/>
+    <w:lsdException w:name="Light List Accent 2" w:semiHidden="0" w:uiPriority="61" w:unhideWhenUsed="0"/>
+    <w:lsdException w:name="Light Grid Accent 2" w:semiHidden="0" w:uiPriority="62" w:unhideWhenUsed="0"/>
+    <w:lsdException w:name="Medium Shading 1 Accent 2" w:semiHidden="0" w:uiPriority="63" w:unhideWhenUsed="0"/>
+    <w:lsdException w:name="Medium Shading 2 Accent 2" w:semiHidden="0" w:uiPriority="64" w:unhideWhenUsed="0"/>
+    <w:lsdException w:name="Medium List 1 Accent 2" w:semiHidden="0" w:uiPriority="65" w:unhideWhenUsed="0"/>
+    <w:lsdException w:name="Medium List 2 Accent 2" w:semiHidden="0" w:uiPriority="66" w:unhideWhenUsed="0"/>
+    <w:lsdException w:name="Medium Grid 1 Accent 2" w:semiHidden="0" w:uiPriority="67" w:unhideWhenUsed="0"/>
+    <w:lsdException w:name="Medium Grid 2 Accent 2" w:semiHidden="0" w:uiPriority="68" w:unhideWhenUsed="0"/>
+    <w:lsdException w:name="Medium Grid 3 Accent 2" w:semiHidden="0" w:uiPriority="69" w:unhideWhenUsed="0"/>
+    <w:lsdException w:name="Dark List Accent 2" w:semiHidden="0" w:uiPriority="70" w:unhideWhenUsed="0"/>
+    <w:lsdException w:name="Colorful Shading Accent 2" w:semiHidden="0" w:uiPriority="71" w:unhideWhenUsed="0"/>
+    <w:lsdException w:name="Colorful List Accent 2" w:semiHidden="0" w:uiPriority="72" w:unhideWhenUsed="0"/>
+    <w:lsdException w:name="Colorful Grid Accent 2" w:semiHidden="0" w:uiPriority="73" w:unhideWhenUsed="0"/>
+    <w:lsdException w:name="Light Shading Accent 3" w:semiHidden="0" w:uiPriority="60" w:unhideWhenUsed="0"/>
+    <w:lsdException w:name="Light List Accent 3" w:semiHidden="0" w:uiPriority="61" w:unhideWhenUsed="0"/>
+    <w:lsdException w:name="Light Grid Accent 3" w:semiHidden="0" w:uiPriority="62" w:unhideWhenUsed="0"/>
+    <w:lsdException w:name="Medium Shading 1 Accent 3" w:semiHidden="0" w:uiPriority="63" w:unhideWhenUsed="0"/>
+    <w:lsdException w:name="Medium Shading 2 Accent 3" w:semiHidden="0" w:uiPriority="64" w:unhideWhenUsed="0"/>
+    <w:lsdException w:name="Medium List 1 Accent 3" w:semiHidden="0" w:uiPriority="65" w:unhideWhenUsed="0"/>
+    <w:lsdException w:name="Medium List 2 Accent 3" w:semiHidden="0" w:uiPriority="66" w:unhideWhenUsed="0"/>
+    <w:lsdException w:name="Medium Grid 1 Accent 3" w:semiHidden="0" w:uiPriority="67" w:unhideWhenUsed="0"/>
+    <w:lsdException w:name="Medium Grid 2 Accent 3" w:semiHidden="0" w:uiPriority="68" w:unhideWhenUsed="0"/>
+    <w:lsdException w:name="Medium Grid 3 Accent 3" w:semiHidden="0" w:uiPriority="69" w:unhideWhenUsed="0"/>
+    <w:lsdException w:name="Dark List Accent 3" w:semiHidden="0" w:uiPriority="70" w:unhideWhenUsed="0"/>
+    <w:lsdException w:name="Colorful Shading Accent 3" w:semiHidden="0" w:uiPriority="71" w:unhideWhenUsed="0"/>
+    <w:lsdException w:name="Colorful List Accent 3" w:semiHidden="0" w:uiPriority="72" w:unhideWhenUsed="0"/>
+    <w:lsdException w:name="Colorful Grid Accent 3" w:semiHidden="0" w:uiPriority="73" w:unhideWhenUsed="0"/>
+    <w:lsdException w:name="Light Shading Accent 4" w:semiHidden="0" w:uiPriority="60" w:unhideWhenUsed="0"/>
+    <w:lsdException w:name="Light List Accent 4" w:semiHidden="0" w:uiPriority="61" w:unhideWhenUsed="0"/>
+    <w:lsdException w:name="Light Grid Accent 4" w:semiHidden="0" w:uiPriority="62" w:unhideWhenUsed="0"/>
+    <w:lsdException w:name="Medium Shading 1 Accent 4" w:semiHidden="0" w:uiPriority="63" w:unhideWhenUsed="0"/>
+    <w:lsdException w:name="Medium Shading 2 Accent 4" w:semiHidden="0" w:uiPriority="64" w:unhideWhenUsed="0"/>
+    <w:lsdException w:name="Medium List 1 Accent 4" w:semiHidden="0" w:uiPriority="65" w:unhideWhenUsed="0"/>
+    <w:lsdException w:name="Medium List 2 Accent 4" w:semiHidden="0" w:uiPriority="66" w:unhideWhenUsed="0"/>
+    <w:lsdException w:name="Medium Grid 1 Accent 4" w:semiHidden="0" w:uiPriority="67" w:unhideWhenUsed="0"/>
+    <w:lsdException w:name="Medium Grid 2 Accent 4" w:semiHidden="0" w:uiPriority="68" w:unhideWhenUsed="0"/>
+    <w:lsdException w:name="Medium Grid 3 Accent 4" w:semiHidden="0" w:uiPriority="69" w:unhideWhenUsed="0"/>
+    <w:lsdException w:name="Dark List Accent 4" w:semiHidden="0" w:uiPriority="70" w:unhideWhenUsed="0"/>
+    <w:lsdException w:name="Colorful Shading Accent 4" w:semiHidden="0" w:uiPriority="71" w:unhideWhenUsed="0"/>
+    <w:lsdException w:name="Colorful List Accent 4" w:semiHidden="0" w:uiPriority="72" w:unhideWhenUsed="0"/>
+    <w:lsdException w:name="Colorful Grid Accent 4" w:semiHidden="0" w:uiPriority="73" w:unhideWhenUsed="0"/>
+    <w:lsdException w:name="Light Shading Accent 5" w:semiHidden="0" w:uiPriority="60" w:unhideWhenUsed="0"/>
+    <w:lsdException w:name="Light List Accent 5" w:semiHidden="0" w:uiPriority="61" w:unhideWhenUsed="0"/>
+    <w:lsdException w:name="Light Grid Accent 5" w:semiHidden="0" w:uiPriority="62" w:unhideWhenUsed="0"/>
+    <w:lsdException w:name="Medium Shading 1 Accent 5" w:semiHidden="0" w:uiPriority="63" w:unhideWhenUsed="0"/>
+    <w:lsdException w:name="Medium Shading 2 Accent 5" w:semiHidden="0" w:uiPriority="64" w:unhideWhenUsed="0"/>
+    <w:lsdException w:name="Medium List 1 Accent 5" w:semiHidden="0" w:uiPriority="65" w:unhideWhenUsed="0"/>
+    <w:lsdException w:name="Medium List 2 Accent 5" w:semiHidden="0" w:uiPriority="66" w:unhideWhenUsed="0"/>
+    <w:lsdException w:name="Medium Grid 1 Accent 5" w:semiHidden="0" w:uiPriority="67" w:unhideWhenUsed="0"/>
+    <w:lsdException w:name="Medium Grid 2 Accent 5" w:semiHidden="0" w:uiPriority="68" w:unhideWhenUsed="0"/>
+    <w:lsdException w:name="Medium Grid 3 Accent 5" w:semiHidden="0" w:uiPriority="69" w:unhideWhenUsed="0"/>
+    <w:lsdException w:name="Dark List Accent 5" w:semiHidden="0" w:uiPriority="70" w:unhideWhenUsed="0"/>
+    <w:lsdException w:name="Colorful Shading Accent 5" w:semiHidden="0" w:uiPriority="71" w:unhideWhenUsed="0"/>
+    <w:lsdException w:name="Colorful List Accent 5" w:semiHidden="0" w:uiPriority="72" w:unhideWhenUsed="0"/>
+    <w:lsdException w:name="Colorful Grid Accent 5" w:semiHidden="0" w:uiPriority="73" w:unhideWhenUsed="0"/>
+    <w:lsdException w:name="Light Shading Accent 6" w:semiHidden="0" w:uiPriority="60" w:unhideWhenUsed="0"/>
+    <w:lsdException w:name="Light List Accent 6" w:semiHidden="0" w:uiPriority="61" w:unhideWhenUsed="0"/>
+    <w:lsdException w:name="Light Grid Accent 6" w:semiHidden="0" w:uiPriority="62" w:unhideWhenUsed="0"/>
+    <w:lsdException w:name="Medium Shading 1 Accent 6" w:semiHidden="0" w:uiPriority="63" w:unhideWhenUsed="0"/>
+    <w:lsdException w:name="Medium Shading 2 Accent 6" w:semiHidden="0" w:uiPriority="64" w:unhideWhenUsed="0"/>
+    <w:lsdException w:name="Medium List 1 Accent 6" w:semiHidden="0" w:uiPriority="65" w:unhideWhenUsed="0"/>
+    <w:lsdException w:name="Medium List 2 Accent 6" w:semiHidden="0" w:uiPriority="66" w:unhideWhenUsed="0"/>
+    <w:lsdException w:name="Medium Grid 1 Accent 6" w:semiHidden="0" w:uiPriority="67" w:unhideWhenUsed="0"/>
+    <w:lsdException w:name="Medium Grid 2 Accent 6" w:semiHidden="0" w:uiPriority="68" w:unhideWhenUsed="0"/>
+    <w:lsdException w:name="Medium Grid 3 Accent 6" w:semiHidden="0" w:uiPriority="69" w:unhideWhenUsed="0"/>
+    <w:lsdException w:name="Dark List Accent 6" w:semiHidden="0" w:uiPriority="70" w:unhideWhenUsed="0"/>
+    <w:lsdException w:name="Colorful Shading Accent 6" w:semiHidden="0" w:uiPriority="71" w:unhideWhenUsed="0"/>
+    <w:lsdException w:name="Colorful List Accent 6" w:semiHidden="0" w:uiPriority="72" w:unhideWhenUsed="0"/>
+    <w:lsdException w:name="Colorful Grid Accent 6" w:semiHidden="0" w:uiPriority="73" w:unhideWhenUsed="0"/>
+    <w:lsdException w:name="Subtle Emphasis" w:semiHidden="0" w:uiPriority="19" w:unhideWhenUsed="0" w:qFormat="1"/>
+    <w:lsdException w:name="Intense Emphasis" w:semiHidden="0" w:uiPriority="21" w:unhideWhenUsed="0" w:qFormat="1"/>
+    <w:lsdException w:name="Subtle Reference" w:semiHidden="0" w:uiPriority="31" w:unhideWhenUsed="0" w:qFormat="1"/>
+    <w:lsdException w:name="Intense Reference" w:semiHidden="0" w:uiPriority="32" w:unhideWhenUsed="0" w:qFormat="1"/>
+    <w:lsdException w:name="Book Title" w:semiHidden="0" w:uiPriority="33" w:unhideWhenUsed="0" w:qFormat="1"/>
+    <w:lsdException w:name="Bibliography" w:uiPriority="37"/>
+    <w:lsdException w:name="TOC Heading" w:uiPriority="39" w:qFormat="1"/>
+  </w:latentStyles>
+  <w:style w:type="paragraph" w:default="1" w:styleId="a">
+    <w:name w:val="Normal"/>
+    <w:qFormat/>
+    <w:rsid w:val="00635019"/>
+    <w:pPr>
+      <w:widowControl w:val="0"/>
+      <w:jc w:val="both"/>
+    </w:pPr>
+  </w:style>
+  <w:style w:type="character" w:default="1" w:styleId="a0">
+    <w:name w:val="Default Paragraph Font"/>
+    <w:uiPriority w:val="1"/>
+    <w:semiHidden/>
+    <w:unhideWhenUsed/>
+  </w:style>
+  <w:style w:type="table" w:default="1" w:styleId="a1">
+    <w:name w:val="Normal Table"/>
+    <w:uiPriority w:val="99"/>
+    <w:semiHidden/>
+    <w:unhideWhenUsed/>
+    <w:tblPr>
+      <w:tblInd w:w="0" w:type="dxa"/>
+      <w:tblCellMar>
+        <w:top w:w="0" w:type="dxa"/>
+        <w:left w:w="108" w:type="dxa"/>
+        <w:bottom w:w="0" w:type="dxa"/>
+        <w:right w:w="108" w:type="dxa"/>
+      </w:tblCellMar>
+    </w:tblPr>
+  </w:style>
+  <w:style w:type="numbering" w:default="1" w:styleId="a2">
+    <w:name w:val="No List"/>
+    <w:uiPriority w:val="99"/>
+    <w:semiHidden/>
+    <w:unhideWhenUsed/>
+  </w:style>
+  <w:style w:type="paragraph" w:styleId="a3">
+    <w:name w:val="header"/>
+    <w:basedOn w:val="a"/>
+    <w:link w:val="Char"/>
+    <w:uiPriority w:val="99"/>
+    <w:unhideWhenUsed/>
+    <w:rsid w:val="00120B60"/>
+    <w:pPr>
+      <w:pBdr>
+        <w:bottom w:val="single" w:sz="6" w:space="1" w:color="auto"/>
+      </w:pBdr>
+      <w:tabs>
+        <w:tab w:val="center" w:pos="4153"/>
+        <w:tab w:val="right" w:pos="8306"/>
+      </w:tabs>
+      <w:snapToGrid w:val="0"/>
+      <w:jc w:val="center"/>
+    </w:pPr>
+    <w:rPr>
+      <w:sz w:val="18"/>
+      <w:szCs w:val="18"/>
+    </w:rPr>
+  </w:style>
+  <w:style w:type="character" w:customStyle="1" w:styleId="Char">
+    <w:name w:val="页眉 Char"/>
+    <w:basedOn w:val="a0"/>
+    <w:link w:val="a3"/>
+    <w:uiPriority w:val="99"/>
+    <w:rsid w:val="00120B60"/>
+    <w:rPr>
+      <w:sz w:val="18"/>
+      <w:szCs w:val="18"/>
+    </w:rPr>
+  </w:style>
+  <w:style w:type="paragraph" w:styleId="a4">
+    <w:name w:val="footer"/>
+    <w:basedOn w:val="a"/>
+    <w:link w:val="Char0"/>
+    <w:uiPriority w:val="99"/>
+    <w:unhideWhenUsed/>
+    <w:rsid w:val="00120B60"/>
+    <w:pPr>
+      <w:tabs>
+        <w:tab w:val="center" w:pos="4153"/>
+        <w:tab w:val="right" w:pos="8306"/>
+      </w:tabs>
+      <w:snapToGrid w:val="0"/>
+      <w:jc w:val="left"/>
+    </w:pPr>
+    <w:rPr>
+      <w:sz w:val="18"/>
+      <w:szCs w:val="18"/>
+    </w:rPr>
+  </w:style>
+  <w:style w:type="character" w:customStyle="1" w:styleId="Char0">
+    <w:name w:val="页脚 Char"/>
+    <w:basedOn w:val="a0"/>
+    <w:link w:val="a4"/>
+    <w:uiPriority w:val="99"/>
+    <w:rsid w:val="00120B60"/>
+    <w:rPr>
+      <w:sz w:val="18"/>
+      <w:szCs w:val="18"/>
+    </w:rPr>
+  </w:style>
+  <w:style w:type="character" w:styleId="a5">
+    <w:name w:val="Book Title"/>
+    <w:basedOn w:val="a0"/>
+    <w:uiPriority w:val="33"/>
+    <w:qFormat/>
+    <w:rsid w:val="00B62FEA"/>
+    <w:rPr>
+      <w:b/>
+      <w:bCs/>
+      <w:i/>
+      <w:iCs/>
+      <w:spacing w:val="5"/>
+    </w:rPr>
+  </w:style>
+  <w:style w:type="paragraph" w:styleId="a6">
+    <w:name w:val="Subtitle"/>
+    <w:basedOn w:val="a"/>
+    <w:next w:val="a"/>
+    <w:link w:val="Char1"/>
+    <w:uiPriority w:val="11"/>
+    <w:qFormat/>
+    <w:rsid w:val="005F47E8"/>
+    <w:pPr>
+      <w:spacing w:before="240" w:after="60" w:line="312" w:lineRule="auto"/>
+      <w:jc w:val="center"/>
+      <w:outlineLvl w:val="1"/>
+    </w:pPr>
+    <w:rPr>
+      <w:b/>
+      <w:bCs/>
+      <w:kern w:val="28"/>
+      <w:sz w:val="32"/>
+      <w:szCs w:val="32"/>
+    </w:rPr>
+  </w:style>
+  <w:style w:type="character" w:customStyle="1" w:styleId="Char1">
+    <w:name w:val="副标题 Char"/>
+    <w:basedOn w:val="a0"/>
+    <w:link w:val="a6"/>
+    <w:uiPriority w:val="11"/>
+    <w:rsid w:val="005F47E8"/>
+    <w:rPr>
+      <w:b/>
+      <w:bCs/>
+      <w:kern w:val="28"/>
+      <w:sz w:val="32"/>
+      <w:szCs w:val="32"/>
+    </w:rPr>
+  </w:style>
+  <w:style w:type="paragraph" w:styleId="a7">
+    <w:name w:val="List Paragraph"/>
+    <w:basedOn w:val="a"/>
+    <w:uiPriority w:val="34"/>
+    <w:qFormat/>
+    <w:rsid w:val="004B4F0E"/>
+    <w:pPr>
+      <w:ind w:firstLineChars="200" w:firstLine="420"/>
+    </w:pPr>
+  </w:style>
+  <w:style w:type="table" w:styleId="a8">
+    <w:name w:val="Table Grid"/>
+    <w:basedOn w:val="a1"/>
+    <w:uiPriority w:val="39"/>
+    <w:rsid w:val="004B4F0E"/>
+    <w:tblPr>
+      <w:tblBorders>
+        <w:top w:val="single" w:sz="4" w:space="0" w:color="auto"/>
+        <w:left w:val="single" w:sz="4" w:space="0" w:color="auto"/>
+        <w:bottom w:val="single" w:sz="4" w:space="0" w:color="auto"/>
+        <w:right w:val="single" w:sz="4" w:space="0" w:color="auto"/>
+        <w:insideH w:val="single" w:sz="4" w:space="0" w:color="auto"/>
+        <w:insideV w:val="single" w:sz="4" w:space="0" w:color="auto"/>
+      </w:tblBorders>
+    </w:tblPr>
+  </w:style>
+  <w:style w:type="paragraph" w:styleId="a9">
+    <w:name w:val="Balloon Text"/>
+    <w:basedOn w:val="a"/>
+    <w:link w:val="Char2"/>
+    <w:uiPriority w:val="99"/>
+    <w:semiHidden/>
+    <w:unhideWhenUsed/>
+    <w:rsid w:val="00412838"/>
+    <w:rPr>
+      <w:sz w:val="18"/>
+      <w:szCs w:val="18"/>
+    </w:rPr>
+  </w:style>
+  <w:style w:type="character" w:customStyle="1" w:styleId="Char2">
+    <w:name w:val="批注框文本 Char"/>
+    <w:basedOn w:val="a0"/>
+    <w:link w:val="a9"/>
+    <w:uiPriority w:val="99"/>
+    <w:semiHidden/>
+    <w:rsid w:val="00412838"/>
+    <w:rPr>
+      <w:sz w:val="18"/>
+      <w:szCs w:val="18"/>
+    </w:rPr>
   </w:style>
 </w:styles>
 </file>
@@ -3778,7 +4884,7 @@
   <a:extraClrSchemeLst/>
   <a:extLst>
     <a:ext uri="{05A4C25C-085E-4340-85A3-A5531E510DB2}">
-      <thm15:themeFamily xmlns:thm15="http://schemas.microsoft.com/office/thememl/2012/main" name="Crop" id="{EC9488ED-E761-4D60-9AC4-764D1FE2C171}" vid="{CE19780C-D67D-4C13-9DE9-A52BC3BA51B4}"/>
+      <thm15:themeFamily xmlns:thm15="http://schemas.microsoft.com/office/thememl/2012/main" xmlns="" name="Crop" id="{EC9488ED-E761-4D60-9AC4-764D1FE2C171}" vid="{CE19780C-D67D-4C13-9DE9-A52BC3BA51B4}"/>
     </a:ext>
   </a:extLst>
 </a:theme>
